--- a/2 am/2 الأشطال و الصور/cours 6/fiche.docx
+++ b/2 am/2 الأشطال و الصور/cours 6/fiche.docx
@@ -5292,6 +5292,20 @@
                 <w:lang w:bidi="ar-DZ"/>
               </w:rPr>
             </w:pPr>
+          </w:p>
+          <w:p>
+            <w:pPr>
+              <w:bidi/>
+              <w:rPr>
+                <w:rFonts w:asciiTheme="majorBidi" w:hAnsiTheme="majorBidi" w:cstheme="majorBidi"/>
+                <w:color w:val="000000"/>
+                <w:sz w:val="28"/>
+                <w:szCs w:val="28"/>
+                <w:rtl/>
+                <w:lang w:bidi="ar-DZ"/>
+              </w:rPr>
+            </w:pPr>
+            <w:bookmarkStart w:id="0" w:name="_GoBack"/>
             <w:r>
               <w:rPr>
                 <w:rFonts w:asciiTheme="majorBidi" w:hAnsiTheme="majorBidi" w:cstheme="majorBidi"/>
@@ -5300,64 +5314,1695 @@
                 <w:sz w:val="28"/>
                 <w:szCs w:val="28"/>
                 <w:rtl/>
-                <w:lang w:val="en-US"/>
+                <w:lang w:eastAsia="fr-FR"/>
               </w:rPr>
               <mc:AlternateContent>
-                <mc:Choice Requires="wps">
+                <mc:Choice Requires="wpg">
                   <w:drawing>
-                    <wp:anchor distT="0" distB="0" distL="114300" distR="114300" simplePos="0" relativeHeight="251679744" behindDoc="0" locked="0" layoutInCell="1" allowOverlap="1" wp14:anchorId="3B0CB3B9" wp14:editId="715782AA">
+                    <wp:anchor distT="0" distB="0" distL="114300" distR="114300" simplePos="0" relativeHeight="251711488" behindDoc="0" locked="0" layoutInCell="1" allowOverlap="1" wp14:anchorId="3367EAC5" wp14:editId="34A6659A">
                       <wp:simplePos x="0" y="0"/>
                       <wp:positionH relativeFrom="column">
-                        <wp:posOffset>259715</wp:posOffset>
+                        <wp:posOffset>46355</wp:posOffset>
                       </wp:positionH>
                       <wp:positionV relativeFrom="paragraph">
-                        <wp:posOffset>171450</wp:posOffset>
+                        <wp:posOffset>12700</wp:posOffset>
                       </wp:positionV>
-                      <wp:extent cx="456565" cy="318135"/>
-                      <wp:effectExtent l="0" t="0" r="635" b="5715"/>
+                      <wp:extent cx="4710430" cy="1659255"/>
+                      <wp:effectExtent l="0" t="0" r="13970" b="17145"/>
                       <wp:wrapNone/>
-                      <wp:docPr id="22" name="Ellipse 22"/>
+                      <wp:docPr id="44" name="Groupe 44"/>
                       <wp:cNvGraphicFramePr/>
                       <a:graphic xmlns:a="http://schemas.openxmlformats.org/drawingml/2006/main">
-                        <a:graphicData uri="http://schemas.microsoft.com/office/word/2010/wordprocessingShape">
-                          <wps:wsp>
-                            <wps:cNvSpPr/>
-                            <wps:spPr>
+                        <a:graphicData uri="http://schemas.microsoft.com/office/word/2010/wordprocessingGroup">
+                          <wpg:wgp>
+                            <wpg:cNvGrpSpPr/>
+                            <wpg:grpSpPr>
                               <a:xfrm>
                                 <a:off x="0" y="0"/>
-                                <a:ext cx="456889" cy="318351"/>
+                                <a:ext cx="4710430" cy="1659255"/>
+                                <a:chOff x="0" y="0"/>
+                                <a:chExt cx="4710513" cy="1659310"/>
                               </a:xfrm>
-                              <a:prstGeom prst="ellipse">
-                                <a:avLst/>
-                              </a:prstGeom>
-                              <a:solidFill>
-                                <a:srgbClr val="FF0000"/>
-                              </a:solidFill>
-                              <a:ln>
-                                <a:noFill/>
-                              </a:ln>
-                            </wps:spPr>
-                            <wps:style>
-                              <a:lnRef idx="2">
-                                <a:schemeClr val="accent6"/>
-                              </a:lnRef>
-                              <a:fillRef idx="1">
-                                <a:schemeClr val="lt1"/>
-                              </a:fillRef>
-                              <a:effectRef idx="0">
-                                <a:schemeClr val="accent6"/>
-                              </a:effectRef>
-                              <a:fontRef idx="minor">
-                                <a:schemeClr val="dk1"/>
-                              </a:fontRef>
-                            </wps:style>
-                            <wps:bodyPr rot="0" spcFirstLastPara="0" vertOverflow="overflow" horzOverflow="overflow" vert="horz" wrap="square" lIns="91440" tIns="45720" rIns="91440" bIns="45720" numCol="1" spcCol="0" rtlCol="1" fromWordArt="0" anchor="ctr" anchorCtr="0" forceAA="0" compatLnSpc="1">
-                              <a:prstTxWarp prst="textNoShape">
-                                <a:avLst/>
-                              </a:prstTxWarp>
-                              <a:noAutofit/>
-                            </wps:bodyPr>
-                          </wps:wsp>
+                            </wpg:grpSpPr>
+                            <wps:wsp>
+                              <wps:cNvPr id="15" name="Rectangle à coins arrondis 15"/>
+                              <wps:cNvSpPr/>
+                              <wps:spPr>
+                                <a:xfrm>
+                                  <a:off x="3776869" y="569843"/>
+                                  <a:ext cx="913765" cy="526211"/>
+                                </a:xfrm>
+                                <a:prstGeom prst="roundRect">
+                                  <a:avLst/>
+                                </a:prstGeom>
+                              </wps:spPr>
+                              <wps:style>
+                                <a:lnRef idx="2">
+                                  <a:schemeClr val="accent4">
+                                    <a:shade val="50000"/>
+                                  </a:schemeClr>
+                                </a:lnRef>
+                                <a:fillRef idx="1">
+                                  <a:schemeClr val="accent4"/>
+                                </a:fillRef>
+                                <a:effectRef idx="0">
+                                  <a:schemeClr val="accent4"/>
+                                </a:effectRef>
+                                <a:fontRef idx="minor">
+                                  <a:schemeClr val="lt1"/>
+                                </a:fontRef>
+                              </wps:style>
+                              <wps:txbx>
+                                <w:txbxContent>
+                                  <w:p>
+                                    <w:pPr>
+                                      <w:spacing w:after="0"/>
+                                      <w:jc w:val="center"/>
+                                    </w:pPr>
+                                    <w:r>
+                                      <w:rPr>
+                                        <w:rFonts w:hint="cs"/>
+                                        <w:b/>
+                                        <w:bCs/>
+                                        <w:color w:val="000000" w:themeColor="text1"/>
+                                        <w:rtl/>
+                                        <w:lang w:bidi="ar-DZ"/>
+                                        <w14:shadow w14:blurRad="38100" w14:dist="19050" w14:dir="2700000" w14:sx="100000" w14:sy="100000" w14:kx="0" w14:ky="0" w14:algn="tl">
+                                          <w14:schemeClr w14:val="dk1">
+                                            <w14:alpha w14:val="60000"/>
+                                          </w14:schemeClr>
+                                        </w14:shadow>
+                                        <w14:textOutline w14:w="0" w14:cap="flat" w14:cmpd="sng" w14:algn="ctr">
+                                          <w14:noFill/>
+                                          <w14:prstDash w14:val="solid"/>
+                                          <w14:round/>
+                                        </w14:textOutline>
+                                      </w:rPr>
+                                      <w:t>غاز ثاني أكسيد الكربون</w:t>
+                                    </w:r>
+                                  </w:p>
+                                </w:txbxContent>
+                              </wps:txbx>
+                              <wps:bodyPr rot="0" spcFirstLastPara="0" vertOverflow="overflow" horzOverflow="overflow" vert="horz" wrap="square" lIns="91440" tIns="45720" rIns="91440" bIns="45720" numCol="1" spcCol="0" rtlCol="1" fromWordArt="0" anchor="ctr" anchorCtr="0" forceAA="0" compatLnSpc="1">
+                                <a:prstTxWarp prst="textNoShape">
+                                  <a:avLst/>
+                                </a:prstTxWarp>
+                                <a:noAutofit/>
+                              </wps:bodyPr>
+                            </wps:wsp>
+                            <wps:wsp>
+                              <wps:cNvPr id="18" name="Rectangle à coins arrondis 18"/>
+                              <wps:cNvSpPr/>
+                              <wps:spPr>
+                                <a:xfrm>
+                                  <a:off x="3790122" y="1285461"/>
+                                  <a:ext cx="913765" cy="284672"/>
+                                </a:xfrm>
+                                <a:prstGeom prst="roundRect">
+                                  <a:avLst/>
+                                </a:prstGeom>
+                              </wps:spPr>
+                              <wps:style>
+                                <a:lnRef idx="2">
+                                  <a:schemeClr val="accent6">
+                                    <a:shade val="50000"/>
+                                  </a:schemeClr>
+                                </a:lnRef>
+                                <a:fillRef idx="1">
+                                  <a:schemeClr val="accent6"/>
+                                </a:fillRef>
+                                <a:effectRef idx="0">
+                                  <a:schemeClr val="accent6"/>
+                                </a:effectRef>
+                                <a:fontRef idx="minor">
+                                  <a:schemeClr val="lt1"/>
+                                </a:fontRef>
+                              </wps:style>
+                              <wps:txbx>
+                                <w:txbxContent>
+                                  <w:p>
+                                    <w:pPr>
+                                      <w:jc w:val="center"/>
+                                      <w:rPr>
+                                        <w:b/>
+                                        <w:bCs/>
+                                        <w:color w:val="000000" w:themeColor="text1"/>
+                                        <w:lang w:bidi="ar-DZ"/>
+                                        <w14:shadow w14:blurRad="38100" w14:dist="19050" w14:dir="2700000" w14:sx="100000" w14:sy="100000" w14:kx="0" w14:ky="0" w14:algn="tl">
+                                          <w14:schemeClr w14:val="dk1">
+                                            <w14:alpha w14:val="60000"/>
+                                          </w14:schemeClr>
+                                        </w14:shadow>
+                                        <w14:textOutline w14:w="0" w14:cap="flat" w14:cmpd="sng" w14:algn="ctr">
+                                          <w14:noFill/>
+                                          <w14:prstDash w14:val="solid"/>
+                                          <w14:round/>
+                                        </w14:textOutline>
+                                      </w:rPr>
+                                    </w:pPr>
+                                    <w:r>
+                                      <w:rPr>
+                                        <w:rFonts w:hint="cs"/>
+                                        <w:b/>
+                                        <w:bCs/>
+                                        <w:color w:val="000000" w:themeColor="text1"/>
+                                        <w:rtl/>
+                                        <w:lang w:bidi="ar-DZ"/>
+                                        <w14:shadow w14:blurRad="38100" w14:dist="19050" w14:dir="2700000" w14:sx="100000" w14:sy="100000" w14:kx="0" w14:ky="0" w14:algn="tl">
+                                          <w14:schemeClr w14:val="dk1">
+                                            <w14:alpha w14:val="60000"/>
+                                          </w14:schemeClr>
+                                        </w14:shadow>
+                                        <w14:textOutline w14:w="0" w14:cap="flat" w14:cmpd="sng" w14:algn="ctr">
+                                          <w14:noFill/>
+                                          <w14:prstDash w14:val="solid"/>
+                                          <w14:round/>
+                                        </w14:textOutline>
+                                      </w:rPr>
+                                      <w:t>غاز الميثان</w:t>
+                                    </w:r>
+                                  </w:p>
+                                </w:txbxContent>
+                              </wps:txbx>
+                              <wps:bodyPr rot="0" spcFirstLastPara="0" vertOverflow="overflow" horzOverflow="overflow" vert="horz" wrap="square" lIns="91440" tIns="45720" rIns="91440" bIns="45720" numCol="1" spcCol="0" rtlCol="1" fromWordArt="0" anchor="ctr" anchorCtr="0" forceAA="0" compatLnSpc="1">
+                                <a:prstTxWarp prst="textNoShape">
+                                  <a:avLst/>
+                                </a:prstTxWarp>
+                                <a:noAutofit/>
+                              </wps:bodyPr>
+                            </wps:wsp>
+                            <wps:wsp>
+                              <wps:cNvPr id="19" name="Rectangle à coins arrondis 19"/>
+                              <wps:cNvSpPr/>
+                              <wps:spPr>
+                                <a:xfrm>
+                                  <a:off x="3796748" y="79513"/>
+                                  <a:ext cx="913765" cy="293298"/>
+                                </a:xfrm>
+                                <a:prstGeom prst="roundRect">
+                                  <a:avLst/>
+                                </a:prstGeom>
+                              </wps:spPr>
+                              <wps:style>
+                                <a:lnRef idx="2">
+                                  <a:schemeClr val="accent2">
+                                    <a:shade val="50000"/>
+                                  </a:schemeClr>
+                                </a:lnRef>
+                                <a:fillRef idx="1">
+                                  <a:schemeClr val="accent2"/>
+                                </a:fillRef>
+                                <a:effectRef idx="0">
+                                  <a:schemeClr val="accent2"/>
+                                </a:effectRef>
+                                <a:fontRef idx="minor">
+                                  <a:schemeClr val="lt1"/>
+                                </a:fontRef>
+                              </wps:style>
+                              <wps:txbx>
+                                <w:txbxContent>
+                                  <w:p>
+                                    <w:pPr>
+                                      <w:spacing w:after="0"/>
+                                      <w:jc w:val="center"/>
+                                      <w:rPr>
+                                        <w:b/>
+                                        <w:bCs/>
+                                        <w:color w:val="000000" w:themeColor="text1"/>
+                                        <w:lang w:bidi="ar-DZ"/>
+                                        <w14:shadow w14:blurRad="38100" w14:dist="19050" w14:dir="2700000" w14:sx="100000" w14:sy="100000" w14:kx="0" w14:ky="0" w14:algn="tl">
+                                          <w14:schemeClr w14:val="dk1">
+                                            <w14:alpha w14:val="60000"/>
+                                          </w14:schemeClr>
+                                        </w14:shadow>
+                                        <w14:textOutline w14:w="0" w14:cap="flat" w14:cmpd="sng" w14:algn="ctr">
+                                          <w14:noFill/>
+                                          <w14:prstDash w14:val="solid"/>
+                                          <w14:round/>
+                                        </w14:textOutline>
+                                      </w:rPr>
+                                    </w:pPr>
+                                    <w:r>
+                                      <w:rPr>
+                                        <w:rFonts w:hint="cs"/>
+                                        <w:b/>
+                                        <w:bCs/>
+                                        <w:color w:val="000000" w:themeColor="text1"/>
+                                        <w:rtl/>
+                                        <w:lang w:bidi="ar-DZ"/>
+                                        <w14:shadow w14:blurRad="38100" w14:dist="19050" w14:dir="2700000" w14:sx="100000" w14:sy="100000" w14:kx="0" w14:ky="0" w14:algn="tl">
+                                          <w14:schemeClr w14:val="dk1">
+                                            <w14:alpha w14:val="60000"/>
+                                          </w14:schemeClr>
+                                        </w14:shadow>
+                                        <w14:textOutline w14:w="0" w14:cap="flat" w14:cmpd="sng" w14:algn="ctr">
+                                          <w14:noFill/>
+                                          <w14:prstDash w14:val="solid"/>
+                                          <w14:round/>
+                                        </w14:textOutline>
+                                      </w:rPr>
+                                      <w:t>الماء</w:t>
+                                    </w:r>
+                                  </w:p>
+                                  <w:p>
+                                    <w:pPr>
+                                      <w:jc w:val="center"/>
+                                      <w:rPr>
+                                        <w:b/>
+                                        <w:bCs/>
+                                        <w:color w:val="000000" w:themeColor="text1"/>
+                                        <w:lang w:bidi="ar-DZ"/>
+                                        <w14:shadow w14:blurRad="38100" w14:dist="19050" w14:dir="2700000" w14:sx="100000" w14:sy="100000" w14:kx="0" w14:ky="0" w14:algn="tl">
+                                          <w14:schemeClr w14:val="dk1">
+                                            <w14:alpha w14:val="60000"/>
+                                          </w14:schemeClr>
+                                        </w14:shadow>
+                                        <w14:textOutline w14:w="0" w14:cap="flat" w14:cmpd="sng" w14:algn="ctr">
+                                          <w14:noFill/>
+                                          <w14:prstDash w14:val="solid"/>
+                                          <w14:round/>
+                                        </w14:textOutline>
+                                      </w:rPr>
+                                    </w:pPr>
+                                  </w:p>
+                                </w:txbxContent>
+                              </wps:txbx>
+                              <wps:bodyPr rot="0" spcFirstLastPara="0" vertOverflow="overflow" horzOverflow="overflow" vert="horz" wrap="square" lIns="91440" tIns="45720" rIns="91440" bIns="45720" numCol="1" spcCol="0" rtlCol="1" fromWordArt="0" anchor="ctr" anchorCtr="0" forceAA="0" compatLnSpc="1">
+                                <a:prstTxWarp prst="textNoShape">
+                                  <a:avLst/>
+                                </a:prstTxWarp>
+                                <a:noAutofit/>
+                              </wps:bodyPr>
+                            </wps:wsp>
+                            <wps:wsp>
+                              <wps:cNvPr id="17" name="Arrondir un rectangle avec un coin diagonal 17"/>
+                              <wps:cNvSpPr/>
+                              <wps:spPr>
+                                <a:xfrm>
+                                  <a:off x="1868556" y="0"/>
+                                  <a:ext cx="1242060" cy="500332"/>
+                                </a:xfrm>
+                                <a:prstGeom prst="round2DiagRect">
+                                  <a:avLst/>
+                                </a:prstGeom>
+                              </wps:spPr>
+                              <wps:style>
+                                <a:lnRef idx="1">
+                                  <a:schemeClr val="accent2"/>
+                                </a:lnRef>
+                                <a:fillRef idx="2">
+                                  <a:schemeClr val="accent2"/>
+                                </a:fillRef>
+                                <a:effectRef idx="1">
+                                  <a:schemeClr val="accent2"/>
+                                </a:effectRef>
+                                <a:fontRef idx="minor">
+                                  <a:schemeClr val="dk1"/>
+                                </a:fontRef>
+                              </wps:style>
+                              <wps:txbx>
+                                <w:txbxContent>
+                                  <w:p>
+                                    <w:pPr>
+                                      <w:spacing w:after="0"/>
+                                      <w:jc w:val="center"/>
+                                      <w:rPr>
+                                        <w:rFonts w:asciiTheme="majorBidi" w:hAnsiTheme="majorBidi" w:cstheme="majorBidi"/>
+                                        <w:b/>
+                                        <w:bCs/>
+                                        <w:color w:val="000000" w:themeColor="text1"/>
+                                        <w:rtl/>
+                                        <w:lang w:bidi="ar-DZ"/>
+                                        <w14:shadow w14:blurRad="38100" w14:dist="19050" w14:dir="2700000" w14:sx="100000" w14:sy="100000" w14:kx="0" w14:ky="0" w14:algn="tl">
+                                          <w14:schemeClr w14:val="dk1">
+                                            <w14:alpha w14:val="60000"/>
+                                          </w14:schemeClr>
+                                        </w14:shadow>
+                                        <w14:textOutline w14:w="0" w14:cap="flat" w14:cmpd="sng" w14:algn="ctr">
+                                          <w14:noFill/>
+                                          <w14:prstDash w14:val="solid"/>
+                                          <w14:round/>
+                                        </w14:textOutline>
+                                      </w:rPr>
+                                    </w:pPr>
+                                    <w:r>
+                                      <w:rPr>
+                                        <w:rFonts w:asciiTheme="majorBidi" w:hAnsiTheme="majorBidi" w:cstheme="majorBidi"/>
+                                        <w:b/>
+                                        <w:bCs/>
+                                        <w:color w:val="000000" w:themeColor="text1"/>
+                                        <w:rtl/>
+                                        <w:lang w:bidi="ar-DZ"/>
+                                        <w14:shadow w14:blurRad="38100" w14:dist="19050" w14:dir="2700000" w14:sx="100000" w14:sy="100000" w14:kx="0" w14:ky="0" w14:algn="tl">
+                                          <w14:schemeClr w14:val="dk1">
+                                            <w14:alpha w14:val="60000"/>
+                                          </w14:schemeClr>
+                                        </w14:shadow>
+                                        <w14:textOutline w14:w="0" w14:cap="flat" w14:cmpd="sng" w14:algn="ctr">
+                                          <w14:noFill/>
+                                          <w14:prstDash w14:val="solid"/>
+                                          <w14:round/>
+                                        </w14:textOutline>
+                                      </w:rPr>
+                                      <w:t>ذرة من الأكسجين</w:t>
+                                    </w:r>
+                                  </w:p>
+                                  <w:p>
+                                    <w:pPr>
+                                      <w:spacing w:after="0"/>
+                                      <w:jc w:val="center"/>
+                                      <w:rPr>
+                                        <w:rFonts w:asciiTheme="majorBidi" w:hAnsiTheme="majorBidi" w:cstheme="majorBidi"/>
+                                        <w:b/>
+                                        <w:bCs/>
+                                        <w:color w:val="000000" w:themeColor="text1"/>
+                                        <w:rtl/>
+                                        <w:lang w:bidi="ar-DZ"/>
+                                        <w14:shadow w14:blurRad="38100" w14:dist="19050" w14:dir="2700000" w14:sx="100000" w14:sy="100000" w14:kx="0" w14:ky="0" w14:algn="tl">
+                                          <w14:schemeClr w14:val="dk1">
+                                            <w14:alpha w14:val="60000"/>
+                                          </w14:schemeClr>
+                                        </w14:shadow>
+                                        <w14:textOutline w14:w="0" w14:cap="flat" w14:cmpd="sng" w14:algn="ctr">
+                                          <w14:noFill/>
+                                          <w14:prstDash w14:val="solid"/>
+                                          <w14:round/>
+                                        </w14:textOutline>
+                                      </w:rPr>
+                                    </w:pPr>
+                                    <w:r>
+                                      <w:rPr>
+                                        <w:rFonts w:asciiTheme="majorBidi" w:hAnsiTheme="majorBidi" w:cstheme="majorBidi" w:hint="cs"/>
+                                        <w:b/>
+                                        <w:bCs/>
+                                        <w:color w:val="000000" w:themeColor="text1"/>
+                                        <w:rtl/>
+                                        <w:lang w:bidi="ar-DZ"/>
+                                        <w14:shadow w14:blurRad="38100" w14:dist="19050" w14:dir="2700000" w14:sx="100000" w14:sy="100000" w14:kx="0" w14:ky="0" w14:algn="tl">
+                                          <w14:schemeClr w14:val="dk1">
+                                            <w14:alpha w14:val="60000"/>
+                                          </w14:schemeClr>
+                                        </w14:shadow>
+                                        <w14:textOutline w14:w="0" w14:cap="flat" w14:cmpd="sng" w14:algn="ctr">
+                                          <w14:noFill/>
+                                          <w14:prstDash w14:val="solid"/>
+                                          <w14:round/>
+                                        </w14:textOutline>
+                                      </w:rPr>
+                                      <w:t>ذرتين من اله</w:t>
+                                    </w:r>
+                                    <w:r>
+                                      <w:rPr>
+                                        <w:rFonts w:asciiTheme="majorBidi" w:hAnsiTheme="majorBidi" w:cstheme="majorBidi" w:hint="cs"/>
+                                        <w:b/>
+                                        <w:bCs/>
+                                        <w:color w:val="000000" w:themeColor="text1"/>
+                                        <w:rtl/>
+                                        <w:lang w:bidi="ar-DZ"/>
+                                        <w14:shadow w14:blurRad="38100" w14:dist="19050" w14:dir="2700000" w14:sx="100000" w14:sy="100000" w14:kx="0" w14:ky="0" w14:algn="tl">
+                                          <w14:schemeClr w14:val="dk1">
+                                            <w14:alpha w14:val="60000"/>
+                                          </w14:schemeClr>
+                                        </w14:shadow>
+                                        <w14:textOutline w14:w="0" w14:cap="flat" w14:cmpd="sng" w14:algn="ctr">
+                                          <w14:noFill/>
+                                          <w14:prstDash w14:val="solid"/>
+                                          <w14:round/>
+                                        </w14:textOutline>
+                                      </w:rPr>
+                                      <w:t>ي</w:t>
+                                    </w:r>
+                                    <w:r>
+                                      <w:rPr>
+                                        <w:rFonts w:asciiTheme="majorBidi" w:hAnsiTheme="majorBidi" w:cstheme="majorBidi" w:hint="cs"/>
+                                        <w:b/>
+                                        <w:bCs/>
+                                        <w:color w:val="000000" w:themeColor="text1"/>
+                                        <w:rtl/>
+                                        <w:lang w:bidi="ar-DZ"/>
+                                        <w14:shadow w14:blurRad="38100" w14:dist="19050" w14:dir="2700000" w14:sx="100000" w14:sy="100000" w14:kx="0" w14:ky="0" w14:algn="tl">
+                                          <w14:schemeClr w14:val="dk1">
+                                            <w14:alpha w14:val="60000"/>
+                                          </w14:schemeClr>
+                                        </w14:shadow>
+                                        <w14:textOutline w14:w="0" w14:cap="flat" w14:cmpd="sng" w14:algn="ctr">
+                                          <w14:noFill/>
+                                          <w14:prstDash w14:val="solid"/>
+                                          <w14:round/>
+                                        </w14:textOutline>
+                                      </w:rPr>
+                                      <w:t>در</w:t>
+                                    </w:r>
+                                    <w:r>
+                                      <w:rPr>
+                                        <w:rFonts w:asciiTheme="majorBidi" w:hAnsiTheme="majorBidi" w:cstheme="majorBidi" w:hint="cs"/>
+                                        <w:b/>
+                                        <w:bCs/>
+                                        <w:color w:val="000000" w:themeColor="text1"/>
+                                        <w:rtl/>
+                                        <w:lang w:bidi="ar-DZ"/>
+                                        <w14:shadow w14:blurRad="38100" w14:dist="19050" w14:dir="2700000" w14:sx="100000" w14:sy="100000" w14:kx="0" w14:ky="0" w14:algn="tl">
+                                          <w14:schemeClr w14:val="dk1">
+                                            <w14:alpha w14:val="60000"/>
+                                          </w14:schemeClr>
+                                        </w14:shadow>
+                                        <w14:textOutline w14:w="0" w14:cap="flat" w14:cmpd="sng" w14:algn="ctr">
+                                          <w14:noFill/>
+                                          <w14:prstDash w14:val="solid"/>
+                                          <w14:round/>
+                                        </w14:textOutline>
+                                      </w:rPr>
+                                      <w:t>و</w:t>
+                                    </w:r>
+                                    <w:r>
+                                      <w:rPr>
+                                        <w:rFonts w:asciiTheme="majorBidi" w:hAnsiTheme="majorBidi" w:cstheme="majorBidi" w:hint="cs"/>
+                                        <w:b/>
+                                        <w:bCs/>
+                                        <w:color w:val="000000" w:themeColor="text1"/>
+                                        <w:rtl/>
+                                        <w:lang w:bidi="ar-DZ"/>
+                                        <w14:shadow w14:blurRad="38100" w14:dist="19050" w14:dir="2700000" w14:sx="100000" w14:sy="100000" w14:kx="0" w14:ky="0" w14:algn="tl">
+                                          <w14:schemeClr w14:val="dk1">
+                                            <w14:alpha w14:val="60000"/>
+                                          </w14:schemeClr>
+                                        </w14:shadow>
+                                        <w14:textOutline w14:w="0" w14:cap="flat" w14:cmpd="sng" w14:algn="ctr">
+                                          <w14:noFill/>
+                                          <w14:prstDash w14:val="solid"/>
+                                          <w14:round/>
+                                        </w14:textOutline>
+                                      </w:rPr>
+                                      <w:t>جين</w:t>
+                                    </w:r>
+                                  </w:p>
+                                  <w:p>
+                                    <w:pPr>
+                                      <w:jc w:val="center"/>
+                                      <w:rPr>
+                                        <w:lang w:bidi="ar-DZ"/>
+                                      </w:rPr>
+                                    </w:pPr>
+                                  </w:p>
+                                </w:txbxContent>
+                              </wps:txbx>
+                              <wps:bodyPr rot="0" spcFirstLastPara="0" vertOverflow="overflow" horzOverflow="overflow" vert="horz" wrap="square" lIns="91440" tIns="45720" rIns="91440" bIns="45720" numCol="1" spcCol="0" rtlCol="1" fromWordArt="0" anchor="ctr" anchorCtr="0" forceAA="0" compatLnSpc="1">
+                                <a:prstTxWarp prst="textNoShape">
+                                  <a:avLst/>
+                                </a:prstTxWarp>
+                                <a:noAutofit/>
+                              </wps:bodyPr>
+                            </wps:wsp>
+                            <wps:wsp>
+                              <wps:cNvPr id="20" name="Arrondir un rectangle avec un coin diagonal 20"/>
+                              <wps:cNvSpPr/>
+                              <wps:spPr>
+                                <a:xfrm>
+                                  <a:off x="1861930" y="576469"/>
+                                  <a:ext cx="1242060" cy="500332"/>
+                                </a:xfrm>
+                                <a:prstGeom prst="round2DiagRect">
+                                  <a:avLst/>
+                                </a:prstGeom>
+                              </wps:spPr>
+                              <wps:style>
+                                <a:lnRef idx="1">
+                                  <a:schemeClr val="accent4"/>
+                                </a:lnRef>
+                                <a:fillRef idx="2">
+                                  <a:schemeClr val="accent4"/>
+                                </a:fillRef>
+                                <a:effectRef idx="1">
+                                  <a:schemeClr val="accent4"/>
+                                </a:effectRef>
+                                <a:fontRef idx="minor">
+                                  <a:schemeClr val="dk1"/>
+                                </a:fontRef>
+                              </wps:style>
+                              <wps:txbx>
+                                <w:txbxContent>
+                                  <w:p>
+                                    <w:pPr>
+                                      <w:spacing w:after="0"/>
+                                      <w:jc w:val="center"/>
+                                      <w:rPr>
+                                        <w:rFonts w:asciiTheme="majorBidi" w:hAnsiTheme="majorBidi" w:cstheme="majorBidi"/>
+                                        <w:b/>
+                                        <w:bCs/>
+                                        <w:color w:val="000000" w:themeColor="text1"/>
+                                        <w:rtl/>
+                                        <w:lang w:bidi="ar-DZ"/>
+                                        <w14:shadow w14:blurRad="38100" w14:dist="19050" w14:dir="2700000" w14:sx="100000" w14:sy="100000" w14:kx="0" w14:ky="0" w14:algn="tl">
+                                          <w14:schemeClr w14:val="dk1">
+                                            <w14:alpha w14:val="60000"/>
+                                          </w14:schemeClr>
+                                        </w14:shadow>
+                                        <w14:textOutline w14:w="0" w14:cap="flat" w14:cmpd="sng" w14:algn="ctr">
+                                          <w14:noFill/>
+                                          <w14:prstDash w14:val="solid"/>
+                                          <w14:round/>
+                                        </w14:textOutline>
+                                      </w:rPr>
+                                    </w:pPr>
+                                    <w:r>
+                                      <w:rPr>
+                                        <w:rFonts w:asciiTheme="majorBidi" w:hAnsiTheme="majorBidi" w:cstheme="majorBidi"/>
+                                        <w:b/>
+                                        <w:bCs/>
+                                        <w:color w:val="000000" w:themeColor="text1"/>
+                                        <w:rtl/>
+                                        <w:lang w:bidi="ar-DZ"/>
+                                        <w14:shadow w14:blurRad="38100" w14:dist="19050" w14:dir="2700000" w14:sx="100000" w14:sy="100000" w14:kx="0" w14:ky="0" w14:algn="tl">
+                                          <w14:schemeClr w14:val="dk1">
+                                            <w14:alpha w14:val="60000"/>
+                                          </w14:schemeClr>
+                                        </w14:shadow>
+                                        <w14:textOutline w14:w="0" w14:cap="flat" w14:cmpd="sng" w14:algn="ctr">
+                                          <w14:noFill/>
+                                          <w14:prstDash w14:val="solid"/>
+                                          <w14:round/>
+                                        </w14:textOutline>
+                                      </w:rPr>
+                                      <w:t xml:space="preserve">ذرة من </w:t>
+                                    </w:r>
+                                    <w:r>
+                                      <w:rPr>
+                                        <w:rFonts w:asciiTheme="majorBidi" w:hAnsiTheme="majorBidi" w:cstheme="majorBidi" w:hint="cs"/>
+                                        <w:b/>
+                                        <w:bCs/>
+                                        <w:color w:val="000000" w:themeColor="text1"/>
+                                        <w:rtl/>
+                                        <w:lang w:bidi="ar-DZ"/>
+                                        <w14:shadow w14:blurRad="38100" w14:dist="19050" w14:dir="2700000" w14:sx="100000" w14:sy="100000" w14:kx="0" w14:ky="0" w14:algn="tl">
+                                          <w14:schemeClr w14:val="dk1">
+                                            <w14:alpha w14:val="60000"/>
+                                          </w14:schemeClr>
+                                        </w14:shadow>
+                                        <w14:textOutline w14:w="0" w14:cap="flat" w14:cmpd="sng" w14:algn="ctr">
+                                          <w14:noFill/>
+                                          <w14:prstDash w14:val="solid"/>
+                                          <w14:round/>
+                                        </w14:textOutline>
+                                      </w:rPr>
+                                      <w:t>الكربون</w:t>
+                                    </w:r>
+                                  </w:p>
+                                  <w:p>
+                                    <w:pPr>
+                                      <w:spacing w:after="0"/>
+                                      <w:jc w:val="center"/>
+                                      <w:rPr>
+                                        <w:rFonts w:asciiTheme="majorBidi" w:hAnsiTheme="majorBidi" w:cstheme="majorBidi"/>
+                                        <w:b/>
+                                        <w:bCs/>
+                                        <w:color w:val="000000" w:themeColor="text1"/>
+                                        <w:rtl/>
+                                        <w:lang w:bidi="ar-DZ"/>
+                                        <w14:shadow w14:blurRad="38100" w14:dist="19050" w14:dir="2700000" w14:sx="100000" w14:sy="100000" w14:kx="0" w14:ky="0" w14:algn="tl">
+                                          <w14:schemeClr w14:val="dk1">
+                                            <w14:alpha w14:val="60000"/>
+                                          </w14:schemeClr>
+                                        </w14:shadow>
+                                        <w14:textOutline w14:w="0" w14:cap="flat" w14:cmpd="sng" w14:algn="ctr">
+                                          <w14:noFill/>
+                                          <w14:prstDash w14:val="solid"/>
+                                          <w14:round/>
+                                        </w14:textOutline>
+                                      </w:rPr>
+                                    </w:pPr>
+                                    <w:r>
+                                      <w:rPr>
+                                        <w:rFonts w:asciiTheme="majorBidi" w:hAnsiTheme="majorBidi" w:cstheme="majorBidi" w:hint="cs"/>
+                                        <w:b/>
+                                        <w:bCs/>
+                                        <w:color w:val="000000" w:themeColor="text1"/>
+                                        <w:rtl/>
+                                        <w:lang w:bidi="ar-DZ"/>
+                                        <w14:shadow w14:blurRad="38100" w14:dist="19050" w14:dir="2700000" w14:sx="100000" w14:sy="100000" w14:kx="0" w14:ky="0" w14:algn="tl">
+                                          <w14:schemeClr w14:val="dk1">
+                                            <w14:alpha w14:val="60000"/>
+                                          </w14:schemeClr>
+                                        </w14:shadow>
+                                        <w14:textOutline w14:w="0" w14:cap="flat" w14:cmpd="sng" w14:algn="ctr">
+                                          <w14:noFill/>
+                                          <w14:prstDash w14:val="solid"/>
+                                          <w14:round/>
+                                        </w14:textOutline>
+                                      </w:rPr>
+                                      <w:t xml:space="preserve">ذرتين من </w:t>
+                                    </w:r>
+                                    <w:r>
+                                      <w:rPr>
+                                        <w:rFonts w:asciiTheme="majorBidi" w:hAnsiTheme="majorBidi" w:cstheme="majorBidi" w:hint="cs"/>
+                                        <w:b/>
+                                        <w:bCs/>
+                                        <w:color w:val="000000" w:themeColor="text1"/>
+                                        <w:rtl/>
+                                        <w:lang w:bidi="ar-DZ"/>
+                                        <w14:shadow w14:blurRad="38100" w14:dist="19050" w14:dir="2700000" w14:sx="100000" w14:sy="100000" w14:kx="0" w14:ky="0" w14:algn="tl">
+                                          <w14:schemeClr w14:val="dk1">
+                                            <w14:alpha w14:val="60000"/>
+                                          </w14:schemeClr>
+                                        </w14:shadow>
+                                        <w14:textOutline w14:w="0" w14:cap="flat" w14:cmpd="sng" w14:algn="ctr">
+                                          <w14:noFill/>
+                                          <w14:prstDash w14:val="solid"/>
+                                          <w14:round/>
+                                        </w14:textOutline>
+                                      </w:rPr>
+                                      <w:t>الأكسجين</w:t>
+                                    </w:r>
+                                  </w:p>
+                                  <w:p>
+                                    <w:pPr>
+                                      <w:jc w:val="center"/>
+                                      <w:rPr>
+                                        <w:lang w:bidi="ar-DZ"/>
+                                      </w:rPr>
+                                    </w:pPr>
+                                  </w:p>
+                                </w:txbxContent>
+                              </wps:txbx>
+                              <wps:bodyPr rot="0" spcFirstLastPara="0" vertOverflow="overflow" horzOverflow="overflow" vert="horz" wrap="square" lIns="91440" tIns="45720" rIns="91440" bIns="45720" numCol="1" spcCol="0" rtlCol="1" fromWordArt="0" anchor="ctr" anchorCtr="0" forceAA="0" compatLnSpc="1">
+                                <a:prstTxWarp prst="textNoShape">
+                                  <a:avLst/>
+                                </a:prstTxWarp>
+                                <a:noAutofit/>
+                              </wps:bodyPr>
+                            </wps:wsp>
+                            <wps:wsp>
+                              <wps:cNvPr id="21" name="Arrondir un rectangle avec un coin diagonal 21"/>
+                              <wps:cNvSpPr/>
+                              <wps:spPr>
+                                <a:xfrm>
+                                  <a:off x="1808922" y="1159565"/>
+                                  <a:ext cx="1362973" cy="499745"/>
+                                </a:xfrm>
+                                <a:prstGeom prst="round2DiagRect">
+                                  <a:avLst/>
+                                </a:prstGeom>
+                              </wps:spPr>
+                              <wps:style>
+                                <a:lnRef idx="1">
+                                  <a:schemeClr val="accent6"/>
+                                </a:lnRef>
+                                <a:fillRef idx="2">
+                                  <a:schemeClr val="accent6"/>
+                                </a:fillRef>
+                                <a:effectRef idx="1">
+                                  <a:schemeClr val="accent6"/>
+                                </a:effectRef>
+                                <a:fontRef idx="minor">
+                                  <a:schemeClr val="dk1"/>
+                                </a:fontRef>
+                              </wps:style>
+                              <wps:txbx>
+                                <w:txbxContent>
+                                  <w:p>
+                                    <w:pPr>
+                                      <w:spacing w:after="0"/>
+                                      <w:jc w:val="center"/>
+                                      <w:rPr>
+                                        <w:rFonts w:asciiTheme="majorBidi" w:hAnsiTheme="majorBidi" w:cstheme="majorBidi"/>
+                                        <w:b/>
+                                        <w:bCs/>
+                                        <w:color w:val="000000" w:themeColor="text1"/>
+                                        <w:rtl/>
+                                        <w:lang w:bidi="ar-DZ"/>
+                                        <w14:shadow w14:blurRad="38100" w14:dist="19050" w14:dir="2700000" w14:sx="100000" w14:sy="100000" w14:kx="0" w14:ky="0" w14:algn="tl">
+                                          <w14:schemeClr w14:val="dk1">
+                                            <w14:alpha w14:val="60000"/>
+                                          </w14:schemeClr>
+                                        </w14:shadow>
+                                        <w14:textOutline w14:w="0" w14:cap="flat" w14:cmpd="sng" w14:algn="ctr">
+                                          <w14:noFill/>
+                                          <w14:prstDash w14:val="solid"/>
+                                          <w14:round/>
+                                        </w14:textOutline>
+                                      </w:rPr>
+                                    </w:pPr>
+                                    <w:r>
+                                      <w:rPr>
+                                        <w:rFonts w:asciiTheme="majorBidi" w:hAnsiTheme="majorBidi" w:cstheme="majorBidi"/>
+                                        <w:b/>
+                                        <w:bCs/>
+                                        <w:color w:val="000000" w:themeColor="text1"/>
+                                        <w:rtl/>
+                                        <w:lang w:bidi="ar-DZ"/>
+                                        <w14:shadow w14:blurRad="38100" w14:dist="19050" w14:dir="2700000" w14:sx="100000" w14:sy="100000" w14:kx="0" w14:ky="0" w14:algn="tl">
+                                          <w14:schemeClr w14:val="dk1">
+                                            <w14:alpha w14:val="60000"/>
+                                          </w14:schemeClr>
+                                        </w14:shadow>
+                                        <w14:textOutline w14:w="0" w14:cap="flat" w14:cmpd="sng" w14:algn="ctr">
+                                          <w14:noFill/>
+                                          <w14:prstDash w14:val="solid"/>
+                                          <w14:round/>
+                                        </w14:textOutline>
+                                      </w:rPr>
+                                      <w:t xml:space="preserve">ذرة من </w:t>
+                                    </w:r>
+                                    <w:r>
+                                      <w:rPr>
+                                        <w:rFonts w:asciiTheme="majorBidi" w:hAnsiTheme="majorBidi" w:cstheme="majorBidi" w:hint="cs"/>
+                                        <w:b/>
+                                        <w:bCs/>
+                                        <w:color w:val="000000" w:themeColor="text1"/>
+                                        <w:rtl/>
+                                        <w:lang w:bidi="ar-DZ"/>
+                                        <w14:shadow w14:blurRad="38100" w14:dist="19050" w14:dir="2700000" w14:sx="100000" w14:sy="100000" w14:kx="0" w14:ky="0" w14:algn="tl">
+                                          <w14:schemeClr w14:val="dk1">
+                                            <w14:alpha w14:val="60000"/>
+                                          </w14:schemeClr>
+                                        </w14:shadow>
+                                        <w14:textOutline w14:w="0" w14:cap="flat" w14:cmpd="sng" w14:algn="ctr">
+                                          <w14:noFill/>
+                                          <w14:prstDash w14:val="solid"/>
+                                          <w14:round/>
+                                        </w14:textOutline>
+                                      </w:rPr>
+                                      <w:t>الكربون</w:t>
+                                    </w:r>
+                                  </w:p>
+                                  <w:p>
+                                    <w:pPr>
+                                      <w:spacing w:after="0"/>
+                                      <w:jc w:val="center"/>
+                                      <w:rPr>
+                                        <w:rFonts w:asciiTheme="majorBidi" w:hAnsiTheme="majorBidi" w:cstheme="majorBidi"/>
+                                        <w:b/>
+                                        <w:bCs/>
+                                        <w:color w:val="000000" w:themeColor="text1"/>
+                                        <w:rtl/>
+                                        <w:lang w:bidi="ar-DZ"/>
+                                        <w14:shadow w14:blurRad="38100" w14:dist="19050" w14:dir="2700000" w14:sx="100000" w14:sy="100000" w14:kx="0" w14:ky="0" w14:algn="tl">
+                                          <w14:schemeClr w14:val="dk1">
+                                            <w14:alpha w14:val="60000"/>
+                                          </w14:schemeClr>
+                                        </w14:shadow>
+                                        <w14:textOutline w14:w="0" w14:cap="flat" w14:cmpd="sng" w14:algn="ctr">
+                                          <w14:noFill/>
+                                          <w14:prstDash w14:val="solid"/>
+                                          <w14:round/>
+                                        </w14:textOutline>
+                                      </w:rPr>
+                                    </w:pPr>
+                                    <w:r>
+                                      <w:rPr>
+                                        <w:rFonts w:asciiTheme="majorBidi" w:hAnsiTheme="majorBidi" w:cstheme="majorBidi" w:hint="cs"/>
+                                        <w:b/>
+                                        <w:bCs/>
+                                        <w:color w:val="000000" w:themeColor="text1"/>
+                                        <w:rtl/>
+                                        <w:lang w:bidi="ar-DZ"/>
+                                        <w14:shadow w14:blurRad="38100" w14:dist="19050" w14:dir="2700000" w14:sx="100000" w14:sy="100000" w14:kx="0" w14:ky="0" w14:algn="tl">
+                                          <w14:schemeClr w14:val="dk1">
+                                            <w14:alpha w14:val="60000"/>
+                                          </w14:schemeClr>
+                                        </w14:shadow>
+                                        <w14:textOutline w14:w="0" w14:cap="flat" w14:cmpd="sng" w14:algn="ctr">
+                                          <w14:noFill/>
+                                          <w14:prstDash w14:val="solid"/>
+                                          <w14:round/>
+                                        </w14:textOutline>
+                                      </w:rPr>
+                                      <w:t xml:space="preserve">4 </w:t>
+                                    </w:r>
+                                    <w:r>
+                                      <w:rPr>
+                                        <w:rFonts w:asciiTheme="majorBidi" w:hAnsiTheme="majorBidi" w:cstheme="majorBidi" w:hint="cs"/>
+                                        <w:b/>
+                                        <w:bCs/>
+                                        <w:color w:val="000000" w:themeColor="text1"/>
+                                        <w:rtl/>
+                                        <w:lang w:bidi="ar-DZ"/>
+                                        <w14:shadow w14:blurRad="38100" w14:dist="19050" w14:dir="2700000" w14:sx="100000" w14:sy="100000" w14:kx="0" w14:ky="0" w14:algn="tl">
+                                          <w14:schemeClr w14:val="dk1">
+                                            <w14:alpha w14:val="60000"/>
+                                          </w14:schemeClr>
+                                        </w14:shadow>
+                                        <w14:textOutline w14:w="0" w14:cap="flat" w14:cmpd="sng" w14:algn="ctr">
+                                          <w14:noFill/>
+                                          <w14:prstDash w14:val="solid"/>
+                                          <w14:round/>
+                                        </w14:textOutline>
+                                      </w:rPr>
+                                      <w:t xml:space="preserve">ذرات </w:t>
+                                    </w:r>
+                                    <w:r>
+                                      <w:rPr>
+                                        <w:rFonts w:asciiTheme="majorBidi" w:hAnsiTheme="majorBidi" w:cstheme="majorBidi" w:hint="cs"/>
+                                        <w:b/>
+                                        <w:bCs/>
+                                        <w:color w:val="000000" w:themeColor="text1"/>
+                                        <w:rtl/>
+                                        <w:lang w:bidi="ar-DZ"/>
+                                        <w14:shadow w14:blurRad="38100" w14:dist="19050" w14:dir="2700000" w14:sx="100000" w14:sy="100000" w14:kx="0" w14:ky="0" w14:algn="tl">
+                                          <w14:schemeClr w14:val="dk1">
+                                            <w14:alpha w14:val="60000"/>
+                                          </w14:schemeClr>
+                                        </w14:shadow>
+                                        <w14:textOutline w14:w="0" w14:cap="flat" w14:cmpd="sng" w14:algn="ctr">
+                                          <w14:noFill/>
+                                          <w14:prstDash w14:val="solid"/>
+                                          <w14:round/>
+                                        </w14:textOutline>
+                                      </w:rPr>
+                                      <w:t>من</w:t>
+                                    </w:r>
+                                    <w:r>
+                                      <w:rPr>
+                                        <w:rFonts w:asciiTheme="majorBidi" w:hAnsiTheme="majorBidi" w:cstheme="majorBidi" w:hint="cs"/>
+                                        <w:b/>
+                                        <w:bCs/>
+                                        <w:color w:val="000000" w:themeColor="text1"/>
+                                        <w:rtl/>
+                                        <w:lang w:bidi="ar-DZ"/>
+                                        <w14:shadow w14:blurRad="38100" w14:dist="19050" w14:dir="2700000" w14:sx="100000" w14:sy="100000" w14:kx="0" w14:ky="0" w14:algn="tl">
+                                          <w14:schemeClr w14:val="dk1">
+                                            <w14:alpha w14:val="60000"/>
+                                          </w14:schemeClr>
+                                        </w14:shadow>
+                                        <w14:textOutline w14:w="0" w14:cap="flat" w14:cmpd="sng" w14:algn="ctr">
+                                          <w14:noFill/>
+                                          <w14:prstDash w14:val="solid"/>
+                                          <w14:round/>
+                                        </w14:textOutline>
+                                      </w:rPr>
+                                      <w:t xml:space="preserve"> اله</w:t>
+                                    </w:r>
+                                    <w:r>
+                                      <w:rPr>
+                                        <w:rFonts w:asciiTheme="majorBidi" w:hAnsiTheme="majorBidi" w:cstheme="majorBidi" w:hint="cs"/>
+                                        <w:b/>
+                                        <w:bCs/>
+                                        <w:color w:val="000000" w:themeColor="text1"/>
+                                        <w:rtl/>
+                                        <w:lang w:bidi="ar-DZ"/>
+                                        <w14:shadow w14:blurRad="38100" w14:dist="19050" w14:dir="2700000" w14:sx="100000" w14:sy="100000" w14:kx="0" w14:ky="0" w14:algn="tl">
+                                          <w14:schemeClr w14:val="dk1">
+                                            <w14:alpha w14:val="60000"/>
+                                          </w14:schemeClr>
+                                        </w14:shadow>
+                                        <w14:textOutline w14:w="0" w14:cap="flat" w14:cmpd="sng" w14:algn="ctr">
+                                          <w14:noFill/>
+                                          <w14:prstDash w14:val="solid"/>
+                                          <w14:round/>
+                                        </w14:textOutline>
+                                      </w:rPr>
+                                      <w:t>ي</w:t>
+                                    </w:r>
+                                    <w:r>
+                                      <w:rPr>
+                                        <w:rFonts w:asciiTheme="majorBidi" w:hAnsiTheme="majorBidi" w:cstheme="majorBidi" w:hint="cs"/>
+                                        <w:b/>
+                                        <w:bCs/>
+                                        <w:color w:val="000000" w:themeColor="text1"/>
+                                        <w:rtl/>
+                                        <w:lang w:bidi="ar-DZ"/>
+                                        <w14:shadow w14:blurRad="38100" w14:dist="19050" w14:dir="2700000" w14:sx="100000" w14:sy="100000" w14:kx="0" w14:ky="0" w14:algn="tl">
+                                          <w14:schemeClr w14:val="dk1">
+                                            <w14:alpha w14:val="60000"/>
+                                          </w14:schemeClr>
+                                        </w14:shadow>
+                                        <w14:textOutline w14:w="0" w14:cap="flat" w14:cmpd="sng" w14:algn="ctr">
+                                          <w14:noFill/>
+                                          <w14:prstDash w14:val="solid"/>
+                                          <w14:round/>
+                                        </w14:textOutline>
+                                      </w:rPr>
+                                      <w:t>در</w:t>
+                                    </w:r>
+                                    <w:r>
+                                      <w:rPr>
+                                        <w:rFonts w:asciiTheme="majorBidi" w:hAnsiTheme="majorBidi" w:cstheme="majorBidi" w:hint="cs"/>
+                                        <w:b/>
+                                        <w:bCs/>
+                                        <w:color w:val="000000" w:themeColor="text1"/>
+                                        <w:rtl/>
+                                        <w:lang w:bidi="ar-DZ"/>
+                                        <w14:shadow w14:blurRad="38100" w14:dist="19050" w14:dir="2700000" w14:sx="100000" w14:sy="100000" w14:kx="0" w14:ky="0" w14:algn="tl">
+                                          <w14:schemeClr w14:val="dk1">
+                                            <w14:alpha w14:val="60000"/>
+                                          </w14:schemeClr>
+                                        </w14:shadow>
+                                        <w14:textOutline w14:w="0" w14:cap="flat" w14:cmpd="sng" w14:algn="ctr">
+                                          <w14:noFill/>
+                                          <w14:prstDash w14:val="solid"/>
+                                          <w14:round/>
+                                        </w14:textOutline>
+                                      </w:rPr>
+                                      <w:t>و</w:t>
+                                    </w:r>
+                                    <w:r>
+                                      <w:rPr>
+                                        <w:rFonts w:asciiTheme="majorBidi" w:hAnsiTheme="majorBidi" w:cstheme="majorBidi" w:hint="cs"/>
+                                        <w:b/>
+                                        <w:bCs/>
+                                        <w:color w:val="000000" w:themeColor="text1"/>
+                                        <w:rtl/>
+                                        <w:lang w:bidi="ar-DZ"/>
+                                        <w14:shadow w14:blurRad="38100" w14:dist="19050" w14:dir="2700000" w14:sx="100000" w14:sy="100000" w14:kx="0" w14:ky="0" w14:algn="tl">
+                                          <w14:schemeClr w14:val="dk1">
+                                            <w14:alpha w14:val="60000"/>
+                                          </w14:schemeClr>
+                                        </w14:shadow>
+                                        <w14:textOutline w14:w="0" w14:cap="flat" w14:cmpd="sng" w14:algn="ctr">
+                                          <w14:noFill/>
+                                          <w14:prstDash w14:val="solid"/>
+                                          <w14:round/>
+                                        </w14:textOutline>
+                                      </w:rPr>
+                                      <w:t>جين</w:t>
+                                    </w:r>
+                                  </w:p>
+                                  <w:p>
+                                    <w:pPr>
+                                      <w:jc w:val="center"/>
+                                      <w:rPr>
+                                        <w:lang w:bidi="ar-DZ"/>
+                                      </w:rPr>
+                                    </w:pPr>
+                                  </w:p>
+                                </w:txbxContent>
+                              </wps:txbx>
+                              <wps:bodyPr rot="0" spcFirstLastPara="0" vertOverflow="overflow" horzOverflow="overflow" vert="horz" wrap="square" lIns="91440" tIns="45720" rIns="91440" bIns="45720" numCol="1" spcCol="0" rtlCol="1" fromWordArt="0" anchor="ctr" anchorCtr="0" forceAA="0" compatLnSpc="1">
+                                <a:prstTxWarp prst="textNoShape">
+                                  <a:avLst/>
+                                </a:prstTxWarp>
+                                <a:noAutofit/>
+                              </wps:bodyPr>
+                            </wps:wsp>
+                            <wpg:grpSp>
+                              <wpg:cNvPr id="35" name="Groupe 35"/>
+                              <wpg:cNvGrpSpPr/>
+                              <wpg:grpSpPr>
+                                <a:xfrm>
+                                  <a:off x="86139" y="72887"/>
+                                  <a:ext cx="605790" cy="318135"/>
+                                  <a:chOff x="0" y="0"/>
+                                  <a:chExt cx="605850" cy="318351"/>
+                                </a:xfrm>
+                              </wpg:grpSpPr>
+                              <wps:wsp>
+                                <wps:cNvPr id="22" name="Ellipse 22"/>
+                                <wps:cNvSpPr/>
+                                <wps:spPr>
+                                  <a:xfrm>
+                                    <a:off x="66261" y="0"/>
+                                    <a:ext cx="456889" cy="318351"/>
+                                  </a:xfrm>
+                                  <a:prstGeom prst="ellipse">
+                                    <a:avLst/>
+                                  </a:prstGeom>
+                                  <a:solidFill>
+                                    <a:srgbClr val="FF0000"/>
+                                  </a:solidFill>
+                                  <a:ln>
+                                    <a:noFill/>
+                                  </a:ln>
+                                </wps:spPr>
+                                <wps:style>
+                                  <a:lnRef idx="2">
+                                    <a:schemeClr val="accent6"/>
+                                  </a:lnRef>
+                                  <a:fillRef idx="1">
+                                    <a:schemeClr val="lt1"/>
+                                  </a:fillRef>
+                                  <a:effectRef idx="0">
+                                    <a:schemeClr val="accent6"/>
+                                  </a:effectRef>
+                                  <a:fontRef idx="minor">
+                                    <a:schemeClr val="dk1"/>
+                                  </a:fontRef>
+                                </wps:style>
+                                <wps:bodyPr rot="0" spcFirstLastPara="0" vertOverflow="overflow" horzOverflow="overflow" vert="horz" wrap="square" lIns="91440" tIns="45720" rIns="91440" bIns="45720" numCol="1" spcCol="0" rtlCol="1" fromWordArt="0" anchor="ctr" anchorCtr="0" forceAA="0" compatLnSpc="1">
+                                  <a:prstTxWarp prst="textNoShape">
+                                    <a:avLst/>
+                                  </a:prstTxWarp>
+                                  <a:noAutofit/>
+                                </wps:bodyPr>
+                              </wps:wsp>
+                              <wps:wsp>
+                                <wps:cNvPr id="25" name="Ellipse 25"/>
+                                <wps:cNvSpPr/>
+                                <wps:spPr>
+                                  <a:xfrm>
+                                    <a:off x="450574" y="192156"/>
+                                    <a:ext cx="155276" cy="103517"/>
+                                  </a:xfrm>
+                                  <a:prstGeom prst="ellipse">
+                                    <a:avLst/>
+                                  </a:prstGeom>
+                                  <a:solidFill>
+                                    <a:schemeClr val="bg2"/>
+                                  </a:solidFill>
+                                  <a:ln>
+                                    <a:solidFill>
+                                      <a:schemeClr val="tx1"/>
+                                    </a:solidFill>
+                                  </a:ln>
+                                </wps:spPr>
+                                <wps:style>
+                                  <a:lnRef idx="2">
+                                    <a:schemeClr val="accent1">
+                                      <a:shade val="50000"/>
+                                    </a:schemeClr>
+                                  </a:lnRef>
+                                  <a:fillRef idx="1">
+                                    <a:schemeClr val="accent1"/>
+                                  </a:fillRef>
+                                  <a:effectRef idx="0">
+                                    <a:schemeClr val="accent1"/>
+                                  </a:effectRef>
+                                  <a:fontRef idx="minor">
+                                    <a:schemeClr val="lt1"/>
+                                  </a:fontRef>
+                                </wps:style>
+                                <wps:bodyPr rot="0" spcFirstLastPara="0" vertOverflow="overflow" horzOverflow="overflow" vert="horz" wrap="square" lIns="91440" tIns="45720" rIns="91440" bIns="45720" numCol="1" spcCol="0" rtlCol="1" fromWordArt="0" anchor="ctr" anchorCtr="0" forceAA="0" compatLnSpc="1">
+                                  <a:prstTxWarp prst="textNoShape">
+                                    <a:avLst/>
+                                  </a:prstTxWarp>
+                                  <a:noAutofit/>
+                                </wps:bodyPr>
+                              </wps:wsp>
+                              <wps:wsp>
+                                <wps:cNvPr id="26" name="Ellipse 26"/>
+                                <wps:cNvSpPr/>
+                                <wps:spPr>
+                                  <a:xfrm>
+                                    <a:off x="0" y="198782"/>
+                                    <a:ext cx="146098" cy="103517"/>
+                                  </a:xfrm>
+                                  <a:prstGeom prst="ellipse">
+                                    <a:avLst/>
+                                  </a:prstGeom>
+                                  <a:solidFill>
+                                    <a:schemeClr val="bg2"/>
+                                  </a:solidFill>
+                                  <a:ln>
+                                    <a:solidFill>
+                                      <a:schemeClr val="tx1"/>
+                                    </a:solidFill>
+                                  </a:ln>
+                                </wps:spPr>
+                                <wps:style>
+                                  <a:lnRef idx="2">
+                                    <a:schemeClr val="accent1">
+                                      <a:shade val="50000"/>
+                                    </a:schemeClr>
+                                  </a:lnRef>
+                                  <a:fillRef idx="1">
+                                    <a:schemeClr val="accent1"/>
+                                  </a:fillRef>
+                                  <a:effectRef idx="0">
+                                    <a:schemeClr val="accent1"/>
+                                  </a:effectRef>
+                                  <a:fontRef idx="minor">
+                                    <a:schemeClr val="lt1"/>
+                                  </a:fontRef>
+                                </wps:style>
+                                <wps:bodyPr rot="0" spcFirstLastPara="0" vertOverflow="overflow" horzOverflow="overflow" vert="horz" wrap="square" lIns="91440" tIns="45720" rIns="91440" bIns="45720" numCol="1" spcCol="0" rtlCol="1" fromWordArt="0" anchor="ctr" anchorCtr="0" forceAA="0" compatLnSpc="1">
+                                  <a:prstTxWarp prst="textNoShape">
+                                    <a:avLst/>
+                                  </a:prstTxWarp>
+                                  <a:noAutofit/>
+                                </wps:bodyPr>
+                              </wps:wsp>
+                            </wpg:grpSp>
+                            <wpg:grpSp>
+                              <wpg:cNvPr id="43" name="Groupe 43"/>
+                              <wpg:cNvGrpSpPr/>
+                              <wpg:grpSpPr>
+                                <a:xfrm>
+                                  <a:off x="66261" y="1232452"/>
+                                  <a:ext cx="592455" cy="361315"/>
+                                  <a:chOff x="0" y="0"/>
+                                  <a:chExt cx="592598" cy="361935"/>
+                                </a:xfrm>
+                              </wpg:grpSpPr>
+                              <wps:wsp>
+                                <wps:cNvPr id="30" name="Ellipse 30"/>
+                                <wps:cNvSpPr/>
+                                <wps:spPr>
+                                  <a:xfrm>
+                                    <a:off x="86140" y="39757"/>
+                                    <a:ext cx="431321" cy="301565"/>
+                                  </a:xfrm>
+                                  <a:prstGeom prst="ellipse">
+                                    <a:avLst/>
+                                  </a:prstGeom>
+                                </wps:spPr>
+                                <wps:style>
+                                  <a:lnRef idx="2">
+                                    <a:schemeClr val="dk1">
+                                      <a:shade val="50000"/>
+                                    </a:schemeClr>
+                                  </a:lnRef>
+                                  <a:fillRef idx="1">
+                                    <a:schemeClr val="dk1"/>
+                                  </a:fillRef>
+                                  <a:effectRef idx="0">
+                                    <a:schemeClr val="dk1"/>
+                                  </a:effectRef>
+                                  <a:fontRef idx="minor">
+                                    <a:schemeClr val="lt1"/>
+                                  </a:fontRef>
+                                </wps:style>
+                                <wps:bodyPr rot="0" spcFirstLastPara="0" vertOverflow="overflow" horzOverflow="overflow" vert="horz" wrap="square" lIns="91440" tIns="45720" rIns="91440" bIns="45720" numCol="1" spcCol="0" rtlCol="1" fromWordArt="0" anchor="ctr" anchorCtr="0" forceAA="0" compatLnSpc="1">
+                                  <a:prstTxWarp prst="textNoShape">
+                                    <a:avLst/>
+                                  </a:prstTxWarp>
+                                  <a:noAutofit/>
+                                </wps:bodyPr>
+                              </wps:wsp>
+                              <wps:wsp>
+                                <wps:cNvPr id="31" name="Ellipse 31"/>
+                                <wps:cNvSpPr/>
+                                <wps:spPr>
+                                  <a:xfrm>
+                                    <a:off x="437322" y="19879"/>
+                                    <a:ext cx="155276" cy="103517"/>
+                                  </a:xfrm>
+                                  <a:prstGeom prst="ellipse">
+                                    <a:avLst/>
+                                  </a:prstGeom>
+                                  <a:solidFill>
+                                    <a:schemeClr val="bg2"/>
+                                  </a:solidFill>
+                                  <a:ln>
+                                    <a:solidFill>
+                                      <a:schemeClr val="tx1"/>
+                                    </a:solidFill>
+                                  </a:ln>
+                                </wps:spPr>
+                                <wps:style>
+                                  <a:lnRef idx="2">
+                                    <a:schemeClr val="accent1">
+                                      <a:shade val="50000"/>
+                                    </a:schemeClr>
+                                  </a:lnRef>
+                                  <a:fillRef idx="1">
+                                    <a:schemeClr val="accent1"/>
+                                  </a:fillRef>
+                                  <a:effectRef idx="0">
+                                    <a:schemeClr val="accent1"/>
+                                  </a:effectRef>
+                                  <a:fontRef idx="minor">
+                                    <a:schemeClr val="lt1"/>
+                                  </a:fontRef>
+                                </wps:style>
+                                <wps:bodyPr rot="0" spcFirstLastPara="0" vertOverflow="overflow" horzOverflow="overflow" vert="horz" wrap="square" lIns="91440" tIns="45720" rIns="91440" bIns="45720" numCol="1" spcCol="0" rtlCol="1" fromWordArt="0" anchor="ctr" anchorCtr="0" forceAA="0" compatLnSpc="1">
+                                  <a:prstTxWarp prst="textNoShape">
+                                    <a:avLst/>
+                                  </a:prstTxWarp>
+                                  <a:noAutofit/>
+                                </wps:bodyPr>
+                              </wps:wsp>
+                              <wps:wsp>
+                                <wps:cNvPr id="32" name="Ellipse 32"/>
+                                <wps:cNvSpPr/>
+                                <wps:spPr>
+                                  <a:xfrm>
+                                    <a:off x="424070" y="258418"/>
+                                    <a:ext cx="155276" cy="103517"/>
+                                  </a:xfrm>
+                                  <a:prstGeom prst="ellipse">
+                                    <a:avLst/>
+                                  </a:prstGeom>
+                                  <a:solidFill>
+                                    <a:schemeClr val="bg2"/>
+                                  </a:solidFill>
+                                  <a:ln>
+                                    <a:solidFill>
+                                      <a:schemeClr val="tx1"/>
+                                    </a:solidFill>
+                                  </a:ln>
+                                </wps:spPr>
+                                <wps:style>
+                                  <a:lnRef idx="2">
+                                    <a:schemeClr val="accent1">
+                                      <a:shade val="50000"/>
+                                    </a:schemeClr>
+                                  </a:lnRef>
+                                  <a:fillRef idx="1">
+                                    <a:schemeClr val="accent1"/>
+                                  </a:fillRef>
+                                  <a:effectRef idx="0">
+                                    <a:schemeClr val="accent1"/>
+                                  </a:effectRef>
+                                  <a:fontRef idx="minor">
+                                    <a:schemeClr val="lt1"/>
+                                  </a:fontRef>
+                                </wps:style>
+                                <wps:bodyPr rot="0" spcFirstLastPara="0" vertOverflow="overflow" horzOverflow="overflow" vert="horz" wrap="square" lIns="91440" tIns="45720" rIns="91440" bIns="45720" numCol="1" spcCol="0" rtlCol="1" fromWordArt="0" anchor="ctr" anchorCtr="0" forceAA="0" compatLnSpc="1">
+                                  <a:prstTxWarp prst="textNoShape">
+                                    <a:avLst/>
+                                  </a:prstTxWarp>
+                                  <a:noAutofit/>
+                                </wps:bodyPr>
+                              </wps:wsp>
+                              <wps:wsp>
+                                <wps:cNvPr id="33" name="Ellipse 33"/>
+                                <wps:cNvSpPr/>
+                                <wps:spPr>
+                                  <a:xfrm>
+                                    <a:off x="39757" y="0"/>
+                                    <a:ext cx="155276" cy="103517"/>
+                                  </a:xfrm>
+                                  <a:prstGeom prst="ellipse">
+                                    <a:avLst/>
+                                  </a:prstGeom>
+                                  <a:solidFill>
+                                    <a:schemeClr val="bg2"/>
+                                  </a:solidFill>
+                                  <a:ln>
+                                    <a:solidFill>
+                                      <a:schemeClr val="tx1"/>
+                                    </a:solidFill>
+                                  </a:ln>
+                                </wps:spPr>
+                                <wps:style>
+                                  <a:lnRef idx="2">
+                                    <a:schemeClr val="accent1">
+                                      <a:shade val="50000"/>
+                                    </a:schemeClr>
+                                  </a:lnRef>
+                                  <a:fillRef idx="1">
+                                    <a:schemeClr val="accent1"/>
+                                  </a:fillRef>
+                                  <a:effectRef idx="0">
+                                    <a:schemeClr val="accent1"/>
+                                  </a:effectRef>
+                                  <a:fontRef idx="minor">
+                                    <a:schemeClr val="lt1"/>
+                                  </a:fontRef>
+                                </wps:style>
+                                <wps:bodyPr rot="0" spcFirstLastPara="0" vertOverflow="overflow" horzOverflow="overflow" vert="horz" wrap="square" lIns="91440" tIns="45720" rIns="91440" bIns="45720" numCol="1" spcCol="0" rtlCol="1" fromWordArt="0" anchor="ctr" anchorCtr="0" forceAA="0" compatLnSpc="1">
+                                  <a:prstTxWarp prst="textNoShape">
+                                    <a:avLst/>
+                                  </a:prstTxWarp>
+                                  <a:noAutofit/>
+                                </wps:bodyPr>
+                              </wps:wsp>
+                              <wps:wsp>
+                                <wps:cNvPr id="34" name="Ellipse 34"/>
+                                <wps:cNvSpPr/>
+                                <wps:spPr>
+                                  <a:xfrm>
+                                    <a:off x="0" y="258418"/>
+                                    <a:ext cx="155276" cy="103517"/>
+                                  </a:xfrm>
+                                  <a:prstGeom prst="ellipse">
+                                    <a:avLst/>
+                                  </a:prstGeom>
+                                  <a:solidFill>
+                                    <a:schemeClr val="bg2"/>
+                                  </a:solidFill>
+                                  <a:ln>
+                                    <a:solidFill>
+                                      <a:schemeClr val="tx1"/>
+                                    </a:solidFill>
+                                  </a:ln>
+                                </wps:spPr>
+                                <wps:style>
+                                  <a:lnRef idx="2">
+                                    <a:schemeClr val="accent1">
+                                      <a:shade val="50000"/>
+                                    </a:schemeClr>
+                                  </a:lnRef>
+                                  <a:fillRef idx="1">
+                                    <a:schemeClr val="accent1"/>
+                                  </a:fillRef>
+                                  <a:effectRef idx="0">
+                                    <a:schemeClr val="accent1"/>
+                                  </a:effectRef>
+                                  <a:fontRef idx="minor">
+                                    <a:schemeClr val="lt1"/>
+                                  </a:fontRef>
+                                </wps:style>
+                                <wps:bodyPr rot="0" spcFirstLastPara="0" vertOverflow="overflow" horzOverflow="overflow" vert="horz" wrap="square" lIns="91440" tIns="45720" rIns="91440" bIns="45720" numCol="1" spcCol="0" rtlCol="1" fromWordArt="0" anchor="ctr" anchorCtr="0" forceAA="0" compatLnSpc="1">
+                                  <a:prstTxWarp prst="textNoShape">
+                                    <a:avLst/>
+                                  </a:prstTxWarp>
+                                  <a:noAutofit/>
+                                </wps:bodyPr>
+                              </wps:wsp>
+                            </wpg:grpSp>
+                            <wps:wsp>
+                              <wps:cNvPr id="36" name="Flèche droite à entaille 36"/>
+                              <wps:cNvSpPr/>
+                              <wps:spPr>
+                                <a:xfrm rot="10800000">
+                                  <a:off x="3173896" y="165652"/>
+                                  <a:ext cx="568960" cy="155275"/>
+                                </a:xfrm>
+                                <a:prstGeom prst="notchedRightArrow">
+                                  <a:avLst/>
+                                </a:prstGeom>
+                                <a:solidFill>
+                                  <a:srgbClr val="FFFF00"/>
+                                </a:solidFill>
+                              </wps:spPr>
+                              <wps:style>
+                                <a:lnRef idx="2">
+                                  <a:schemeClr val="accent1">
+                                    <a:shade val="50000"/>
+                                  </a:schemeClr>
+                                </a:lnRef>
+                                <a:fillRef idx="1">
+                                  <a:schemeClr val="accent1"/>
+                                </a:fillRef>
+                                <a:effectRef idx="0">
+                                  <a:schemeClr val="accent1"/>
+                                </a:effectRef>
+                                <a:fontRef idx="minor">
+                                  <a:schemeClr val="lt1"/>
+                                </a:fontRef>
+                              </wps:style>
+                              <wps:bodyPr rot="0" spcFirstLastPara="0" vertOverflow="overflow" horzOverflow="overflow" vert="horz" wrap="square" lIns="91440" tIns="45720" rIns="91440" bIns="45720" numCol="1" spcCol="0" rtlCol="1" fromWordArt="0" anchor="ctr" anchorCtr="0" forceAA="0" compatLnSpc="1">
+                                <a:prstTxWarp prst="textNoShape">
+                                  <a:avLst/>
+                                </a:prstTxWarp>
+                                <a:noAutofit/>
+                              </wps:bodyPr>
+                            </wps:wsp>
+                            <wps:wsp>
+                              <wps:cNvPr id="37" name="Flèche droite à entaille 37"/>
+                              <wps:cNvSpPr/>
+                              <wps:spPr>
+                                <a:xfrm rot="10800000">
+                                  <a:off x="3167269" y="775252"/>
+                                  <a:ext cx="568960" cy="155275"/>
+                                </a:xfrm>
+                                <a:prstGeom prst="notchedRightArrow">
+                                  <a:avLst/>
+                                </a:prstGeom>
+                                <a:solidFill>
+                                  <a:srgbClr val="FFFF00"/>
+                                </a:solidFill>
+                              </wps:spPr>
+                              <wps:style>
+                                <a:lnRef idx="2">
+                                  <a:schemeClr val="accent1">
+                                    <a:shade val="50000"/>
+                                  </a:schemeClr>
+                                </a:lnRef>
+                                <a:fillRef idx="1">
+                                  <a:schemeClr val="accent1"/>
+                                </a:fillRef>
+                                <a:effectRef idx="0">
+                                  <a:schemeClr val="accent1"/>
+                                </a:effectRef>
+                                <a:fontRef idx="minor">
+                                  <a:schemeClr val="lt1"/>
+                                </a:fontRef>
+                              </wps:style>
+                              <wps:bodyPr rot="0" spcFirstLastPara="0" vertOverflow="overflow" horzOverflow="overflow" vert="horz" wrap="square" lIns="91440" tIns="45720" rIns="91440" bIns="45720" numCol="1" spcCol="0" rtlCol="1" fromWordArt="0" anchor="ctr" anchorCtr="0" forceAA="0" compatLnSpc="1">
+                                <a:prstTxWarp prst="textNoShape">
+                                  <a:avLst/>
+                                </a:prstTxWarp>
+                                <a:noAutofit/>
+                              </wps:bodyPr>
+                            </wps:wsp>
+                            <wps:wsp>
+                              <wps:cNvPr id="39" name="Flèche droite à entaille 39"/>
+                              <wps:cNvSpPr/>
+                              <wps:spPr>
+                                <a:xfrm rot="10800000">
+                                  <a:off x="3207026" y="1358348"/>
+                                  <a:ext cx="517585" cy="154941"/>
+                                </a:xfrm>
+                                <a:prstGeom prst="notchedRightArrow">
+                                  <a:avLst/>
+                                </a:prstGeom>
+                                <a:solidFill>
+                                  <a:srgbClr val="FFFF00"/>
+                                </a:solidFill>
+                              </wps:spPr>
+                              <wps:style>
+                                <a:lnRef idx="2">
+                                  <a:schemeClr val="accent1">
+                                    <a:shade val="50000"/>
+                                  </a:schemeClr>
+                                </a:lnRef>
+                                <a:fillRef idx="1">
+                                  <a:schemeClr val="accent1"/>
+                                </a:fillRef>
+                                <a:effectRef idx="0">
+                                  <a:schemeClr val="accent1"/>
+                                </a:effectRef>
+                                <a:fontRef idx="minor">
+                                  <a:schemeClr val="lt1"/>
+                                </a:fontRef>
+                              </wps:style>
+                              <wps:bodyPr rot="0" spcFirstLastPara="0" vertOverflow="overflow" horzOverflow="overflow" vert="horz" wrap="square" lIns="91440" tIns="45720" rIns="91440" bIns="45720" numCol="1" spcCol="0" rtlCol="1" fromWordArt="0" anchor="ctr" anchorCtr="0" forceAA="0" compatLnSpc="1">
+                                <a:prstTxWarp prst="textNoShape">
+                                  <a:avLst/>
+                                </a:prstTxWarp>
+                                <a:noAutofit/>
+                              </wps:bodyPr>
+                            </wps:wsp>
+                            <wps:wsp>
+                              <wps:cNvPr id="40" name="Flèche droite à entaille 40"/>
+                              <wps:cNvSpPr/>
+                              <wps:spPr>
+                                <a:xfrm rot="10800000">
+                                  <a:off x="927652" y="185530"/>
+                                  <a:ext cx="853632" cy="154941"/>
+                                </a:xfrm>
+                                <a:prstGeom prst="notchedRightArrow">
+                                  <a:avLst/>
+                                </a:prstGeom>
+                                <a:solidFill>
+                                  <a:srgbClr val="00B0F0"/>
+                                </a:solidFill>
+                              </wps:spPr>
+                              <wps:style>
+                                <a:lnRef idx="2">
+                                  <a:schemeClr val="accent1">
+                                    <a:shade val="50000"/>
+                                  </a:schemeClr>
+                                </a:lnRef>
+                                <a:fillRef idx="1">
+                                  <a:schemeClr val="accent1"/>
+                                </a:fillRef>
+                                <a:effectRef idx="0">
+                                  <a:schemeClr val="accent1"/>
+                                </a:effectRef>
+                                <a:fontRef idx="minor">
+                                  <a:schemeClr val="lt1"/>
+                                </a:fontRef>
+                              </wps:style>
+                              <wps:bodyPr rot="0" spcFirstLastPara="0" vertOverflow="overflow" horzOverflow="overflow" vert="horz" wrap="square" lIns="91440" tIns="45720" rIns="91440" bIns="45720" numCol="1" spcCol="0" rtlCol="1" fromWordArt="0" anchor="ctr" anchorCtr="0" forceAA="0" compatLnSpc="1">
+                                <a:prstTxWarp prst="textNoShape">
+                                  <a:avLst/>
+                                </a:prstTxWarp>
+                                <a:noAutofit/>
+                              </wps:bodyPr>
+                            </wps:wsp>
+                            <wps:wsp>
+                              <wps:cNvPr id="41" name="Flèche droite à entaille 41"/>
+                              <wps:cNvSpPr/>
+                              <wps:spPr>
+                                <a:xfrm rot="10800000">
+                                  <a:off x="887896" y="768626"/>
+                                  <a:ext cx="853632" cy="154941"/>
+                                </a:xfrm>
+                                <a:prstGeom prst="notchedRightArrow">
+                                  <a:avLst/>
+                                </a:prstGeom>
+                                <a:solidFill>
+                                  <a:srgbClr val="00B0F0"/>
+                                </a:solidFill>
+                              </wps:spPr>
+                              <wps:style>
+                                <a:lnRef idx="2">
+                                  <a:schemeClr val="accent1">
+                                    <a:shade val="50000"/>
+                                  </a:schemeClr>
+                                </a:lnRef>
+                                <a:fillRef idx="1">
+                                  <a:schemeClr val="accent1"/>
+                                </a:fillRef>
+                                <a:effectRef idx="0">
+                                  <a:schemeClr val="accent1"/>
+                                </a:effectRef>
+                                <a:fontRef idx="minor">
+                                  <a:schemeClr val="lt1"/>
+                                </a:fontRef>
+                              </wps:style>
+                              <wps:bodyPr rot="0" spcFirstLastPara="0" vertOverflow="overflow" horzOverflow="overflow" vert="horz" wrap="square" lIns="91440" tIns="45720" rIns="91440" bIns="45720" numCol="1" spcCol="0" rtlCol="1" fromWordArt="0" anchor="ctr" anchorCtr="0" forceAA="0" compatLnSpc="1">
+                                <a:prstTxWarp prst="textNoShape">
+                                  <a:avLst/>
+                                </a:prstTxWarp>
+                                <a:noAutofit/>
+                              </wps:bodyPr>
+                            </wps:wsp>
+                            <wps:wsp>
+                              <wps:cNvPr id="42" name="Flèche droite à entaille 42"/>
+                              <wps:cNvSpPr/>
+                              <wps:spPr>
+                                <a:xfrm rot="10800000">
+                                  <a:off x="848139" y="1345095"/>
+                                  <a:ext cx="853632" cy="154941"/>
+                                </a:xfrm>
+                                <a:prstGeom prst="notchedRightArrow">
+                                  <a:avLst/>
+                                </a:prstGeom>
+                                <a:solidFill>
+                                  <a:srgbClr val="00B0F0"/>
+                                </a:solidFill>
+                              </wps:spPr>
+                              <wps:style>
+                                <a:lnRef idx="2">
+                                  <a:schemeClr val="accent1">
+                                    <a:shade val="50000"/>
+                                  </a:schemeClr>
+                                </a:lnRef>
+                                <a:fillRef idx="1">
+                                  <a:schemeClr val="accent1"/>
+                                </a:fillRef>
+                                <a:effectRef idx="0">
+                                  <a:schemeClr val="accent1"/>
+                                </a:effectRef>
+                                <a:fontRef idx="minor">
+                                  <a:schemeClr val="lt1"/>
+                                </a:fontRef>
+                              </wps:style>
+                              <wps:bodyPr rot="0" spcFirstLastPara="0" vertOverflow="overflow" horzOverflow="overflow" vert="horz" wrap="square" lIns="91440" tIns="45720" rIns="91440" bIns="45720" numCol="1" spcCol="0" rtlCol="1" fromWordArt="0" anchor="ctr" anchorCtr="0" forceAA="0" compatLnSpc="1">
+                                <a:prstTxWarp prst="textNoShape">
+                                  <a:avLst/>
+                                </a:prstTxWarp>
+                                <a:noAutofit/>
+                              </wps:bodyPr>
+                            </wps:wsp>
+                            <wpg:grpSp>
+                              <wpg:cNvPr id="38" name="Groupe 38"/>
+                              <wpg:cNvGrpSpPr/>
+                              <wpg:grpSpPr>
+                                <a:xfrm>
+                                  <a:off x="0" y="622852"/>
+                                  <a:ext cx="698500" cy="396240"/>
+                                  <a:chOff x="0" y="0"/>
+                                  <a:chExt cx="698754" cy="396629"/>
+                                </a:xfrm>
+                              </wpg:grpSpPr>
+                              <wps:wsp>
+                                <wps:cNvPr id="27" name="Ellipse 27"/>
+                                <wps:cNvSpPr/>
+                                <wps:spPr>
+                                  <a:xfrm>
+                                    <a:off x="112643" y="0"/>
+                                    <a:ext cx="491550" cy="318243"/>
+                                  </a:xfrm>
+                                  <a:prstGeom prst="ellipse">
+                                    <a:avLst/>
+                                  </a:prstGeom>
+                                </wps:spPr>
+                                <wps:style>
+                                  <a:lnRef idx="2">
+                                    <a:schemeClr val="dk1">
+                                      <a:shade val="50000"/>
+                                    </a:schemeClr>
+                                  </a:lnRef>
+                                  <a:fillRef idx="1">
+                                    <a:schemeClr val="dk1"/>
+                                  </a:fillRef>
+                                  <a:effectRef idx="0">
+                                    <a:schemeClr val="dk1"/>
+                                  </a:effectRef>
+                                  <a:fontRef idx="minor">
+                                    <a:schemeClr val="lt1"/>
+                                  </a:fontRef>
+                                </wps:style>
+                                <wps:bodyPr rot="0" spcFirstLastPara="0" vertOverflow="overflow" horzOverflow="overflow" vert="horz" wrap="square" lIns="91440" tIns="45720" rIns="91440" bIns="45720" numCol="1" spcCol="0" rtlCol="1" fromWordArt="0" anchor="ctr" anchorCtr="0" forceAA="0" compatLnSpc="1">
+                                  <a:prstTxWarp prst="textNoShape">
+                                    <a:avLst/>
+                                  </a:prstTxWarp>
+                                  <a:noAutofit/>
+                                </wps:bodyPr>
+                              </wps:wsp>
+                              <wps:wsp>
+                                <wps:cNvPr id="29" name="Ellipse 29"/>
+                                <wps:cNvSpPr/>
+                                <wps:spPr>
+                                  <a:xfrm>
+                                    <a:off x="0" y="225287"/>
+                                    <a:ext cx="215050" cy="171342"/>
+                                  </a:xfrm>
+                                  <a:prstGeom prst="ellipse">
+                                    <a:avLst/>
+                                  </a:prstGeom>
+                                  <a:solidFill>
+                                    <a:srgbClr val="FF0000"/>
+                                  </a:solidFill>
+                                  <a:ln>
+                                    <a:noFill/>
+                                  </a:ln>
+                                </wps:spPr>
+                                <wps:style>
+                                  <a:lnRef idx="2">
+                                    <a:schemeClr val="accent6"/>
+                                  </a:lnRef>
+                                  <a:fillRef idx="1">
+                                    <a:schemeClr val="lt1"/>
+                                  </a:fillRef>
+                                  <a:effectRef idx="0">
+                                    <a:schemeClr val="accent6"/>
+                                  </a:effectRef>
+                                  <a:fontRef idx="minor">
+                                    <a:schemeClr val="dk1"/>
+                                  </a:fontRef>
+                                </wps:style>
+                                <wps:bodyPr rot="0" spcFirstLastPara="0" vertOverflow="overflow" horzOverflow="overflow" vert="horz" wrap="square" lIns="91440" tIns="45720" rIns="91440" bIns="45720" numCol="1" spcCol="0" rtlCol="1" fromWordArt="0" anchor="ctr" anchorCtr="0" forceAA="0" compatLnSpc="1">
+                                  <a:prstTxWarp prst="textNoShape">
+                                    <a:avLst/>
+                                  </a:prstTxWarp>
+                                  <a:noAutofit/>
+                                </wps:bodyPr>
+                              </wps:wsp>
+                              <wps:wsp>
+                                <wps:cNvPr id="1" name="Ellipse 1"/>
+                                <wps:cNvSpPr/>
+                                <wps:spPr>
+                                  <a:xfrm>
+                                    <a:off x="483704" y="218661"/>
+                                    <a:ext cx="215050" cy="171342"/>
+                                  </a:xfrm>
+                                  <a:prstGeom prst="ellipse">
+                                    <a:avLst/>
+                                  </a:prstGeom>
+                                  <a:solidFill>
+                                    <a:srgbClr val="FF0000"/>
+                                  </a:solidFill>
+                                  <a:ln>
+                                    <a:noFill/>
+                                  </a:ln>
+                                </wps:spPr>
+                                <wps:style>
+                                  <a:lnRef idx="2">
+                                    <a:schemeClr val="accent6"/>
+                                  </a:lnRef>
+                                  <a:fillRef idx="1">
+                                    <a:schemeClr val="lt1"/>
+                                  </a:fillRef>
+                                  <a:effectRef idx="0">
+                                    <a:schemeClr val="accent6"/>
+                                  </a:effectRef>
+                                  <a:fontRef idx="minor">
+                                    <a:schemeClr val="dk1"/>
+                                  </a:fontRef>
+                                </wps:style>
+                                <wps:bodyPr rot="0" spcFirstLastPara="0" vertOverflow="overflow" horzOverflow="overflow" vert="horz" wrap="square" lIns="91440" tIns="45720" rIns="91440" bIns="45720" numCol="1" spcCol="0" rtlCol="1" fromWordArt="0" anchor="ctr" anchorCtr="0" forceAA="0" compatLnSpc="1">
+                                  <a:prstTxWarp prst="textNoShape">
+                                    <a:avLst/>
+                                  </a:prstTxWarp>
+                                  <a:noAutofit/>
+                                </wps:bodyPr>
+                              </wps:wsp>
+                            </wpg:grpSp>
+                          </wpg:wgp>
                         </a:graphicData>
                       </a:graphic>
                       <wp14:sizeRelH relativeFrom="margin">
@@ -5371,688 +7016,878 @@
                 </mc:Choice>
                 <mc:Fallback>
                   <w:pict>
-                    <v:oval w14:anchorId="562E1260" id="Ellipse 22" o:spid="_x0000_s1026" style="position:absolute;left:0;text-align:left;margin-left:20.45pt;margin-top:13.5pt;width:35.95pt;height:25.05pt;z-index:251679744;visibility:visible;mso-wrap-style:square;mso-width-percent:0;mso-height-percent:0;mso-wrap-distance-left:9pt;mso-wrap-distance-top:0;mso-wrap-distance-right:9pt;mso-wrap-distance-bottom:0;mso-position-horizontal:absolute;mso-position-horizontal-relative:text;mso-position-vertical:absolute;mso-position-vertical-relative:text;mso-width-percent:0;mso-height-percent:0;mso-width-relative:margin;mso-height-relative:margin;v-text-anchor:middle" o:gfxdata="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" fillcolor="red" stroked="f" strokeweight="1pt">
-                      <v:stroke joinstyle="miter"/>
-                    </v:oval>
+                    <v:group w14:anchorId="3367EAC5" id="Groupe 44" o:spid="_x0000_s1026" style="position:absolute;left:0;text-align:left;margin-left:3.65pt;margin-top:1pt;width:370.9pt;height:130.65pt;z-index:251711488;mso-width-relative:margin;mso-height-relative:margin" coordsize="47105,16593" o:gfxdata="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">
+                      <v:roundrect id="Rectangle à coins arrondis 15" o:spid="_x0000_s1027" style="position:absolute;left:37768;top:5698;width:9138;height:5262;visibility:visible;mso-wrap-style:square;v-text-anchor:middle" arcsize="10923f" o:gfxdata="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" fillcolor="#ffc000 [3207]" strokecolor="#7f5f00 [1607]" strokeweight="1pt">
+                        <v:stroke joinstyle="miter"/>
+                        <v:textbox>
+                          <w:txbxContent>
+                            <w:p>
+                              <w:pPr>
+                                <w:spacing w:after="0"/>
+                                <w:jc w:val="center"/>
+                              </w:pPr>
+                              <w:r>
+                                <w:rPr>
+                                  <w:rFonts w:hint="cs"/>
+                                  <w:b/>
+                                  <w:bCs/>
+                                  <w:color w:val="000000" w:themeColor="text1"/>
+                                  <w:rtl/>
+                                  <w:lang w:bidi="ar-DZ"/>
+                                  <w14:shadow w14:blurRad="38100" w14:dist="19050" w14:dir="2700000" w14:sx="100000" w14:sy="100000" w14:kx="0" w14:ky="0" w14:algn="tl">
+                                    <w14:schemeClr w14:val="dk1">
+                                      <w14:alpha w14:val="60000"/>
+                                    </w14:schemeClr>
+                                  </w14:shadow>
+                                  <w14:textOutline w14:w="0" w14:cap="flat" w14:cmpd="sng" w14:algn="ctr">
+                                    <w14:noFill/>
+                                    <w14:prstDash w14:val="solid"/>
+                                    <w14:round/>
+                                  </w14:textOutline>
+                                </w:rPr>
+                                <w:t>غاز ثاني أكسيد الكربون</w:t>
+                              </w:r>
+                            </w:p>
+                          </w:txbxContent>
+                        </v:textbox>
+                      </v:roundrect>
+                      <v:roundrect id="Rectangle à coins arrondis 18" o:spid="_x0000_s1028" style="position:absolute;left:37901;top:12854;width:9137;height:2847;visibility:visible;mso-wrap-style:square;v-text-anchor:middle" arcsize="10923f" o:gfxdata="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" fillcolor="#70ad47 [3209]" strokecolor="#375623 [1609]" strokeweight="1pt">
+                        <v:stroke joinstyle="miter"/>
+                        <v:textbox>
+                          <w:txbxContent>
+                            <w:p>
+                              <w:pPr>
+                                <w:jc w:val="center"/>
+                                <w:rPr>
+                                  <w:b/>
+                                  <w:bCs/>
+                                  <w:color w:val="000000" w:themeColor="text1"/>
+                                  <w:lang w:bidi="ar-DZ"/>
+                                  <w14:shadow w14:blurRad="38100" w14:dist="19050" w14:dir="2700000" w14:sx="100000" w14:sy="100000" w14:kx="0" w14:ky="0" w14:algn="tl">
+                                    <w14:schemeClr w14:val="dk1">
+                                      <w14:alpha w14:val="60000"/>
+                                    </w14:schemeClr>
+                                  </w14:shadow>
+                                  <w14:textOutline w14:w="0" w14:cap="flat" w14:cmpd="sng" w14:algn="ctr">
+                                    <w14:noFill/>
+                                    <w14:prstDash w14:val="solid"/>
+                                    <w14:round/>
+                                  </w14:textOutline>
+                                </w:rPr>
+                              </w:pPr>
+                              <w:r>
+                                <w:rPr>
+                                  <w:rFonts w:hint="cs"/>
+                                  <w:b/>
+                                  <w:bCs/>
+                                  <w:color w:val="000000" w:themeColor="text1"/>
+                                  <w:rtl/>
+                                  <w:lang w:bidi="ar-DZ"/>
+                                  <w14:shadow w14:blurRad="38100" w14:dist="19050" w14:dir="2700000" w14:sx="100000" w14:sy="100000" w14:kx="0" w14:ky="0" w14:algn="tl">
+                                    <w14:schemeClr w14:val="dk1">
+                                      <w14:alpha w14:val="60000"/>
+                                    </w14:schemeClr>
+                                  </w14:shadow>
+                                  <w14:textOutline w14:w="0" w14:cap="flat" w14:cmpd="sng" w14:algn="ctr">
+                                    <w14:noFill/>
+                                    <w14:prstDash w14:val="solid"/>
+                                    <w14:round/>
+                                  </w14:textOutline>
+                                </w:rPr>
+                                <w:t>غاز الميثان</w:t>
+                              </w:r>
+                            </w:p>
+                          </w:txbxContent>
+                        </v:textbox>
+                      </v:roundrect>
+                      <v:roundrect id="Rectangle à coins arrondis 19" o:spid="_x0000_s1029" style="position:absolute;left:37967;top:795;width:9138;height:2933;visibility:visible;mso-wrap-style:square;v-text-anchor:middle" arcsize="10923f" o:gfxdata="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" fillcolor="#ed7d31 [3205]" strokecolor="#823b0b [1605]" strokeweight="1pt">
+                        <v:stroke joinstyle="miter"/>
+                        <v:textbox>
+                          <w:txbxContent>
+                            <w:p>
+                              <w:pPr>
+                                <w:spacing w:after="0"/>
+                                <w:jc w:val="center"/>
+                                <w:rPr>
+                                  <w:b/>
+                                  <w:bCs/>
+                                  <w:color w:val="000000" w:themeColor="text1"/>
+                                  <w:lang w:bidi="ar-DZ"/>
+                                  <w14:shadow w14:blurRad="38100" w14:dist="19050" w14:dir="2700000" w14:sx="100000" w14:sy="100000" w14:kx="0" w14:ky="0" w14:algn="tl">
+                                    <w14:schemeClr w14:val="dk1">
+                                      <w14:alpha w14:val="60000"/>
+                                    </w14:schemeClr>
+                                  </w14:shadow>
+                                  <w14:textOutline w14:w="0" w14:cap="flat" w14:cmpd="sng" w14:algn="ctr">
+                                    <w14:noFill/>
+                                    <w14:prstDash w14:val="solid"/>
+                                    <w14:round/>
+                                  </w14:textOutline>
+                                </w:rPr>
+                              </w:pPr>
+                              <w:r>
+                                <w:rPr>
+                                  <w:rFonts w:hint="cs"/>
+                                  <w:b/>
+                                  <w:bCs/>
+                                  <w:color w:val="000000" w:themeColor="text1"/>
+                                  <w:rtl/>
+                                  <w:lang w:bidi="ar-DZ"/>
+                                  <w14:shadow w14:blurRad="38100" w14:dist="19050" w14:dir="2700000" w14:sx="100000" w14:sy="100000" w14:kx="0" w14:ky="0" w14:algn="tl">
+                                    <w14:schemeClr w14:val="dk1">
+                                      <w14:alpha w14:val="60000"/>
+                                    </w14:schemeClr>
+                                  </w14:shadow>
+                                  <w14:textOutline w14:w="0" w14:cap="flat" w14:cmpd="sng" w14:algn="ctr">
+                                    <w14:noFill/>
+                                    <w14:prstDash w14:val="solid"/>
+                                    <w14:round/>
+                                  </w14:textOutline>
+                                </w:rPr>
+                                <w:t>الماء</w:t>
+                              </w:r>
+                            </w:p>
+                            <w:p>
+                              <w:pPr>
+                                <w:jc w:val="center"/>
+                                <w:rPr>
+                                  <w:b/>
+                                  <w:bCs/>
+                                  <w:color w:val="000000" w:themeColor="text1"/>
+                                  <w:lang w:bidi="ar-DZ"/>
+                                  <w14:shadow w14:blurRad="38100" w14:dist="19050" w14:dir="2700000" w14:sx="100000" w14:sy="100000" w14:kx="0" w14:ky="0" w14:algn="tl">
+                                    <w14:schemeClr w14:val="dk1">
+                                      <w14:alpha w14:val="60000"/>
+                                    </w14:schemeClr>
+                                  </w14:shadow>
+                                  <w14:textOutline w14:w="0" w14:cap="flat" w14:cmpd="sng" w14:algn="ctr">
+                                    <w14:noFill/>
+                                    <w14:prstDash w14:val="solid"/>
+                                    <w14:round/>
+                                  </w14:textOutline>
+                                </w:rPr>
+                              </w:pPr>
+                            </w:p>
+                          </w:txbxContent>
+                        </v:textbox>
+                      </v:roundrect>
+                      <v:shape id="Arrondir un rectangle avec un coin diagonal 17" o:spid="_x0000_s1030" style="position:absolute;left:18685;width:12421;height:5003;visibility:visible;mso-wrap-style:square;v-text-anchor:middle" coordsize="1242060,500332" o:spt="100" o:gfxdata="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" adj="-11796480,,5400" path="m83390,l1242060,r,l1242060,416942v,46055,-37335,83390,-83390,83390l,500332r,l,83390c,37335,37335,,83390,xe" fillcolor="#f3a875 [2165]" strokecolor="#ed7d31 [3205]" strokeweight=".5pt">
+                        <v:fill color2="#f09558 [2613]" rotate="t" colors="0 #f7bda4;.5 #f5b195;1 #f8a581" focus="100%" type="gradient">
+                          <o:fill v:ext="view" type="gradientUnscaled"/>
+                        </v:fill>
+                        <v:stroke joinstyle="miter"/>
+                        <v:formulas/>
+                        <v:path arrowok="t" o:connecttype="custom" o:connectlocs="83390,0;1242060,0;1242060,0;1242060,416942;1158670,500332;0,500332;0,500332;0,83390;83390,0" o:connectangles="0,0,0,0,0,0,0,0,0" textboxrect="0,0,1242060,500332"/>
+                        <v:textbox>
+                          <w:txbxContent>
+                            <w:p>
+                              <w:pPr>
+                                <w:spacing w:after="0"/>
+                                <w:jc w:val="center"/>
+                                <w:rPr>
+                                  <w:rFonts w:asciiTheme="majorBidi" w:hAnsiTheme="majorBidi" w:cstheme="majorBidi"/>
+                                  <w:b/>
+                                  <w:bCs/>
+                                  <w:color w:val="000000" w:themeColor="text1"/>
+                                  <w:rtl/>
+                                  <w:lang w:bidi="ar-DZ"/>
+                                  <w14:shadow w14:blurRad="38100" w14:dist="19050" w14:dir="2700000" w14:sx="100000" w14:sy="100000" w14:kx="0" w14:ky="0" w14:algn="tl">
+                                    <w14:schemeClr w14:val="dk1">
+                                      <w14:alpha w14:val="60000"/>
+                                    </w14:schemeClr>
+                                  </w14:shadow>
+                                  <w14:textOutline w14:w="0" w14:cap="flat" w14:cmpd="sng" w14:algn="ctr">
+                                    <w14:noFill/>
+                                    <w14:prstDash w14:val="solid"/>
+                                    <w14:round/>
+                                  </w14:textOutline>
+                                </w:rPr>
+                              </w:pPr>
+                              <w:r>
+                                <w:rPr>
+                                  <w:rFonts w:asciiTheme="majorBidi" w:hAnsiTheme="majorBidi" w:cstheme="majorBidi"/>
+                                  <w:b/>
+                                  <w:bCs/>
+                                  <w:color w:val="000000" w:themeColor="text1"/>
+                                  <w:rtl/>
+                                  <w:lang w:bidi="ar-DZ"/>
+                                  <w14:shadow w14:blurRad="38100" w14:dist="19050" w14:dir="2700000" w14:sx="100000" w14:sy="100000" w14:kx="0" w14:ky="0" w14:algn="tl">
+                                    <w14:schemeClr w14:val="dk1">
+                                      <w14:alpha w14:val="60000"/>
+                                    </w14:schemeClr>
+                                  </w14:shadow>
+                                  <w14:textOutline w14:w="0" w14:cap="flat" w14:cmpd="sng" w14:algn="ctr">
+                                    <w14:noFill/>
+                                    <w14:prstDash w14:val="solid"/>
+                                    <w14:round/>
+                                  </w14:textOutline>
+                                </w:rPr>
+                                <w:t>ذرة من الأكسجين</w:t>
+                              </w:r>
+                            </w:p>
+                            <w:p>
+                              <w:pPr>
+                                <w:spacing w:after="0"/>
+                                <w:jc w:val="center"/>
+                                <w:rPr>
+                                  <w:rFonts w:asciiTheme="majorBidi" w:hAnsiTheme="majorBidi" w:cstheme="majorBidi"/>
+                                  <w:b/>
+                                  <w:bCs/>
+                                  <w:color w:val="000000" w:themeColor="text1"/>
+                                  <w:rtl/>
+                                  <w:lang w:bidi="ar-DZ"/>
+                                  <w14:shadow w14:blurRad="38100" w14:dist="19050" w14:dir="2700000" w14:sx="100000" w14:sy="100000" w14:kx="0" w14:ky="0" w14:algn="tl">
+                                    <w14:schemeClr w14:val="dk1">
+                                      <w14:alpha w14:val="60000"/>
+                                    </w14:schemeClr>
+                                  </w14:shadow>
+                                  <w14:textOutline w14:w="0" w14:cap="flat" w14:cmpd="sng" w14:algn="ctr">
+                                    <w14:noFill/>
+                                    <w14:prstDash w14:val="solid"/>
+                                    <w14:round/>
+                                  </w14:textOutline>
+                                </w:rPr>
+                              </w:pPr>
+                              <w:r>
+                                <w:rPr>
+                                  <w:rFonts w:asciiTheme="majorBidi" w:hAnsiTheme="majorBidi" w:cstheme="majorBidi" w:hint="cs"/>
+                                  <w:b/>
+                                  <w:bCs/>
+                                  <w:color w:val="000000" w:themeColor="text1"/>
+                                  <w:rtl/>
+                                  <w:lang w:bidi="ar-DZ"/>
+                                  <w14:shadow w14:blurRad="38100" w14:dist="19050" w14:dir="2700000" w14:sx="100000" w14:sy="100000" w14:kx="0" w14:ky="0" w14:algn="tl">
+                                    <w14:schemeClr w14:val="dk1">
+                                      <w14:alpha w14:val="60000"/>
+                                    </w14:schemeClr>
+                                  </w14:shadow>
+                                  <w14:textOutline w14:w="0" w14:cap="flat" w14:cmpd="sng" w14:algn="ctr">
+                                    <w14:noFill/>
+                                    <w14:prstDash w14:val="solid"/>
+                                    <w14:round/>
+                                  </w14:textOutline>
+                                </w:rPr>
+                                <w:t>ذرتين من اله</w:t>
+                              </w:r>
+                              <w:r>
+                                <w:rPr>
+                                  <w:rFonts w:asciiTheme="majorBidi" w:hAnsiTheme="majorBidi" w:cstheme="majorBidi" w:hint="cs"/>
+                                  <w:b/>
+                                  <w:bCs/>
+                                  <w:color w:val="000000" w:themeColor="text1"/>
+                                  <w:rtl/>
+                                  <w:lang w:bidi="ar-DZ"/>
+                                  <w14:shadow w14:blurRad="38100" w14:dist="19050" w14:dir="2700000" w14:sx="100000" w14:sy="100000" w14:kx="0" w14:ky="0" w14:algn="tl">
+                                    <w14:schemeClr w14:val="dk1">
+                                      <w14:alpha w14:val="60000"/>
+                                    </w14:schemeClr>
+                                  </w14:shadow>
+                                  <w14:textOutline w14:w="0" w14:cap="flat" w14:cmpd="sng" w14:algn="ctr">
+                                    <w14:noFill/>
+                                    <w14:prstDash w14:val="solid"/>
+                                    <w14:round/>
+                                  </w14:textOutline>
+                                </w:rPr>
+                                <w:t>ي</w:t>
+                              </w:r>
+                              <w:r>
+                                <w:rPr>
+                                  <w:rFonts w:asciiTheme="majorBidi" w:hAnsiTheme="majorBidi" w:cstheme="majorBidi" w:hint="cs"/>
+                                  <w:b/>
+                                  <w:bCs/>
+                                  <w:color w:val="000000" w:themeColor="text1"/>
+                                  <w:rtl/>
+                                  <w:lang w:bidi="ar-DZ"/>
+                                  <w14:shadow w14:blurRad="38100" w14:dist="19050" w14:dir="2700000" w14:sx="100000" w14:sy="100000" w14:kx="0" w14:ky="0" w14:algn="tl">
+                                    <w14:schemeClr w14:val="dk1">
+                                      <w14:alpha w14:val="60000"/>
+                                    </w14:schemeClr>
+                                  </w14:shadow>
+                                  <w14:textOutline w14:w="0" w14:cap="flat" w14:cmpd="sng" w14:algn="ctr">
+                                    <w14:noFill/>
+                                    <w14:prstDash w14:val="solid"/>
+                                    <w14:round/>
+                                  </w14:textOutline>
+                                </w:rPr>
+                                <w:t>در</w:t>
+                              </w:r>
+                              <w:r>
+                                <w:rPr>
+                                  <w:rFonts w:asciiTheme="majorBidi" w:hAnsiTheme="majorBidi" w:cstheme="majorBidi" w:hint="cs"/>
+                                  <w:b/>
+                                  <w:bCs/>
+                                  <w:color w:val="000000" w:themeColor="text1"/>
+                                  <w:rtl/>
+                                  <w:lang w:bidi="ar-DZ"/>
+                                  <w14:shadow w14:blurRad="38100" w14:dist="19050" w14:dir="2700000" w14:sx="100000" w14:sy="100000" w14:kx="0" w14:ky="0" w14:algn="tl">
+                                    <w14:schemeClr w14:val="dk1">
+                                      <w14:alpha w14:val="60000"/>
+                                    </w14:schemeClr>
+                                  </w14:shadow>
+                                  <w14:textOutline w14:w="0" w14:cap="flat" w14:cmpd="sng" w14:algn="ctr">
+                                    <w14:noFill/>
+                                    <w14:prstDash w14:val="solid"/>
+                                    <w14:round/>
+                                  </w14:textOutline>
+                                </w:rPr>
+                                <w:t>و</w:t>
+                              </w:r>
+                              <w:r>
+                                <w:rPr>
+                                  <w:rFonts w:asciiTheme="majorBidi" w:hAnsiTheme="majorBidi" w:cstheme="majorBidi" w:hint="cs"/>
+                                  <w:b/>
+                                  <w:bCs/>
+                                  <w:color w:val="000000" w:themeColor="text1"/>
+                                  <w:rtl/>
+                                  <w:lang w:bidi="ar-DZ"/>
+                                  <w14:shadow w14:blurRad="38100" w14:dist="19050" w14:dir="2700000" w14:sx="100000" w14:sy="100000" w14:kx="0" w14:ky="0" w14:algn="tl">
+                                    <w14:schemeClr w14:val="dk1">
+                                      <w14:alpha w14:val="60000"/>
+                                    </w14:schemeClr>
+                                  </w14:shadow>
+                                  <w14:textOutline w14:w="0" w14:cap="flat" w14:cmpd="sng" w14:algn="ctr">
+                                    <w14:noFill/>
+                                    <w14:prstDash w14:val="solid"/>
+                                    <w14:round/>
+                                  </w14:textOutline>
+                                </w:rPr>
+                                <w:t>جين</w:t>
+                              </w:r>
+                            </w:p>
+                            <w:p>
+                              <w:pPr>
+                                <w:jc w:val="center"/>
+                                <w:rPr>
+                                  <w:lang w:bidi="ar-DZ"/>
+                                </w:rPr>
+                              </w:pPr>
+                            </w:p>
+                          </w:txbxContent>
+                        </v:textbox>
+                      </v:shape>
+                      <v:shape id="Arrondir un rectangle avec un coin diagonal 20" o:spid="_x0000_s1031" style="position:absolute;left:18619;top:5764;width:12420;height:5004;visibility:visible;mso-wrap-style:square;v-text-anchor:middle" coordsize="1242060,500332" o:spt="100" o:gfxdata="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" adj="-11796480,,5400" path="m83390,l1242060,r,l1242060,416942v,46055,-37335,83390,-83390,83390l,500332r,l,83390c,37335,37335,,83390,xe" fillcolor="#ffd555 [2167]" strokecolor="#ffc000 [3207]" strokeweight=".5pt">
+                        <v:fill color2="#ffcc31 [2615]" rotate="t" colors="0 #ffdd9c;.5 #ffd78e;1 #ffd479" focus="100%" type="gradient">
+                          <o:fill v:ext="view" type="gradientUnscaled"/>
+                        </v:fill>
+                        <v:stroke joinstyle="miter"/>
+                        <v:formulas/>
+                        <v:path arrowok="t" o:connecttype="custom" o:connectlocs="83390,0;1242060,0;1242060,0;1242060,416942;1158670,500332;0,500332;0,500332;0,83390;83390,0" o:connectangles="0,0,0,0,0,0,0,0,0" textboxrect="0,0,1242060,500332"/>
+                        <v:textbox>
+                          <w:txbxContent>
+                            <w:p>
+                              <w:pPr>
+                                <w:spacing w:after="0"/>
+                                <w:jc w:val="center"/>
+                                <w:rPr>
+                                  <w:rFonts w:asciiTheme="majorBidi" w:hAnsiTheme="majorBidi" w:cstheme="majorBidi"/>
+                                  <w:b/>
+                                  <w:bCs/>
+                                  <w:color w:val="000000" w:themeColor="text1"/>
+                                  <w:rtl/>
+                                  <w:lang w:bidi="ar-DZ"/>
+                                  <w14:shadow w14:blurRad="38100" w14:dist="19050" w14:dir="2700000" w14:sx="100000" w14:sy="100000" w14:kx="0" w14:ky="0" w14:algn="tl">
+                                    <w14:schemeClr w14:val="dk1">
+                                      <w14:alpha w14:val="60000"/>
+                                    </w14:schemeClr>
+                                  </w14:shadow>
+                                  <w14:textOutline w14:w="0" w14:cap="flat" w14:cmpd="sng" w14:algn="ctr">
+                                    <w14:noFill/>
+                                    <w14:prstDash w14:val="solid"/>
+                                    <w14:round/>
+                                  </w14:textOutline>
+                                </w:rPr>
+                              </w:pPr>
+                              <w:r>
+                                <w:rPr>
+                                  <w:rFonts w:asciiTheme="majorBidi" w:hAnsiTheme="majorBidi" w:cstheme="majorBidi"/>
+                                  <w:b/>
+                                  <w:bCs/>
+                                  <w:color w:val="000000" w:themeColor="text1"/>
+                                  <w:rtl/>
+                                  <w:lang w:bidi="ar-DZ"/>
+                                  <w14:shadow w14:blurRad="38100" w14:dist="19050" w14:dir="2700000" w14:sx="100000" w14:sy="100000" w14:kx="0" w14:ky="0" w14:algn="tl">
+                                    <w14:schemeClr w14:val="dk1">
+                                      <w14:alpha w14:val="60000"/>
+                                    </w14:schemeClr>
+                                  </w14:shadow>
+                                  <w14:textOutline w14:w="0" w14:cap="flat" w14:cmpd="sng" w14:algn="ctr">
+                                    <w14:noFill/>
+                                    <w14:prstDash w14:val="solid"/>
+                                    <w14:round/>
+                                  </w14:textOutline>
+                                </w:rPr>
+                                <w:t xml:space="preserve">ذرة من </w:t>
+                              </w:r>
+                              <w:r>
+                                <w:rPr>
+                                  <w:rFonts w:asciiTheme="majorBidi" w:hAnsiTheme="majorBidi" w:cstheme="majorBidi" w:hint="cs"/>
+                                  <w:b/>
+                                  <w:bCs/>
+                                  <w:color w:val="000000" w:themeColor="text1"/>
+                                  <w:rtl/>
+                                  <w:lang w:bidi="ar-DZ"/>
+                                  <w14:shadow w14:blurRad="38100" w14:dist="19050" w14:dir="2700000" w14:sx="100000" w14:sy="100000" w14:kx="0" w14:ky="0" w14:algn="tl">
+                                    <w14:schemeClr w14:val="dk1">
+                                      <w14:alpha w14:val="60000"/>
+                                    </w14:schemeClr>
+                                  </w14:shadow>
+                                  <w14:textOutline w14:w="0" w14:cap="flat" w14:cmpd="sng" w14:algn="ctr">
+                                    <w14:noFill/>
+                                    <w14:prstDash w14:val="solid"/>
+                                    <w14:round/>
+                                  </w14:textOutline>
+                                </w:rPr>
+                                <w:t>الكربون</w:t>
+                              </w:r>
+                            </w:p>
+                            <w:p>
+                              <w:pPr>
+                                <w:spacing w:after="0"/>
+                                <w:jc w:val="center"/>
+                                <w:rPr>
+                                  <w:rFonts w:asciiTheme="majorBidi" w:hAnsiTheme="majorBidi" w:cstheme="majorBidi"/>
+                                  <w:b/>
+                                  <w:bCs/>
+                                  <w:color w:val="000000" w:themeColor="text1"/>
+                                  <w:rtl/>
+                                  <w:lang w:bidi="ar-DZ"/>
+                                  <w14:shadow w14:blurRad="38100" w14:dist="19050" w14:dir="2700000" w14:sx="100000" w14:sy="100000" w14:kx="0" w14:ky="0" w14:algn="tl">
+                                    <w14:schemeClr w14:val="dk1">
+                                      <w14:alpha w14:val="60000"/>
+                                    </w14:schemeClr>
+                                  </w14:shadow>
+                                  <w14:textOutline w14:w="0" w14:cap="flat" w14:cmpd="sng" w14:algn="ctr">
+                                    <w14:noFill/>
+                                    <w14:prstDash w14:val="solid"/>
+                                    <w14:round/>
+                                  </w14:textOutline>
+                                </w:rPr>
+                              </w:pPr>
+                              <w:r>
+                                <w:rPr>
+                                  <w:rFonts w:asciiTheme="majorBidi" w:hAnsiTheme="majorBidi" w:cstheme="majorBidi" w:hint="cs"/>
+                                  <w:b/>
+                                  <w:bCs/>
+                                  <w:color w:val="000000" w:themeColor="text1"/>
+                                  <w:rtl/>
+                                  <w:lang w:bidi="ar-DZ"/>
+                                  <w14:shadow w14:blurRad="38100" w14:dist="19050" w14:dir="2700000" w14:sx="100000" w14:sy="100000" w14:kx="0" w14:ky="0" w14:algn="tl">
+                                    <w14:schemeClr w14:val="dk1">
+                                      <w14:alpha w14:val="60000"/>
+                                    </w14:schemeClr>
+                                  </w14:shadow>
+                                  <w14:textOutline w14:w="0" w14:cap="flat" w14:cmpd="sng" w14:algn="ctr">
+                                    <w14:noFill/>
+                                    <w14:prstDash w14:val="solid"/>
+                                    <w14:round/>
+                                  </w14:textOutline>
+                                </w:rPr>
+                                <w:t xml:space="preserve">ذرتين من </w:t>
+                              </w:r>
+                              <w:r>
+                                <w:rPr>
+                                  <w:rFonts w:asciiTheme="majorBidi" w:hAnsiTheme="majorBidi" w:cstheme="majorBidi" w:hint="cs"/>
+                                  <w:b/>
+                                  <w:bCs/>
+                                  <w:color w:val="000000" w:themeColor="text1"/>
+                                  <w:rtl/>
+                                  <w:lang w:bidi="ar-DZ"/>
+                                  <w14:shadow w14:blurRad="38100" w14:dist="19050" w14:dir="2700000" w14:sx="100000" w14:sy="100000" w14:kx="0" w14:ky="0" w14:algn="tl">
+                                    <w14:schemeClr w14:val="dk1">
+                                      <w14:alpha w14:val="60000"/>
+                                    </w14:schemeClr>
+                                  </w14:shadow>
+                                  <w14:textOutline w14:w="0" w14:cap="flat" w14:cmpd="sng" w14:algn="ctr">
+                                    <w14:noFill/>
+                                    <w14:prstDash w14:val="solid"/>
+                                    <w14:round/>
+                                  </w14:textOutline>
+                                </w:rPr>
+                                <w:t>الأكسجين</w:t>
+                              </w:r>
+                            </w:p>
+                            <w:p>
+                              <w:pPr>
+                                <w:jc w:val="center"/>
+                                <w:rPr>
+                                  <w:lang w:bidi="ar-DZ"/>
+                                </w:rPr>
+                              </w:pPr>
+                            </w:p>
+                          </w:txbxContent>
+                        </v:textbox>
+                      </v:shape>
+                      <v:shape id="Arrondir un rectangle avec un coin diagonal 21" o:spid="_x0000_s1032" style="position:absolute;left:18089;top:11595;width:13629;height:4998;visibility:visible;mso-wrap-style:square;v-text-anchor:middle" coordsize="1362973,499745" o:spt="100" o:gfxdata="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" adj="-11796480,,5400" path="m83292,l1362973,r,l1362973,416453v,46001,-37291,83292,-83292,83292l,499745r,l,83292c,37291,37291,,83292,xe" fillcolor="#9ecb81 [2169]" strokecolor="#70ad47 [3209]" strokeweight=".5pt">
+                        <v:fill color2="#8ac066 [2617]" rotate="t" colors="0 #b5d5a7;.5 #aace99;1 #9cca86" focus="100%" type="gradient">
+                          <o:fill v:ext="view" type="gradientUnscaled"/>
+                        </v:fill>
+                        <v:stroke joinstyle="miter"/>
+                        <v:formulas/>
+                        <v:path arrowok="t" o:connecttype="custom" o:connectlocs="83292,0;1362973,0;1362973,0;1362973,416453;1279681,499745;0,499745;0,499745;0,83292;83292,0" o:connectangles="0,0,0,0,0,0,0,0,0" textboxrect="0,0,1362973,499745"/>
+                        <v:textbox>
+                          <w:txbxContent>
+                            <w:p>
+                              <w:pPr>
+                                <w:spacing w:after="0"/>
+                                <w:jc w:val="center"/>
+                                <w:rPr>
+                                  <w:rFonts w:asciiTheme="majorBidi" w:hAnsiTheme="majorBidi" w:cstheme="majorBidi"/>
+                                  <w:b/>
+                                  <w:bCs/>
+                                  <w:color w:val="000000" w:themeColor="text1"/>
+                                  <w:rtl/>
+                                  <w:lang w:bidi="ar-DZ"/>
+                                  <w14:shadow w14:blurRad="38100" w14:dist="19050" w14:dir="2700000" w14:sx="100000" w14:sy="100000" w14:kx="0" w14:ky="0" w14:algn="tl">
+                                    <w14:schemeClr w14:val="dk1">
+                                      <w14:alpha w14:val="60000"/>
+                                    </w14:schemeClr>
+                                  </w14:shadow>
+                                  <w14:textOutline w14:w="0" w14:cap="flat" w14:cmpd="sng" w14:algn="ctr">
+                                    <w14:noFill/>
+                                    <w14:prstDash w14:val="solid"/>
+                                    <w14:round/>
+                                  </w14:textOutline>
+                                </w:rPr>
+                              </w:pPr>
+                              <w:r>
+                                <w:rPr>
+                                  <w:rFonts w:asciiTheme="majorBidi" w:hAnsiTheme="majorBidi" w:cstheme="majorBidi"/>
+                                  <w:b/>
+                                  <w:bCs/>
+                                  <w:color w:val="000000" w:themeColor="text1"/>
+                                  <w:rtl/>
+                                  <w:lang w:bidi="ar-DZ"/>
+                                  <w14:shadow w14:blurRad="38100" w14:dist="19050" w14:dir="2700000" w14:sx="100000" w14:sy="100000" w14:kx="0" w14:ky="0" w14:algn="tl">
+                                    <w14:schemeClr w14:val="dk1">
+                                      <w14:alpha w14:val="60000"/>
+                                    </w14:schemeClr>
+                                  </w14:shadow>
+                                  <w14:textOutline w14:w="0" w14:cap="flat" w14:cmpd="sng" w14:algn="ctr">
+                                    <w14:noFill/>
+                                    <w14:prstDash w14:val="solid"/>
+                                    <w14:round/>
+                                  </w14:textOutline>
+                                </w:rPr>
+                                <w:t xml:space="preserve">ذرة من </w:t>
+                              </w:r>
+                              <w:r>
+                                <w:rPr>
+                                  <w:rFonts w:asciiTheme="majorBidi" w:hAnsiTheme="majorBidi" w:cstheme="majorBidi" w:hint="cs"/>
+                                  <w:b/>
+                                  <w:bCs/>
+                                  <w:color w:val="000000" w:themeColor="text1"/>
+                                  <w:rtl/>
+                                  <w:lang w:bidi="ar-DZ"/>
+                                  <w14:shadow w14:blurRad="38100" w14:dist="19050" w14:dir="2700000" w14:sx="100000" w14:sy="100000" w14:kx="0" w14:ky="0" w14:algn="tl">
+                                    <w14:schemeClr w14:val="dk1">
+                                      <w14:alpha w14:val="60000"/>
+                                    </w14:schemeClr>
+                                  </w14:shadow>
+                                  <w14:textOutline w14:w="0" w14:cap="flat" w14:cmpd="sng" w14:algn="ctr">
+                                    <w14:noFill/>
+                                    <w14:prstDash w14:val="solid"/>
+                                    <w14:round/>
+                                  </w14:textOutline>
+                                </w:rPr>
+                                <w:t>الكربون</w:t>
+                              </w:r>
+                            </w:p>
+                            <w:p>
+                              <w:pPr>
+                                <w:spacing w:after="0"/>
+                                <w:jc w:val="center"/>
+                                <w:rPr>
+                                  <w:rFonts w:asciiTheme="majorBidi" w:hAnsiTheme="majorBidi" w:cstheme="majorBidi"/>
+                                  <w:b/>
+                                  <w:bCs/>
+                                  <w:color w:val="000000" w:themeColor="text1"/>
+                                  <w:rtl/>
+                                  <w:lang w:bidi="ar-DZ"/>
+                                  <w14:shadow w14:blurRad="38100" w14:dist="19050" w14:dir="2700000" w14:sx="100000" w14:sy="100000" w14:kx="0" w14:ky="0" w14:algn="tl">
+                                    <w14:schemeClr w14:val="dk1">
+                                      <w14:alpha w14:val="60000"/>
+                                    </w14:schemeClr>
+                                  </w14:shadow>
+                                  <w14:textOutline w14:w="0" w14:cap="flat" w14:cmpd="sng" w14:algn="ctr">
+                                    <w14:noFill/>
+                                    <w14:prstDash w14:val="solid"/>
+                                    <w14:round/>
+                                  </w14:textOutline>
+                                </w:rPr>
+                              </w:pPr>
+                              <w:r>
+                                <w:rPr>
+                                  <w:rFonts w:asciiTheme="majorBidi" w:hAnsiTheme="majorBidi" w:cstheme="majorBidi" w:hint="cs"/>
+                                  <w:b/>
+                                  <w:bCs/>
+                                  <w:color w:val="000000" w:themeColor="text1"/>
+                                  <w:rtl/>
+                                  <w:lang w:bidi="ar-DZ"/>
+                                  <w14:shadow w14:blurRad="38100" w14:dist="19050" w14:dir="2700000" w14:sx="100000" w14:sy="100000" w14:kx="0" w14:ky="0" w14:algn="tl">
+                                    <w14:schemeClr w14:val="dk1">
+                                      <w14:alpha w14:val="60000"/>
+                                    </w14:schemeClr>
+                                  </w14:shadow>
+                                  <w14:textOutline w14:w="0" w14:cap="flat" w14:cmpd="sng" w14:algn="ctr">
+                                    <w14:noFill/>
+                                    <w14:prstDash w14:val="solid"/>
+                                    <w14:round/>
+                                  </w14:textOutline>
+                                </w:rPr>
+                                <w:t xml:space="preserve">4 </w:t>
+                              </w:r>
+                              <w:r>
+                                <w:rPr>
+                                  <w:rFonts w:asciiTheme="majorBidi" w:hAnsiTheme="majorBidi" w:cstheme="majorBidi" w:hint="cs"/>
+                                  <w:b/>
+                                  <w:bCs/>
+                                  <w:color w:val="000000" w:themeColor="text1"/>
+                                  <w:rtl/>
+                                  <w:lang w:bidi="ar-DZ"/>
+                                  <w14:shadow w14:blurRad="38100" w14:dist="19050" w14:dir="2700000" w14:sx="100000" w14:sy="100000" w14:kx="0" w14:ky="0" w14:algn="tl">
+                                    <w14:schemeClr w14:val="dk1">
+                                      <w14:alpha w14:val="60000"/>
+                                    </w14:schemeClr>
+                                  </w14:shadow>
+                                  <w14:textOutline w14:w="0" w14:cap="flat" w14:cmpd="sng" w14:algn="ctr">
+                                    <w14:noFill/>
+                                    <w14:prstDash w14:val="solid"/>
+                                    <w14:round/>
+                                  </w14:textOutline>
+                                </w:rPr>
+                                <w:t xml:space="preserve">ذرات </w:t>
+                              </w:r>
+                              <w:r>
+                                <w:rPr>
+                                  <w:rFonts w:asciiTheme="majorBidi" w:hAnsiTheme="majorBidi" w:cstheme="majorBidi" w:hint="cs"/>
+                                  <w:b/>
+                                  <w:bCs/>
+                                  <w:color w:val="000000" w:themeColor="text1"/>
+                                  <w:rtl/>
+                                  <w:lang w:bidi="ar-DZ"/>
+                                  <w14:shadow w14:blurRad="38100" w14:dist="19050" w14:dir="2700000" w14:sx="100000" w14:sy="100000" w14:kx="0" w14:ky="0" w14:algn="tl">
+                                    <w14:schemeClr w14:val="dk1">
+                                      <w14:alpha w14:val="60000"/>
+                                    </w14:schemeClr>
+                                  </w14:shadow>
+                                  <w14:textOutline w14:w="0" w14:cap="flat" w14:cmpd="sng" w14:algn="ctr">
+                                    <w14:noFill/>
+                                    <w14:prstDash w14:val="solid"/>
+                                    <w14:round/>
+                                  </w14:textOutline>
+                                </w:rPr>
+                                <w:t>من</w:t>
+                              </w:r>
+                              <w:r>
+                                <w:rPr>
+                                  <w:rFonts w:asciiTheme="majorBidi" w:hAnsiTheme="majorBidi" w:cstheme="majorBidi" w:hint="cs"/>
+                                  <w:b/>
+                                  <w:bCs/>
+                                  <w:color w:val="000000" w:themeColor="text1"/>
+                                  <w:rtl/>
+                                  <w:lang w:bidi="ar-DZ"/>
+                                  <w14:shadow w14:blurRad="38100" w14:dist="19050" w14:dir="2700000" w14:sx="100000" w14:sy="100000" w14:kx="0" w14:ky="0" w14:algn="tl">
+                                    <w14:schemeClr w14:val="dk1">
+                                      <w14:alpha w14:val="60000"/>
+                                    </w14:schemeClr>
+                                  </w14:shadow>
+                                  <w14:textOutline w14:w="0" w14:cap="flat" w14:cmpd="sng" w14:algn="ctr">
+                                    <w14:noFill/>
+                                    <w14:prstDash w14:val="solid"/>
+                                    <w14:round/>
+                                  </w14:textOutline>
+                                </w:rPr>
+                                <w:t xml:space="preserve"> اله</w:t>
+                              </w:r>
+                              <w:r>
+                                <w:rPr>
+                                  <w:rFonts w:asciiTheme="majorBidi" w:hAnsiTheme="majorBidi" w:cstheme="majorBidi" w:hint="cs"/>
+                                  <w:b/>
+                                  <w:bCs/>
+                                  <w:color w:val="000000" w:themeColor="text1"/>
+                                  <w:rtl/>
+                                  <w:lang w:bidi="ar-DZ"/>
+                                  <w14:shadow w14:blurRad="38100" w14:dist="19050" w14:dir="2700000" w14:sx="100000" w14:sy="100000" w14:kx="0" w14:ky="0" w14:algn="tl">
+                                    <w14:schemeClr w14:val="dk1">
+                                      <w14:alpha w14:val="60000"/>
+                                    </w14:schemeClr>
+                                  </w14:shadow>
+                                  <w14:textOutline w14:w="0" w14:cap="flat" w14:cmpd="sng" w14:algn="ctr">
+                                    <w14:noFill/>
+                                    <w14:prstDash w14:val="solid"/>
+                                    <w14:round/>
+                                  </w14:textOutline>
+                                </w:rPr>
+                                <w:t>ي</w:t>
+                              </w:r>
+                              <w:r>
+                                <w:rPr>
+                                  <w:rFonts w:asciiTheme="majorBidi" w:hAnsiTheme="majorBidi" w:cstheme="majorBidi" w:hint="cs"/>
+                                  <w:b/>
+                                  <w:bCs/>
+                                  <w:color w:val="000000" w:themeColor="text1"/>
+                                  <w:rtl/>
+                                  <w:lang w:bidi="ar-DZ"/>
+                                  <w14:shadow w14:blurRad="38100" w14:dist="19050" w14:dir="2700000" w14:sx="100000" w14:sy="100000" w14:kx="0" w14:ky="0" w14:algn="tl">
+                                    <w14:schemeClr w14:val="dk1">
+                                      <w14:alpha w14:val="60000"/>
+                                    </w14:schemeClr>
+                                  </w14:shadow>
+                                  <w14:textOutline w14:w="0" w14:cap="flat" w14:cmpd="sng" w14:algn="ctr">
+                                    <w14:noFill/>
+                                    <w14:prstDash w14:val="solid"/>
+                                    <w14:round/>
+                                  </w14:textOutline>
+                                </w:rPr>
+                                <w:t>در</w:t>
+                              </w:r>
+                              <w:r>
+                                <w:rPr>
+                                  <w:rFonts w:asciiTheme="majorBidi" w:hAnsiTheme="majorBidi" w:cstheme="majorBidi" w:hint="cs"/>
+                                  <w:b/>
+                                  <w:bCs/>
+                                  <w:color w:val="000000" w:themeColor="text1"/>
+                                  <w:rtl/>
+                                  <w:lang w:bidi="ar-DZ"/>
+                                  <w14:shadow w14:blurRad="38100" w14:dist="19050" w14:dir="2700000" w14:sx="100000" w14:sy="100000" w14:kx="0" w14:ky="0" w14:algn="tl">
+                                    <w14:schemeClr w14:val="dk1">
+                                      <w14:alpha w14:val="60000"/>
+                                    </w14:schemeClr>
+                                  </w14:shadow>
+                                  <w14:textOutline w14:w="0" w14:cap="flat" w14:cmpd="sng" w14:algn="ctr">
+                                    <w14:noFill/>
+                                    <w14:prstDash w14:val="solid"/>
+                                    <w14:round/>
+                                  </w14:textOutline>
+                                </w:rPr>
+                                <w:t>و</w:t>
+                              </w:r>
+                              <w:r>
+                                <w:rPr>
+                                  <w:rFonts w:asciiTheme="majorBidi" w:hAnsiTheme="majorBidi" w:cstheme="majorBidi" w:hint="cs"/>
+                                  <w:b/>
+                                  <w:bCs/>
+                                  <w:color w:val="000000" w:themeColor="text1"/>
+                                  <w:rtl/>
+                                  <w:lang w:bidi="ar-DZ"/>
+                                  <w14:shadow w14:blurRad="38100" w14:dist="19050" w14:dir="2700000" w14:sx="100000" w14:sy="100000" w14:kx="0" w14:ky="0" w14:algn="tl">
+                                    <w14:schemeClr w14:val="dk1">
+                                      <w14:alpha w14:val="60000"/>
+                                    </w14:schemeClr>
+                                  </w14:shadow>
+                                  <w14:textOutline w14:w="0" w14:cap="flat" w14:cmpd="sng" w14:algn="ctr">
+                                    <w14:noFill/>
+                                    <w14:prstDash w14:val="solid"/>
+                                    <w14:round/>
+                                  </w14:textOutline>
+                                </w:rPr>
+                                <w:t>جين</w:t>
+                              </w:r>
+                            </w:p>
+                            <w:p>
+                              <w:pPr>
+                                <w:jc w:val="center"/>
+                                <w:rPr>
+                                  <w:lang w:bidi="ar-DZ"/>
+                                </w:rPr>
+                              </w:pPr>
+                            </w:p>
+                          </w:txbxContent>
+                        </v:textbox>
+                      </v:shape>
+                      <v:group id="Groupe 35" o:spid="_x0000_s1033" style="position:absolute;left:861;top:728;width:6058;height:3182" coordsize="6058,3183" o:gfxdata="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">
+                        <v:oval id="Ellipse 22" o:spid="_x0000_s1034" style="position:absolute;left:662;width:4569;height:3183;visibility:visible;mso-wrap-style:square;v-text-anchor:middle" o:gfxdata="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" fillcolor="red" stroked="f" strokeweight="1pt">
+                          <v:stroke joinstyle="miter"/>
+                        </v:oval>
+                        <v:oval id="Ellipse 25" o:spid="_x0000_s1035" style="position:absolute;left:4505;top:1921;width:1553;height:1035;visibility:visible;mso-wrap-style:square;v-text-anchor:middle" o:gfxdata="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" fillcolor="#e7e6e6 [3214]" strokecolor="black [3213]" strokeweight="1pt">
+                          <v:stroke joinstyle="miter"/>
+                        </v:oval>
+                        <v:oval id="Ellipse 26" o:spid="_x0000_s1036" style="position:absolute;top:1987;width:1460;height:1035;visibility:visible;mso-wrap-style:square;v-text-anchor:middle" o:gfxdata="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" fillcolor="#e7e6e6 [3214]" strokecolor="black [3213]" strokeweight="1pt">
+                          <v:stroke joinstyle="miter"/>
+                        </v:oval>
+                      </v:group>
+                      <v:group id="Groupe 43" o:spid="_x0000_s1037" style="position:absolute;left:662;top:12324;width:5925;height:3613" coordsize="5925,3619" o:gfxdata="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">
+                        <v:oval id="Ellipse 30" o:spid="_x0000_s1038" style="position:absolute;left:861;top:397;width:4313;height:3016;visibility:visible;mso-wrap-style:square;v-text-anchor:middle" o:gfxdata="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" fillcolor="black [3200]" strokecolor="black [1600]" strokeweight="1pt">
+                          <v:stroke joinstyle="miter"/>
+                        </v:oval>
+                        <v:oval id="Ellipse 31" o:spid="_x0000_s1039" style="position:absolute;left:4373;top:198;width:1552;height:1035;visibility:visible;mso-wrap-style:square;v-text-anchor:middle" o:gfxdata="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" fillcolor="#e7e6e6 [3214]" strokecolor="black [3213]" strokeweight="1pt">
+                          <v:stroke joinstyle="miter"/>
+                        </v:oval>
+                        <v:oval id="Ellipse 32" o:spid="_x0000_s1040" style="position:absolute;left:4240;top:2584;width:1553;height:1035;visibility:visible;mso-wrap-style:square;v-text-anchor:middle" o:gfxdata="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" fillcolor="#e7e6e6 [3214]" strokecolor="black [3213]" strokeweight="1pt">
+                          <v:stroke joinstyle="miter"/>
+                        </v:oval>
+                        <v:oval id="Ellipse 33" o:spid="_x0000_s1041" style="position:absolute;left:397;width:1553;height:1035;visibility:visible;mso-wrap-style:square;v-text-anchor:middle" o:gfxdata="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" fillcolor="#e7e6e6 [3214]" strokecolor="black [3213]" strokeweight="1pt">
+                          <v:stroke joinstyle="miter"/>
+                        </v:oval>
+                        <v:oval id="Ellipse 34" o:spid="_x0000_s1042" style="position:absolute;top:2584;width:1552;height:1035;visibility:visible;mso-wrap-style:square;v-text-anchor:middle" o:gfxdata="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" fillcolor="#e7e6e6 [3214]" strokecolor="black [3213]" strokeweight="1pt">
+                          <v:stroke joinstyle="miter"/>
+                        </v:oval>
+                      </v:group>
+                      <v:shapetype id="_x0000_t94" coordsize="21600,21600" o:spt="94" adj="16200,5400" path="m@0,l@0@1,0@1@5,10800,0@2@0@2@0,21600,21600,10800xe">
+                        <v:stroke joinstyle="miter"/>
+                        <v:formulas>
+                          <v:f eqn="val #0"/>
+                          <v:f eqn="val #1"/>
+                          <v:f eqn="sum height 0 #1"/>
+                          <v:f eqn="sum 10800 0 #1"/>
+                          <v:f eqn="sum width 0 #0"/>
+                          <v:f eqn="prod @4 @3 10800"/>
+                          <v:f eqn="sum width 0 @5"/>
+                        </v:formulas>
+                        <v:path o:connecttype="custom" o:connectlocs="@0,0;@5,10800;@0,21600;21600,10800" o:connectangles="270,180,90,0" textboxrect="@5,@1,@6,@2"/>
+                        <v:handles>
+                          <v:h position="#0,#1" xrange="0,21600" yrange="0,10800"/>
+                        </v:handles>
+                      </v:shapetype>
+                      <v:shape id="Flèche droite à entaille 36" o:spid="_x0000_s1043" type="#_x0000_t94" style="position:absolute;left:31738;top:1656;width:5690;height:1553;rotation:180;visibility:visible;mso-wrap-style:square;v-text-anchor:middle" o:gfxdata="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" adj="18653" fillcolor="yellow" strokecolor="#1f4d78 [1604]" strokeweight="1pt"/>
+                      <v:shape id="Flèche droite à entaille 37" o:spid="_x0000_s1044" type="#_x0000_t94" style="position:absolute;left:31672;top:7752;width:5690;height:1553;rotation:180;visibility:visible;mso-wrap-style:square;v-text-anchor:middle" o:gfxdata="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" adj="18653" fillcolor="yellow" strokecolor="#1f4d78 [1604]" strokeweight="1pt"/>
+                      <v:shape id="Flèche droite à entaille 39" o:spid="_x0000_s1045" type="#_x0000_t94" style="position:absolute;left:32070;top:13583;width:5176;height:1549;rotation:180;visibility:visible;mso-wrap-style:square;v-text-anchor:middle" o:gfxdata="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" adj="18367" fillcolor="yellow" strokecolor="#1f4d78 [1604]" strokeweight="1pt"/>
+                      <v:shape id="Flèche droite à entaille 40" o:spid="_x0000_s1046" type="#_x0000_t94" style="position:absolute;left:9276;top:1855;width:8536;height:1549;rotation:180;visibility:visible;mso-wrap-style:square;v-text-anchor:middle" o:gfxdata="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" adj="19640" fillcolor="#00b0f0" strokecolor="#1f4d78 [1604]" strokeweight="1pt"/>
+                      <v:shape id="Flèche droite à entaille 41" o:spid="_x0000_s1047" type="#_x0000_t94" style="position:absolute;left:8878;top:7686;width:8537;height:1549;rotation:180;visibility:visible;mso-wrap-style:square;v-text-anchor:middle" o:gfxdata="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" adj="19640" fillcolor="#00b0f0" strokecolor="#1f4d78 [1604]" strokeweight="1pt"/>
+                      <v:shape id="Flèche droite à entaille 42" o:spid="_x0000_s1048" type="#_x0000_t94" style="position:absolute;left:8481;top:13450;width:8536;height:1550;rotation:180;visibility:visible;mso-wrap-style:square;v-text-anchor:middle" o:gfxdata="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" adj="19640" fillcolor="#00b0f0" strokecolor="#1f4d78 [1604]" strokeweight="1pt"/>
+                      <v:group id="Groupe 38" o:spid="_x0000_s1049" style="position:absolute;top:6228;width:6985;height:3962" coordsize="6987,3966" o:gfxdata="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">
+                        <v:oval id="Ellipse 27" o:spid="_x0000_s1050" style="position:absolute;left:1126;width:4915;height:3182;visibility:visible;mso-wrap-style:square;v-text-anchor:middle" o:gfxdata="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" fillcolor="black [3200]" strokecolor="black [1600]" strokeweight="1pt">
+                          <v:stroke joinstyle="miter"/>
+                        </v:oval>
+                        <v:oval id="Ellipse 29" o:spid="_x0000_s1051" style="position:absolute;top:2252;width:2150;height:1714;visibility:visible;mso-wrap-style:square;v-text-anchor:middle" o:gfxdata="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" fillcolor="red" stroked="f" strokeweight="1pt">
+                          <v:stroke joinstyle="miter"/>
+                        </v:oval>
+                        <v:oval id="Ellipse 1" o:spid="_x0000_s1052" style="position:absolute;left:4837;top:2186;width:2150;height:1714;visibility:visible;mso-wrap-style:square;v-text-anchor:middle" o:gfxdata="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" fillcolor="red" stroked="f" strokeweight="1pt">
+                          <v:stroke joinstyle="miter"/>
+                        </v:oval>
+                      </v:group>
+                    </v:group>
                   </w:pict>
                 </mc:Fallback>
               </mc:AlternateContent>
             </w:r>
-            <w:r>
-              <w:rPr>
-                <w:rFonts w:asciiTheme="majorBidi" w:hAnsiTheme="majorBidi" w:cstheme="majorBidi"/>
-                <w:noProof/>
+            <w:bookmarkEnd w:id="0"/>
+          </w:p>
+          <w:p>
+            <w:pPr>
+              <w:bidi/>
+              <w:rPr>
+                <w:rFonts w:asciiTheme="majorBidi" w:hAnsiTheme="majorBidi" w:cstheme="majorBidi"/>
                 <w:color w:val="000000"/>
                 <w:sz w:val="28"/>
                 <w:szCs w:val="28"/>
                 <w:rtl/>
-                <w:lang w:val="en-US"/>
-              </w:rPr>
-              <mc:AlternateContent>
-                <mc:Choice Requires="wps">
-                  <w:drawing>
-                    <wp:anchor distT="0" distB="0" distL="114300" distR="114300" simplePos="0" relativeHeight="251670528" behindDoc="0" locked="0" layoutInCell="1" allowOverlap="1" wp14:anchorId="36AC3767" wp14:editId="07D62D2F">
-                      <wp:simplePos x="0" y="0"/>
-                      <wp:positionH relativeFrom="column">
-                        <wp:posOffset>3893820</wp:posOffset>
-                      </wp:positionH>
-                      <wp:positionV relativeFrom="paragraph">
-                        <wp:posOffset>175260</wp:posOffset>
-                      </wp:positionV>
-                      <wp:extent cx="913765" cy="292735"/>
-                      <wp:effectExtent l="0" t="0" r="19685" b="12065"/>
-                      <wp:wrapNone/>
-                      <wp:docPr id="19" name="Rectangle à coins arrondis 19"/>
-                      <wp:cNvGraphicFramePr/>
-                      <a:graphic xmlns:a="http://schemas.openxmlformats.org/drawingml/2006/main">
-                        <a:graphicData uri="http://schemas.microsoft.com/office/word/2010/wordprocessingShape">
-                          <wps:wsp>
-                            <wps:cNvSpPr/>
-                            <wps:spPr>
-                              <a:xfrm>
-                                <a:off x="0" y="0"/>
-                                <a:ext cx="913765" cy="293298"/>
-                              </a:xfrm>
-                              <a:prstGeom prst="roundRect">
-                                <a:avLst/>
-                              </a:prstGeom>
-                            </wps:spPr>
-                            <wps:style>
-                              <a:lnRef idx="2">
-                                <a:schemeClr val="accent2">
-                                  <a:shade val="50000"/>
-                                </a:schemeClr>
-                              </a:lnRef>
-                              <a:fillRef idx="1">
-                                <a:schemeClr val="accent2"/>
-                              </a:fillRef>
-                              <a:effectRef idx="0">
-                                <a:schemeClr val="accent2"/>
-                              </a:effectRef>
-                              <a:fontRef idx="minor">
-                                <a:schemeClr val="lt1"/>
-                              </a:fontRef>
-                            </wps:style>
-                            <wps:txbx>
-                              <w:txbxContent>
-                                <w:p>
-                                  <w:pPr>
-                                    <w:spacing w:after="0"/>
-                                    <w:jc w:val="center"/>
-                                    <w:rPr>
-                                      <w:b/>
-                                      <w:bCs/>
-                                      <w:color w:val="000000" w:themeColor="text1"/>
-                                      <w:lang w:bidi="ar-DZ"/>
-                                      <w14:shadow w14:blurRad="38100" w14:dist="19050" w14:dir="2700000" w14:sx="100000" w14:sy="100000" w14:kx="0" w14:ky="0" w14:algn="tl">
-                                        <w14:schemeClr w14:val="dk1">
-                                          <w14:alpha w14:val="60000"/>
-                                        </w14:schemeClr>
-                                      </w14:shadow>
-                                      <w14:textOutline w14:w="0" w14:cap="flat" w14:cmpd="sng" w14:algn="ctr">
-                                        <w14:noFill/>
-                                        <w14:prstDash w14:val="solid"/>
-                                        <w14:round/>
-                                      </w14:textOutline>
-                                    </w:rPr>
-                                  </w:pPr>
-                                  <w:r>
-                                    <w:rPr>
-                                      <w:rFonts w:hint="cs"/>
-                                      <w:b/>
-                                      <w:bCs/>
-                                      <w:color w:val="000000" w:themeColor="text1"/>
-                                      <w:rtl/>
-                                      <w:lang w:bidi="ar-DZ"/>
-                                      <w14:shadow w14:blurRad="38100" w14:dist="19050" w14:dir="2700000" w14:sx="100000" w14:sy="100000" w14:kx="0" w14:ky="0" w14:algn="tl">
-                                        <w14:schemeClr w14:val="dk1">
-                                          <w14:alpha w14:val="60000"/>
-                                        </w14:schemeClr>
-                                      </w14:shadow>
-                                      <w14:textOutline w14:w="0" w14:cap="flat" w14:cmpd="sng" w14:algn="ctr">
-                                        <w14:noFill/>
-                                        <w14:prstDash w14:val="solid"/>
-                                        <w14:round/>
-                                      </w14:textOutline>
-                                    </w:rPr>
-                                    <w:t>الماء</w:t>
-                                  </w:r>
-                                </w:p>
-                                <w:p>
-                                  <w:pPr>
-                                    <w:jc w:val="center"/>
-                                    <w:rPr>
-                                      <w:b/>
-                                      <w:bCs/>
-                                      <w:color w:val="000000" w:themeColor="text1"/>
-                                      <w:lang w:bidi="ar-DZ"/>
-                                      <w14:shadow w14:blurRad="38100" w14:dist="19050" w14:dir="2700000" w14:sx="100000" w14:sy="100000" w14:kx="0" w14:ky="0" w14:algn="tl">
-                                        <w14:schemeClr w14:val="dk1">
-                                          <w14:alpha w14:val="60000"/>
-                                        </w14:schemeClr>
-                                      </w14:shadow>
-                                      <w14:textOutline w14:w="0" w14:cap="flat" w14:cmpd="sng" w14:algn="ctr">
-                                        <w14:noFill/>
-                                        <w14:prstDash w14:val="solid"/>
-                                        <w14:round/>
-                                      </w14:textOutline>
-                                    </w:rPr>
-                                  </w:pPr>
-                                </w:p>
-                              </w:txbxContent>
-                            </wps:txbx>
-                            <wps:bodyPr rot="0" spcFirstLastPara="0" vertOverflow="overflow" horzOverflow="overflow" vert="horz" wrap="square" lIns="91440" tIns="45720" rIns="91440" bIns="45720" numCol="1" spcCol="0" rtlCol="1" fromWordArt="0" anchor="ctr" anchorCtr="0" forceAA="0" compatLnSpc="1">
-                              <a:prstTxWarp prst="textNoShape">
-                                <a:avLst/>
-                              </a:prstTxWarp>
-                              <a:noAutofit/>
-                            </wps:bodyPr>
-                          </wps:wsp>
-                        </a:graphicData>
-                      </a:graphic>
-                      <wp14:sizeRelH relativeFrom="margin">
-                        <wp14:pctWidth>0</wp14:pctWidth>
-                      </wp14:sizeRelH>
-                      <wp14:sizeRelV relativeFrom="margin">
-                        <wp14:pctHeight>0</wp14:pctHeight>
-                      </wp14:sizeRelV>
-                    </wp:anchor>
-                  </w:drawing>
-                </mc:Choice>
-                <mc:Fallback>
-                  <w:pict>
-                    <v:roundrect w14:anchorId="36AC3767" id="Rectangle à coins arrondis 19" o:spid="_x0000_s1026" style="position:absolute;left:0;text-align:left;margin-left:306.6pt;margin-top:13.8pt;width:71.95pt;height:23.05pt;z-index:251670528;visibility:visible;mso-wrap-style:square;mso-width-percent:0;mso-height-percent:0;mso-wrap-distance-left:9pt;mso-wrap-distance-top:0;mso-wrap-distance-right:9pt;mso-wrap-distance-bottom:0;mso-position-horizontal:absolute;mso-position-horizontal-relative:text;mso-position-vertical:absolute;mso-position-vertical-relative:text;mso-width-percent:0;mso-height-percent:0;mso-width-relative:margin;mso-height-relative:margin;v-text-anchor:middle" arcsize="10923f" o:gfxdata="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" fillcolor="#ed7d31 [3205]" strokecolor="#823b0b [1605]" strokeweight="1pt">
-                      <v:stroke joinstyle="miter"/>
-                      <v:textbox>
-                        <w:txbxContent>
-                          <w:p>
-                            <w:pPr>
-                              <w:spacing w:after="0"/>
-                              <w:jc w:val="center"/>
-                              <w:rPr>
-                                <w:b/>
-                                <w:bCs/>
-                                <w:color w:val="000000" w:themeColor="text1"/>
-                                <w:lang w:bidi="ar-DZ"/>
-                                <w14:shadow w14:blurRad="38100" w14:dist="19050" w14:dir="2700000" w14:sx="100000" w14:sy="100000" w14:kx="0" w14:ky="0" w14:algn="tl">
-                                  <w14:schemeClr w14:val="dk1">
-                                    <w14:alpha w14:val="60000"/>
-                                  </w14:schemeClr>
-                                </w14:shadow>
-                                <w14:textOutline w14:w="0" w14:cap="flat" w14:cmpd="sng" w14:algn="ctr">
-                                  <w14:noFill/>
-                                  <w14:prstDash w14:val="solid"/>
-                                  <w14:round/>
-                                </w14:textOutline>
-                              </w:rPr>
-                            </w:pPr>
-                            <w:r>
-                              <w:rPr>
-                                <w:rFonts w:hint="cs"/>
-                                <w:b/>
-                                <w:bCs/>
-                                <w:color w:val="000000" w:themeColor="text1"/>
-                                <w:rtl/>
-                                <w:lang w:bidi="ar-DZ"/>
-                                <w14:shadow w14:blurRad="38100" w14:dist="19050" w14:dir="2700000" w14:sx="100000" w14:sy="100000" w14:kx="0" w14:ky="0" w14:algn="tl">
-                                  <w14:schemeClr w14:val="dk1">
-                                    <w14:alpha w14:val="60000"/>
-                                  </w14:schemeClr>
-                                </w14:shadow>
-                                <w14:textOutline w14:w="0" w14:cap="flat" w14:cmpd="sng" w14:algn="ctr">
-                                  <w14:noFill/>
-                                  <w14:prstDash w14:val="solid"/>
-                                  <w14:round/>
-                                </w14:textOutline>
-                              </w:rPr>
-                              <w:t>الماء</w:t>
-                            </w:r>
-                          </w:p>
-                          <w:p>
-                            <w:pPr>
-                              <w:jc w:val="center"/>
-                              <w:rPr>
-                                <w:b/>
-                                <w:bCs/>
-                                <w:color w:val="000000" w:themeColor="text1"/>
-                                <w:lang w:bidi="ar-DZ"/>
-                                <w14:shadow w14:blurRad="38100" w14:dist="19050" w14:dir="2700000" w14:sx="100000" w14:sy="100000" w14:kx="0" w14:ky="0" w14:algn="tl">
-                                  <w14:schemeClr w14:val="dk1">
-                                    <w14:alpha w14:val="60000"/>
-                                  </w14:schemeClr>
-                                </w14:shadow>
-                                <w14:textOutline w14:w="0" w14:cap="flat" w14:cmpd="sng" w14:algn="ctr">
-                                  <w14:noFill/>
-                                  <w14:prstDash w14:val="solid"/>
-                                  <w14:round/>
-                                </w14:textOutline>
-                              </w:rPr>
-                            </w:pPr>
-                          </w:p>
-                        </w:txbxContent>
-                      </v:textbox>
-                    </v:roundrect>
-                  </w:pict>
-                </mc:Fallback>
-              </mc:AlternateContent>
-            </w:r>
-            <w:r>
-              <w:rPr>
-                <w:rFonts w:asciiTheme="majorBidi" w:hAnsiTheme="majorBidi" w:cstheme="majorBidi"/>
-                <w:noProof/>
+                <w:lang w:bidi="ar-DZ"/>
+              </w:rPr>
+            </w:pPr>
+          </w:p>
+          <w:p>
+            <w:pPr>
+              <w:bidi/>
+              <w:rPr>
+                <w:rFonts w:asciiTheme="majorBidi" w:hAnsiTheme="majorBidi" w:cstheme="majorBidi"/>
                 <w:color w:val="000000"/>
                 <w:sz w:val="28"/>
                 <w:szCs w:val="28"/>
                 <w:rtl/>
-                <w:lang w:val="en-US"/>
-              </w:rPr>
-              <mc:AlternateContent>
-                <mc:Choice Requires="wps">
-                  <w:drawing>
-                    <wp:anchor distT="0" distB="0" distL="114300" distR="114300" simplePos="0" relativeHeight="251674624" behindDoc="0" locked="0" layoutInCell="1" allowOverlap="1" wp14:anchorId="3E90117B" wp14:editId="37FB785F">
-                      <wp:simplePos x="0" y="0"/>
-                      <wp:positionH relativeFrom="column">
-                        <wp:posOffset>1963420</wp:posOffset>
-                      </wp:positionH>
-                      <wp:positionV relativeFrom="paragraph">
-                        <wp:posOffset>98425</wp:posOffset>
-                      </wp:positionV>
-                      <wp:extent cx="1242060" cy="499745"/>
-                      <wp:effectExtent l="0" t="0" r="15240" b="14605"/>
-                      <wp:wrapNone/>
-                      <wp:docPr id="17" name="Arrondir un rectangle avec un coin diagonal 17"/>
-                      <wp:cNvGraphicFramePr/>
-                      <a:graphic xmlns:a="http://schemas.openxmlformats.org/drawingml/2006/main">
-                        <a:graphicData uri="http://schemas.microsoft.com/office/word/2010/wordprocessingShape">
-                          <wps:wsp>
-                            <wps:cNvSpPr/>
-                            <wps:spPr>
-                              <a:xfrm>
-                                <a:off x="0" y="0"/>
-                                <a:ext cx="1242060" cy="500332"/>
-                              </a:xfrm>
-                              <a:prstGeom prst="round2DiagRect">
-                                <a:avLst/>
-                              </a:prstGeom>
-                            </wps:spPr>
-                            <wps:style>
-                              <a:lnRef idx="1">
-                                <a:schemeClr val="accent2"/>
-                              </a:lnRef>
-                              <a:fillRef idx="2">
-                                <a:schemeClr val="accent2"/>
-                              </a:fillRef>
-                              <a:effectRef idx="1">
-                                <a:schemeClr val="accent2"/>
-                              </a:effectRef>
-                              <a:fontRef idx="minor">
-                                <a:schemeClr val="dk1"/>
-                              </a:fontRef>
-                            </wps:style>
-                            <wps:txbx>
-                              <w:txbxContent>
-                                <w:p>
-                                  <w:pPr>
-                                    <w:spacing w:after="0"/>
-                                    <w:jc w:val="center"/>
-                                    <w:rPr>
-                                      <w:rFonts w:asciiTheme="majorBidi" w:hAnsiTheme="majorBidi" w:cstheme="majorBidi"/>
-                                      <w:b/>
-                                      <w:bCs/>
-                                      <w:color w:val="000000" w:themeColor="text1"/>
-                                      <w:rtl/>
-                                      <w:lang w:bidi="ar-DZ"/>
-                                      <w14:shadow w14:blurRad="38100" w14:dist="19050" w14:dir="2700000" w14:sx="100000" w14:sy="100000" w14:kx="0" w14:ky="0" w14:algn="tl">
-                                        <w14:schemeClr w14:val="dk1">
-                                          <w14:alpha w14:val="60000"/>
-                                        </w14:schemeClr>
-                                      </w14:shadow>
-                                      <w14:textOutline w14:w="0" w14:cap="flat" w14:cmpd="sng" w14:algn="ctr">
-                                        <w14:noFill/>
-                                        <w14:prstDash w14:val="solid"/>
-                                        <w14:round/>
-                                      </w14:textOutline>
-                                    </w:rPr>
-                                  </w:pPr>
-                                  <w:r>
-                                    <w:rPr>
-                                      <w:rFonts w:asciiTheme="majorBidi" w:hAnsiTheme="majorBidi" w:cstheme="majorBidi"/>
-                                      <w:b/>
-                                      <w:bCs/>
-                                      <w:color w:val="000000" w:themeColor="text1"/>
-                                      <w:rtl/>
-                                      <w:lang w:bidi="ar-DZ"/>
-                                      <w14:shadow w14:blurRad="38100" w14:dist="19050" w14:dir="2700000" w14:sx="100000" w14:sy="100000" w14:kx="0" w14:ky="0" w14:algn="tl">
-                                        <w14:schemeClr w14:val="dk1">
-                                          <w14:alpha w14:val="60000"/>
-                                        </w14:schemeClr>
-                                      </w14:shadow>
-                                      <w14:textOutline w14:w="0" w14:cap="flat" w14:cmpd="sng" w14:algn="ctr">
-                                        <w14:noFill/>
-                                        <w14:prstDash w14:val="solid"/>
-                                        <w14:round/>
-                                      </w14:textOutline>
-                                    </w:rPr>
-                                    <w:t>ذرة من الأكسجين</w:t>
-                                  </w:r>
-                                </w:p>
-                                <w:p>
-                                  <w:pPr>
-                                    <w:spacing w:after="0"/>
-                                    <w:jc w:val="center"/>
-                                    <w:rPr>
-                                      <w:rFonts w:asciiTheme="majorBidi" w:hAnsiTheme="majorBidi" w:cstheme="majorBidi"/>
-                                      <w:b/>
-                                      <w:bCs/>
-                                      <w:color w:val="000000" w:themeColor="text1"/>
-                                      <w:rtl/>
-                                      <w:lang w:bidi="ar-DZ"/>
-                                      <w14:shadow w14:blurRad="38100" w14:dist="19050" w14:dir="2700000" w14:sx="100000" w14:sy="100000" w14:kx="0" w14:ky="0" w14:algn="tl">
-                                        <w14:schemeClr w14:val="dk1">
-                                          <w14:alpha w14:val="60000"/>
-                                        </w14:schemeClr>
-                                      </w14:shadow>
-                                      <w14:textOutline w14:w="0" w14:cap="flat" w14:cmpd="sng" w14:algn="ctr">
-                                        <w14:noFill/>
-                                        <w14:prstDash w14:val="solid"/>
-                                        <w14:round/>
-                                      </w14:textOutline>
-                                    </w:rPr>
-                                  </w:pPr>
-                                  <w:r>
-                                    <w:rPr>
-                                      <w:rFonts w:asciiTheme="majorBidi" w:hAnsiTheme="majorBidi" w:cstheme="majorBidi" w:hint="cs"/>
-                                      <w:b/>
-                                      <w:bCs/>
-                                      <w:color w:val="000000" w:themeColor="text1"/>
-                                      <w:rtl/>
-                                      <w:lang w:bidi="ar-DZ"/>
-                                      <w14:shadow w14:blurRad="38100" w14:dist="19050" w14:dir="2700000" w14:sx="100000" w14:sy="100000" w14:kx="0" w14:ky="0" w14:algn="tl">
-                                        <w14:schemeClr w14:val="dk1">
-                                          <w14:alpha w14:val="60000"/>
-                                        </w14:schemeClr>
-                                      </w14:shadow>
-                                      <w14:textOutline w14:w="0" w14:cap="flat" w14:cmpd="sng" w14:algn="ctr">
-                                        <w14:noFill/>
-                                        <w14:prstDash w14:val="solid"/>
-                                        <w14:round/>
-                                      </w14:textOutline>
-                                    </w:rPr>
-                                    <w:t>ذرتين من اله</w:t>
-                                  </w:r>
-                                  <w:r>
-                                    <w:rPr>
-                                      <w:rFonts w:asciiTheme="majorBidi" w:hAnsiTheme="majorBidi" w:cstheme="majorBidi" w:hint="cs"/>
-                                      <w:b/>
-                                      <w:bCs/>
-                                      <w:color w:val="000000" w:themeColor="text1"/>
-                                      <w:rtl/>
-                                      <w:lang w:bidi="ar-DZ"/>
-                                      <w14:shadow w14:blurRad="38100" w14:dist="19050" w14:dir="2700000" w14:sx="100000" w14:sy="100000" w14:kx="0" w14:ky="0" w14:algn="tl">
-                                        <w14:schemeClr w14:val="dk1">
-                                          <w14:alpha w14:val="60000"/>
-                                        </w14:schemeClr>
-                                      </w14:shadow>
-                                      <w14:textOutline w14:w="0" w14:cap="flat" w14:cmpd="sng" w14:algn="ctr">
-                                        <w14:noFill/>
-                                        <w14:prstDash w14:val="solid"/>
-                                        <w14:round/>
-                                      </w14:textOutline>
-                                    </w:rPr>
-                                    <w:t>ي</w:t>
-                                  </w:r>
-                                  <w:r>
-                                    <w:rPr>
-                                      <w:rFonts w:asciiTheme="majorBidi" w:hAnsiTheme="majorBidi" w:cstheme="majorBidi" w:hint="cs"/>
-                                      <w:b/>
-                                      <w:bCs/>
-                                      <w:color w:val="000000" w:themeColor="text1"/>
-                                      <w:rtl/>
-                                      <w:lang w:bidi="ar-DZ"/>
-                                      <w14:shadow w14:blurRad="38100" w14:dist="19050" w14:dir="2700000" w14:sx="100000" w14:sy="100000" w14:kx="0" w14:ky="0" w14:algn="tl">
-                                        <w14:schemeClr w14:val="dk1">
-                                          <w14:alpha w14:val="60000"/>
-                                        </w14:schemeClr>
-                                      </w14:shadow>
-                                      <w14:textOutline w14:w="0" w14:cap="flat" w14:cmpd="sng" w14:algn="ctr">
-                                        <w14:noFill/>
-                                        <w14:prstDash w14:val="solid"/>
-                                        <w14:round/>
-                                      </w14:textOutline>
-                                    </w:rPr>
-                                    <w:t>در</w:t>
-                                  </w:r>
-                                  <w:r>
-                                    <w:rPr>
-                                      <w:rFonts w:asciiTheme="majorBidi" w:hAnsiTheme="majorBidi" w:cstheme="majorBidi" w:hint="cs"/>
-                                      <w:b/>
-                                      <w:bCs/>
-                                      <w:color w:val="000000" w:themeColor="text1"/>
-                                      <w:rtl/>
-                                      <w:lang w:bidi="ar-DZ"/>
-                                      <w14:shadow w14:blurRad="38100" w14:dist="19050" w14:dir="2700000" w14:sx="100000" w14:sy="100000" w14:kx="0" w14:ky="0" w14:algn="tl">
-                                        <w14:schemeClr w14:val="dk1">
-                                          <w14:alpha w14:val="60000"/>
-                                        </w14:schemeClr>
-                                      </w14:shadow>
-                                      <w14:textOutline w14:w="0" w14:cap="flat" w14:cmpd="sng" w14:algn="ctr">
-                                        <w14:noFill/>
-                                        <w14:prstDash w14:val="solid"/>
-                                        <w14:round/>
-                                      </w14:textOutline>
-                                    </w:rPr>
-                                    <w:t>و</w:t>
-                                  </w:r>
-                                  <w:r>
-                                    <w:rPr>
-                                      <w:rFonts w:asciiTheme="majorBidi" w:hAnsiTheme="majorBidi" w:cstheme="majorBidi" w:hint="cs"/>
-                                      <w:b/>
-                                      <w:bCs/>
-                                      <w:color w:val="000000" w:themeColor="text1"/>
-                                      <w:rtl/>
-                                      <w:lang w:bidi="ar-DZ"/>
-                                      <w14:shadow w14:blurRad="38100" w14:dist="19050" w14:dir="2700000" w14:sx="100000" w14:sy="100000" w14:kx="0" w14:ky="0" w14:algn="tl">
-                                        <w14:schemeClr w14:val="dk1">
-                                          <w14:alpha w14:val="60000"/>
-                                        </w14:schemeClr>
-                                      </w14:shadow>
-                                      <w14:textOutline w14:w="0" w14:cap="flat" w14:cmpd="sng" w14:algn="ctr">
-                                        <w14:noFill/>
-                                        <w14:prstDash w14:val="solid"/>
-                                        <w14:round/>
-                                      </w14:textOutline>
-                                    </w:rPr>
-                                    <w:t>جين</w:t>
-                                  </w:r>
-                                </w:p>
-                                <w:p>
-                                  <w:pPr>
-                                    <w:jc w:val="center"/>
-                                    <w:rPr>
-                                      <w:lang w:bidi="ar-DZ"/>
-                                    </w:rPr>
-                                  </w:pPr>
-                                </w:p>
-                              </w:txbxContent>
-                            </wps:txbx>
-                            <wps:bodyPr rot="0" spcFirstLastPara="0" vertOverflow="overflow" horzOverflow="overflow" vert="horz" wrap="square" lIns="91440" tIns="45720" rIns="91440" bIns="45720" numCol="1" spcCol="0" rtlCol="1" fromWordArt="0" anchor="ctr" anchorCtr="0" forceAA="0" compatLnSpc="1">
-                              <a:prstTxWarp prst="textNoShape">
-                                <a:avLst/>
-                              </a:prstTxWarp>
-                              <a:noAutofit/>
-                            </wps:bodyPr>
-                          </wps:wsp>
-                        </a:graphicData>
-                      </a:graphic>
-                      <wp14:sizeRelH relativeFrom="margin">
-                        <wp14:pctWidth>0</wp14:pctWidth>
-                      </wp14:sizeRelH>
-                      <wp14:sizeRelV relativeFrom="margin">
-                        <wp14:pctHeight>0</wp14:pctHeight>
-                      </wp14:sizeRelV>
-                    </wp:anchor>
-                  </w:drawing>
-                </mc:Choice>
-                <mc:Fallback>
-                  <w:pict>
-                    <v:shape w14:anchorId="3E90117B" id="Arrondir un rectangle avec un coin diagonal 17" o:spid="_x0000_s1027" style="position:absolute;left:0;text-align:left;margin-left:154.6pt;margin-top:7.75pt;width:97.8pt;height:39.35pt;z-index:251674624;visibility:visible;mso-wrap-style:square;mso-width-percent:0;mso-height-percent:0;mso-wrap-distance-left:9pt;mso-wrap-distance-top:0;mso-wrap-distance-right:9pt;mso-wrap-distance-bottom:0;mso-position-horizontal:absolute;mso-position-horizontal-relative:text;mso-position-vertical:absolute;mso-position-vertical-relative:text;mso-width-percent:0;mso-height-percent:0;mso-width-relative:margin;mso-height-relative:margin;v-text-anchor:middle" coordsize="1242060,500332" o:spt="100" o:gfxdata="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" adj="-11796480,,5400" path="m83390,l1242060,r,l1242060,416942v,46055,-37335,83390,-83390,83390l,500332r,l,83390c,37335,37335,,83390,xe" fillcolor="#f3a875 [2165]" strokecolor="#ed7d31 [3205]" strokeweight=".5pt">
-                      <v:fill color2="#f09558 [2613]" rotate="t" colors="0 #f7bda4;.5 #f5b195;1 #f8a581" focus="100%" type="gradient">
-                        <o:fill v:ext="view" type="gradientUnscaled"/>
-                      </v:fill>
-                      <v:stroke joinstyle="miter"/>
-                      <v:formulas/>
-                      <v:path arrowok="t" o:connecttype="custom" o:connectlocs="83390,0;1242060,0;1242060,0;1242060,416942;1158670,500332;0,500332;0,500332;0,83390;83390,0" o:connectangles="0,0,0,0,0,0,0,0,0" textboxrect="0,0,1242060,500332"/>
-                      <v:textbox>
-                        <w:txbxContent>
-                          <w:p>
-                            <w:pPr>
-                              <w:spacing w:after="0"/>
-                              <w:jc w:val="center"/>
-                              <w:rPr>
-                                <w:rFonts w:asciiTheme="majorBidi" w:hAnsiTheme="majorBidi" w:cstheme="majorBidi"/>
-                                <w:b/>
-                                <w:bCs/>
-                                <w:color w:val="000000" w:themeColor="text1"/>
-                                <w:rtl/>
-                                <w:lang w:bidi="ar-DZ"/>
-                                <w14:shadow w14:blurRad="38100" w14:dist="19050" w14:dir="2700000" w14:sx="100000" w14:sy="100000" w14:kx="0" w14:ky="0" w14:algn="tl">
-                                  <w14:schemeClr w14:val="dk1">
-                                    <w14:alpha w14:val="60000"/>
-                                  </w14:schemeClr>
-                                </w14:shadow>
-                                <w14:textOutline w14:w="0" w14:cap="flat" w14:cmpd="sng" w14:algn="ctr">
-                                  <w14:noFill/>
-                                  <w14:prstDash w14:val="solid"/>
-                                  <w14:round/>
-                                </w14:textOutline>
-                              </w:rPr>
-                            </w:pPr>
-                            <w:r>
-                              <w:rPr>
-                                <w:rFonts w:asciiTheme="majorBidi" w:hAnsiTheme="majorBidi" w:cstheme="majorBidi"/>
-                                <w:b/>
-                                <w:bCs/>
-                                <w:color w:val="000000" w:themeColor="text1"/>
-                                <w:rtl/>
-                                <w:lang w:bidi="ar-DZ"/>
-                                <w14:shadow w14:blurRad="38100" w14:dist="19050" w14:dir="2700000" w14:sx="100000" w14:sy="100000" w14:kx="0" w14:ky="0" w14:algn="tl">
-                                  <w14:schemeClr w14:val="dk1">
-                                    <w14:alpha w14:val="60000"/>
-                                  </w14:schemeClr>
-                                </w14:shadow>
-                                <w14:textOutline w14:w="0" w14:cap="flat" w14:cmpd="sng" w14:algn="ctr">
-                                  <w14:noFill/>
-                                  <w14:prstDash w14:val="solid"/>
-                                  <w14:round/>
-                                </w14:textOutline>
-                              </w:rPr>
-                              <w:t>ذرة من الأكسجين</w:t>
-                            </w:r>
-                          </w:p>
-                          <w:p>
-                            <w:pPr>
-                              <w:spacing w:after="0"/>
-                              <w:jc w:val="center"/>
-                              <w:rPr>
-                                <w:rFonts w:asciiTheme="majorBidi" w:hAnsiTheme="majorBidi" w:cstheme="majorBidi"/>
-                                <w:b/>
-                                <w:bCs/>
-                                <w:color w:val="000000" w:themeColor="text1"/>
-                                <w:rtl/>
-                                <w:lang w:bidi="ar-DZ"/>
-                                <w14:shadow w14:blurRad="38100" w14:dist="19050" w14:dir="2700000" w14:sx="100000" w14:sy="100000" w14:kx="0" w14:ky="0" w14:algn="tl">
-                                  <w14:schemeClr w14:val="dk1">
-                                    <w14:alpha w14:val="60000"/>
-                                  </w14:schemeClr>
-                                </w14:shadow>
-                                <w14:textOutline w14:w="0" w14:cap="flat" w14:cmpd="sng" w14:algn="ctr">
-                                  <w14:noFill/>
-                                  <w14:prstDash w14:val="solid"/>
-                                  <w14:round/>
-                                </w14:textOutline>
-                              </w:rPr>
-                            </w:pPr>
-                            <w:r>
-                              <w:rPr>
-                                <w:rFonts w:asciiTheme="majorBidi" w:hAnsiTheme="majorBidi" w:cstheme="majorBidi" w:hint="cs"/>
-                                <w:b/>
-                                <w:bCs/>
-                                <w:color w:val="000000" w:themeColor="text1"/>
-                                <w:rtl/>
-                                <w:lang w:bidi="ar-DZ"/>
-                                <w14:shadow w14:blurRad="38100" w14:dist="19050" w14:dir="2700000" w14:sx="100000" w14:sy="100000" w14:kx="0" w14:ky="0" w14:algn="tl">
-                                  <w14:schemeClr w14:val="dk1">
-                                    <w14:alpha w14:val="60000"/>
-                                  </w14:schemeClr>
-                                </w14:shadow>
-                                <w14:textOutline w14:w="0" w14:cap="flat" w14:cmpd="sng" w14:algn="ctr">
-                                  <w14:noFill/>
-                                  <w14:prstDash w14:val="solid"/>
-                                  <w14:round/>
-                                </w14:textOutline>
-                              </w:rPr>
-                              <w:t>ذرتين من اله</w:t>
-                            </w:r>
-                            <w:r>
-                              <w:rPr>
-                                <w:rFonts w:asciiTheme="majorBidi" w:hAnsiTheme="majorBidi" w:cstheme="majorBidi" w:hint="cs"/>
-                                <w:b/>
-                                <w:bCs/>
-                                <w:color w:val="000000" w:themeColor="text1"/>
-                                <w:rtl/>
-                                <w:lang w:bidi="ar-DZ"/>
-                                <w14:shadow w14:blurRad="38100" w14:dist="19050" w14:dir="2700000" w14:sx="100000" w14:sy="100000" w14:kx="0" w14:ky="0" w14:algn="tl">
-                                  <w14:schemeClr w14:val="dk1">
-                                    <w14:alpha w14:val="60000"/>
-                                  </w14:schemeClr>
-                                </w14:shadow>
-                                <w14:textOutline w14:w="0" w14:cap="flat" w14:cmpd="sng" w14:algn="ctr">
-                                  <w14:noFill/>
-                                  <w14:prstDash w14:val="solid"/>
-                                  <w14:round/>
-                                </w14:textOutline>
-                              </w:rPr>
-                              <w:t>ي</w:t>
-                            </w:r>
-                            <w:r>
-                              <w:rPr>
-                                <w:rFonts w:asciiTheme="majorBidi" w:hAnsiTheme="majorBidi" w:cstheme="majorBidi" w:hint="cs"/>
-                                <w:b/>
-                                <w:bCs/>
-                                <w:color w:val="000000" w:themeColor="text1"/>
-                                <w:rtl/>
-                                <w:lang w:bidi="ar-DZ"/>
-                                <w14:shadow w14:blurRad="38100" w14:dist="19050" w14:dir="2700000" w14:sx="100000" w14:sy="100000" w14:kx="0" w14:ky="0" w14:algn="tl">
-                                  <w14:schemeClr w14:val="dk1">
-                                    <w14:alpha w14:val="60000"/>
-                                  </w14:schemeClr>
-                                </w14:shadow>
-                                <w14:textOutline w14:w="0" w14:cap="flat" w14:cmpd="sng" w14:algn="ctr">
-                                  <w14:noFill/>
-                                  <w14:prstDash w14:val="solid"/>
-                                  <w14:round/>
-                                </w14:textOutline>
-                              </w:rPr>
-                              <w:t>در</w:t>
-                            </w:r>
-                            <w:r>
-                              <w:rPr>
-                                <w:rFonts w:asciiTheme="majorBidi" w:hAnsiTheme="majorBidi" w:cstheme="majorBidi" w:hint="cs"/>
-                                <w:b/>
-                                <w:bCs/>
-                                <w:color w:val="000000" w:themeColor="text1"/>
-                                <w:rtl/>
-                                <w:lang w:bidi="ar-DZ"/>
-                                <w14:shadow w14:blurRad="38100" w14:dist="19050" w14:dir="2700000" w14:sx="100000" w14:sy="100000" w14:kx="0" w14:ky="0" w14:algn="tl">
-                                  <w14:schemeClr w14:val="dk1">
-                                    <w14:alpha w14:val="60000"/>
-                                  </w14:schemeClr>
-                                </w14:shadow>
-                                <w14:textOutline w14:w="0" w14:cap="flat" w14:cmpd="sng" w14:algn="ctr">
-                                  <w14:noFill/>
-                                  <w14:prstDash w14:val="solid"/>
-                                  <w14:round/>
-                                </w14:textOutline>
-                              </w:rPr>
-                              <w:t>و</w:t>
-                            </w:r>
-                            <w:r>
-                              <w:rPr>
-                                <w:rFonts w:asciiTheme="majorBidi" w:hAnsiTheme="majorBidi" w:cstheme="majorBidi" w:hint="cs"/>
-                                <w:b/>
-                                <w:bCs/>
-                                <w:color w:val="000000" w:themeColor="text1"/>
-                                <w:rtl/>
-                                <w:lang w:bidi="ar-DZ"/>
-                                <w14:shadow w14:blurRad="38100" w14:dist="19050" w14:dir="2700000" w14:sx="100000" w14:sy="100000" w14:kx="0" w14:ky="0" w14:algn="tl">
-                                  <w14:schemeClr w14:val="dk1">
-                                    <w14:alpha w14:val="60000"/>
-                                  </w14:schemeClr>
-                                </w14:shadow>
-                                <w14:textOutline w14:w="0" w14:cap="flat" w14:cmpd="sng" w14:algn="ctr">
-                                  <w14:noFill/>
-                                  <w14:prstDash w14:val="solid"/>
-                                  <w14:round/>
-                                </w14:textOutline>
-                              </w:rPr>
-                              <w:t>جين</w:t>
-                            </w:r>
-                          </w:p>
-                          <w:p>
-                            <w:pPr>
-                              <w:jc w:val="center"/>
-                              <w:rPr>
-                                <w:lang w:bidi="ar-DZ"/>
-                              </w:rPr>
-                            </w:pPr>
-                          </w:p>
-                        </w:txbxContent>
-                      </v:textbox>
-                    </v:shape>
-                  </w:pict>
-                </mc:Fallback>
-              </mc:AlternateContent>
-            </w:r>
+                <w:lang w:bidi="ar-DZ"/>
+              </w:rPr>
+            </w:pPr>
           </w:p>
           <w:p>
             <w:pPr>
@@ -6066,2790 +7901,45 @@
                 <w:lang w:bidi="ar-DZ"/>
               </w:rPr>
             </w:pPr>
-            <w:r>
-              <w:rPr>
-                <w:rFonts w:asciiTheme="majorBidi" w:hAnsiTheme="majorBidi" w:cstheme="majorBidi"/>
-                <w:noProof/>
+          </w:p>
+          <w:p>
+            <w:pPr>
+              <w:bidi/>
+              <w:rPr>
+                <w:rFonts w:asciiTheme="majorBidi" w:hAnsiTheme="majorBidi" w:cstheme="majorBidi"/>
                 <w:color w:val="000000"/>
                 <w:sz w:val="28"/>
                 <w:szCs w:val="28"/>
                 <w:rtl/>
-                <w:lang w:val="en-US"/>
-              </w:rPr>
-              <mc:AlternateContent>
-                <mc:Choice Requires="wps">
-                  <w:drawing>
-                    <wp:anchor distT="0" distB="0" distL="114300" distR="114300" simplePos="0" relativeHeight="251705344" behindDoc="0" locked="0" layoutInCell="1" allowOverlap="1" wp14:anchorId="4545A270" wp14:editId="1B7578EF">
-                      <wp:simplePos x="0" y="0"/>
-                      <wp:positionH relativeFrom="column">
-                        <wp:posOffset>1021080</wp:posOffset>
-                      </wp:positionH>
-                      <wp:positionV relativeFrom="paragraph">
-                        <wp:posOffset>76835</wp:posOffset>
-                      </wp:positionV>
-                      <wp:extent cx="853440" cy="154940"/>
-                      <wp:effectExtent l="19050" t="19050" r="22860" b="35560"/>
-                      <wp:wrapNone/>
-                      <wp:docPr id="40" name="Flèche droite à entaille 40"/>
-                      <wp:cNvGraphicFramePr/>
-                      <a:graphic xmlns:a="http://schemas.openxmlformats.org/drawingml/2006/main">
-                        <a:graphicData uri="http://schemas.microsoft.com/office/word/2010/wordprocessingShape">
-                          <wps:wsp>
-                            <wps:cNvSpPr/>
-                            <wps:spPr>
-                              <a:xfrm rot="10800000">
-                                <a:off x="0" y="0"/>
-                                <a:ext cx="853632" cy="154941"/>
-                              </a:xfrm>
-                              <a:prstGeom prst="notchedRightArrow">
-                                <a:avLst/>
-                              </a:prstGeom>
-                              <a:solidFill>
-                                <a:srgbClr val="00B0F0"/>
-                              </a:solidFill>
-                            </wps:spPr>
-                            <wps:style>
-                              <a:lnRef idx="2">
-                                <a:schemeClr val="accent1">
-                                  <a:shade val="50000"/>
-                                </a:schemeClr>
-                              </a:lnRef>
-                              <a:fillRef idx="1">
-                                <a:schemeClr val="accent1"/>
-                              </a:fillRef>
-                              <a:effectRef idx="0">
-                                <a:schemeClr val="accent1"/>
-                              </a:effectRef>
-                              <a:fontRef idx="minor">
-                                <a:schemeClr val="lt1"/>
-                              </a:fontRef>
-                            </wps:style>
-                            <wps:bodyPr rot="0" spcFirstLastPara="0" vertOverflow="overflow" horzOverflow="overflow" vert="horz" wrap="square" lIns="91440" tIns="45720" rIns="91440" bIns="45720" numCol="1" spcCol="0" rtlCol="1" fromWordArt="0" anchor="ctr" anchorCtr="0" forceAA="0" compatLnSpc="1">
-                              <a:prstTxWarp prst="textNoShape">
-                                <a:avLst/>
-                              </a:prstTxWarp>
-                              <a:noAutofit/>
-                            </wps:bodyPr>
-                          </wps:wsp>
-                        </a:graphicData>
-                      </a:graphic>
-                      <wp14:sizeRelH relativeFrom="margin">
-                        <wp14:pctWidth>0</wp14:pctWidth>
-                      </wp14:sizeRelH>
-                      <wp14:sizeRelV relativeFrom="margin">
-                        <wp14:pctHeight>0</wp14:pctHeight>
-                      </wp14:sizeRelV>
-                    </wp:anchor>
-                  </w:drawing>
-                </mc:Choice>
-                <mc:Fallback>
-                  <w:pict>
-                    <v:shapetype w14:anchorId="56FDBE39" id="_x0000_t94" coordsize="21600,21600" o:spt="94" adj="16200,5400" path="m@0,l@0@1,0@1@5,10800,0@2@0@2@0,21600,21600,10800xe">
-                      <v:stroke joinstyle="miter"/>
-                      <v:formulas>
-                        <v:f eqn="val #0"/>
-                        <v:f eqn="val #1"/>
-                        <v:f eqn="sum height 0 #1"/>
-                        <v:f eqn="sum 10800 0 #1"/>
-                        <v:f eqn="sum width 0 #0"/>
-                        <v:f eqn="prod @4 @3 10800"/>
-                        <v:f eqn="sum width 0 @5"/>
-                      </v:formulas>
-                      <v:path o:connecttype="custom" o:connectlocs="@0,0;@5,10800;@0,21600;21600,10800" o:connectangles="270,180,90,0" textboxrect="@5,@1,@6,@2"/>
-                      <v:handles>
-                        <v:h position="#0,#1" xrange="0,21600" yrange="0,10800"/>
-                      </v:handles>
-                    </v:shapetype>
-                    <v:shape id="Flèche droite à entaille 40" o:spid="_x0000_s1026" type="#_x0000_t94" style="position:absolute;left:0;text-align:left;margin-left:80.4pt;margin-top:6.05pt;width:67.2pt;height:12.2pt;rotation:180;z-index:251705344;visibility:visible;mso-wrap-style:square;mso-width-percent:0;mso-height-percent:0;mso-wrap-distance-left:9pt;mso-wrap-distance-top:0;mso-wrap-distance-right:9pt;mso-wrap-distance-bottom:0;mso-position-horizontal:absolute;mso-position-horizontal-relative:text;mso-position-vertical:absolute;mso-position-vertical-relative:text;mso-width-percent:0;mso-height-percent:0;mso-width-relative:margin;mso-height-relative:margin;v-text-anchor:middle" o:gfxdata="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" adj="19640" fillcolor="#00b0f0" strokecolor="#1f4d78 [1604]" strokeweight="1pt"/>
-                  </w:pict>
-                </mc:Fallback>
-              </mc:AlternateContent>
-            </w:r>
-            <w:r>
-              <w:rPr>
-                <w:rFonts w:asciiTheme="majorBidi" w:hAnsiTheme="majorBidi" w:cstheme="majorBidi"/>
-                <w:noProof/>
+                <w:lang w:bidi="ar-DZ"/>
+              </w:rPr>
+            </w:pPr>
+          </w:p>
+          <w:p>
+            <w:pPr>
+              <w:bidi/>
+              <w:rPr>
+                <w:rFonts w:asciiTheme="majorBidi" w:hAnsiTheme="majorBidi" w:cstheme="majorBidi"/>
                 <w:color w:val="000000"/>
                 <w:sz w:val="28"/>
                 <w:szCs w:val="28"/>
                 <w:rtl/>
-                <w:lang w:val="en-US"/>
-              </w:rPr>
-              <mc:AlternateContent>
-                <mc:Choice Requires="wps">
-                  <w:drawing>
-                    <wp:anchor distT="0" distB="0" distL="114300" distR="114300" simplePos="0" relativeHeight="251699200" behindDoc="0" locked="0" layoutInCell="1" allowOverlap="1" wp14:anchorId="04AD1EED" wp14:editId="0088231F">
-                      <wp:simplePos x="0" y="0"/>
-                      <wp:positionH relativeFrom="column">
-                        <wp:posOffset>3270250</wp:posOffset>
-                      </wp:positionH>
-                      <wp:positionV relativeFrom="paragraph">
-                        <wp:posOffset>53340</wp:posOffset>
-                      </wp:positionV>
-                      <wp:extent cx="568960" cy="154940"/>
-                      <wp:effectExtent l="19050" t="19050" r="21590" b="35560"/>
-                      <wp:wrapNone/>
-                      <wp:docPr id="36" name="Flèche droite à entaille 36"/>
-                      <wp:cNvGraphicFramePr/>
-                      <a:graphic xmlns:a="http://schemas.openxmlformats.org/drawingml/2006/main">
-                        <a:graphicData uri="http://schemas.microsoft.com/office/word/2010/wordprocessingShape">
-                          <wps:wsp>
-                            <wps:cNvSpPr/>
-                            <wps:spPr>
-                              <a:xfrm rot="10800000">
-                                <a:off x="0" y="0"/>
-                                <a:ext cx="568960" cy="155275"/>
-                              </a:xfrm>
-                              <a:prstGeom prst="notchedRightArrow">
-                                <a:avLst/>
-                              </a:prstGeom>
-                              <a:solidFill>
-                                <a:srgbClr val="FFFF00"/>
-                              </a:solidFill>
-                            </wps:spPr>
-                            <wps:style>
-                              <a:lnRef idx="2">
-                                <a:schemeClr val="accent1">
-                                  <a:shade val="50000"/>
-                                </a:schemeClr>
-                              </a:lnRef>
-                              <a:fillRef idx="1">
-                                <a:schemeClr val="accent1"/>
-                              </a:fillRef>
-                              <a:effectRef idx="0">
-                                <a:schemeClr val="accent1"/>
-                              </a:effectRef>
-                              <a:fontRef idx="minor">
-                                <a:schemeClr val="lt1"/>
-                              </a:fontRef>
-                            </wps:style>
-                            <wps:bodyPr rot="0" spcFirstLastPara="0" vertOverflow="overflow" horzOverflow="overflow" vert="horz" wrap="square" lIns="91440" tIns="45720" rIns="91440" bIns="45720" numCol="1" spcCol="0" rtlCol="1" fromWordArt="0" anchor="ctr" anchorCtr="0" forceAA="0" compatLnSpc="1">
-                              <a:prstTxWarp prst="textNoShape">
-                                <a:avLst/>
-                              </a:prstTxWarp>
-                              <a:noAutofit/>
-                            </wps:bodyPr>
-                          </wps:wsp>
-                        </a:graphicData>
-                      </a:graphic>
-                      <wp14:sizeRelH relativeFrom="margin">
-                        <wp14:pctWidth>0</wp14:pctWidth>
-                      </wp14:sizeRelH>
-                      <wp14:sizeRelV relativeFrom="margin">
-                        <wp14:pctHeight>0</wp14:pctHeight>
-                      </wp14:sizeRelV>
-                    </wp:anchor>
-                  </w:drawing>
-                </mc:Choice>
-                <mc:Fallback>
-                  <w:pict>
-                    <v:shape w14:anchorId="38B3A7E0" id="Flèche droite à entaille 36" o:spid="_x0000_s1026" type="#_x0000_t94" style="position:absolute;left:0;text-align:left;margin-left:257.5pt;margin-top:4.2pt;width:44.8pt;height:12.2pt;rotation:180;z-index:251699200;visibility:visible;mso-wrap-style:square;mso-width-percent:0;mso-height-percent:0;mso-wrap-distance-left:9pt;mso-wrap-distance-top:0;mso-wrap-distance-right:9pt;mso-wrap-distance-bottom:0;mso-position-horizontal:absolute;mso-position-horizontal-relative:text;mso-position-vertical:absolute;mso-position-vertical-relative:text;mso-width-percent:0;mso-height-percent:0;mso-width-relative:margin;mso-height-relative:margin;v-text-anchor:middle" o:gfxdata="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" adj="18653" fillcolor="yellow" strokecolor="#1f4d78 [1604]" strokeweight="1pt"/>
-                  </w:pict>
-                </mc:Fallback>
-              </mc:AlternateContent>
-            </w:r>
-            <w:r>
-              <w:rPr>
-                <w:rFonts w:asciiTheme="majorBidi" w:hAnsiTheme="majorBidi" w:cstheme="majorBidi"/>
-                <w:noProof/>
+                <w:lang w:bidi="ar-DZ"/>
+              </w:rPr>
+            </w:pPr>
+          </w:p>
+          <w:p>
+            <w:pPr>
+              <w:bidi/>
+              <w:rPr>
+                <w:rFonts w:asciiTheme="majorBidi" w:hAnsiTheme="majorBidi" w:cstheme="majorBidi"/>
                 <w:color w:val="000000"/>
                 <w:sz w:val="28"/>
                 <w:szCs w:val="28"/>
                 <w:rtl/>
-                <w:lang w:val="en-US"/>
-              </w:rPr>
-              <mc:AlternateContent>
-                <mc:Choice Requires="wps">
-                  <w:drawing>
-                    <wp:anchor distT="0" distB="0" distL="114300" distR="114300" simplePos="0" relativeHeight="251680768" behindDoc="0" locked="0" layoutInCell="1" allowOverlap="1" wp14:anchorId="01B81882" wp14:editId="0E90E835">
-                      <wp:simplePos x="0" y="0"/>
-                      <wp:positionH relativeFrom="column">
-                        <wp:posOffset>643255</wp:posOffset>
-                      </wp:positionH>
-                      <wp:positionV relativeFrom="paragraph">
-                        <wp:posOffset>161925</wp:posOffset>
-                      </wp:positionV>
-                      <wp:extent cx="154940" cy="103505"/>
-                      <wp:effectExtent l="0" t="0" r="16510" b="10795"/>
-                      <wp:wrapNone/>
-                      <wp:docPr id="25" name="Ellipse 25"/>
-                      <wp:cNvGraphicFramePr/>
-                      <a:graphic xmlns:a="http://schemas.openxmlformats.org/drawingml/2006/main">
-                        <a:graphicData uri="http://schemas.microsoft.com/office/word/2010/wordprocessingShape">
-                          <wps:wsp>
-                            <wps:cNvSpPr/>
-                            <wps:spPr>
-                              <a:xfrm>
-                                <a:off x="0" y="0"/>
-                                <a:ext cx="155276" cy="103517"/>
-                              </a:xfrm>
-                              <a:prstGeom prst="ellipse">
-                                <a:avLst/>
-                              </a:prstGeom>
-                              <a:solidFill>
-                                <a:schemeClr val="bg2"/>
-                              </a:solidFill>
-                              <a:ln>
-                                <a:solidFill>
-                                  <a:schemeClr val="tx1"/>
-                                </a:solidFill>
-                              </a:ln>
-                            </wps:spPr>
-                            <wps:style>
-                              <a:lnRef idx="2">
-                                <a:schemeClr val="accent1">
-                                  <a:shade val="50000"/>
-                                </a:schemeClr>
-                              </a:lnRef>
-                              <a:fillRef idx="1">
-                                <a:schemeClr val="accent1"/>
-                              </a:fillRef>
-                              <a:effectRef idx="0">
-                                <a:schemeClr val="accent1"/>
-                              </a:effectRef>
-                              <a:fontRef idx="minor">
-                                <a:schemeClr val="lt1"/>
-                              </a:fontRef>
-                            </wps:style>
-                            <wps:bodyPr rot="0" spcFirstLastPara="0" vertOverflow="overflow" horzOverflow="overflow" vert="horz" wrap="square" lIns="91440" tIns="45720" rIns="91440" bIns="45720" numCol="1" spcCol="0" rtlCol="1" fromWordArt="0" anchor="ctr" anchorCtr="0" forceAA="0" compatLnSpc="1">
-                              <a:prstTxWarp prst="textNoShape">
-                                <a:avLst/>
-                              </a:prstTxWarp>
-                              <a:noAutofit/>
-                            </wps:bodyPr>
-                          </wps:wsp>
-                        </a:graphicData>
-                      </a:graphic>
-                      <wp14:sizeRelH relativeFrom="margin">
-                        <wp14:pctWidth>0</wp14:pctWidth>
-                      </wp14:sizeRelH>
-                      <wp14:sizeRelV relativeFrom="margin">
-                        <wp14:pctHeight>0</wp14:pctHeight>
-                      </wp14:sizeRelV>
-                    </wp:anchor>
-                  </w:drawing>
-                </mc:Choice>
-                <mc:Fallback>
-                  <w:pict>
-                    <v:oval w14:anchorId="3CD57A42" id="Ellipse 25" o:spid="_x0000_s1026" style="position:absolute;left:0;text-align:left;margin-left:50.65pt;margin-top:12.75pt;width:12.2pt;height:8.15pt;z-index:251680768;visibility:visible;mso-wrap-style:square;mso-width-percent:0;mso-height-percent:0;mso-wrap-distance-left:9pt;mso-wrap-distance-top:0;mso-wrap-distance-right:9pt;mso-wrap-distance-bottom:0;mso-position-horizontal:absolute;mso-position-horizontal-relative:text;mso-position-vertical:absolute;mso-position-vertical-relative:text;mso-width-percent:0;mso-height-percent:0;mso-width-relative:margin;mso-height-relative:margin;v-text-anchor:middle" o:gfxdata="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" fillcolor="#e7e6e6 [3214]" strokecolor="black [3213]" strokeweight="1pt">
-                      <v:stroke joinstyle="miter"/>
-                    </v:oval>
-                  </w:pict>
-                </mc:Fallback>
-              </mc:AlternateContent>
-            </w:r>
-            <w:r>
-              <w:rPr>
-                <w:rFonts w:asciiTheme="majorBidi" w:hAnsiTheme="majorBidi" w:cstheme="majorBidi"/>
-                <w:noProof/>
-                <w:color w:val="000000"/>
-                <w:sz w:val="28"/>
-                <w:szCs w:val="28"/>
-                <w:rtl/>
-                <w:lang w:val="en-US"/>
-              </w:rPr>
-              <mc:AlternateContent>
-                <mc:Choice Requires="wps">
-                  <w:drawing>
-                    <wp:anchor distT="0" distB="0" distL="114300" distR="114300" simplePos="0" relativeHeight="251682816" behindDoc="0" locked="0" layoutInCell="1" allowOverlap="1" wp14:anchorId="75E498FF" wp14:editId="5DCE7834">
-                      <wp:simplePos x="0" y="0"/>
-                      <wp:positionH relativeFrom="column">
-                        <wp:posOffset>191135</wp:posOffset>
-                      </wp:positionH>
-                      <wp:positionV relativeFrom="paragraph">
-                        <wp:posOffset>165735</wp:posOffset>
-                      </wp:positionV>
-                      <wp:extent cx="146050" cy="103505"/>
-                      <wp:effectExtent l="0" t="0" r="25400" b="10795"/>
-                      <wp:wrapNone/>
-                      <wp:docPr id="26" name="Ellipse 26"/>
-                      <wp:cNvGraphicFramePr/>
-                      <a:graphic xmlns:a="http://schemas.openxmlformats.org/drawingml/2006/main">
-                        <a:graphicData uri="http://schemas.microsoft.com/office/word/2010/wordprocessingShape">
-                          <wps:wsp>
-                            <wps:cNvSpPr/>
-                            <wps:spPr>
-                              <a:xfrm>
-                                <a:off x="0" y="0"/>
-                                <a:ext cx="146098" cy="103517"/>
-                              </a:xfrm>
-                              <a:prstGeom prst="ellipse">
-                                <a:avLst/>
-                              </a:prstGeom>
-                              <a:solidFill>
-                                <a:schemeClr val="bg2"/>
-                              </a:solidFill>
-                              <a:ln>
-                                <a:solidFill>
-                                  <a:schemeClr val="tx1"/>
-                                </a:solidFill>
-                              </a:ln>
-                            </wps:spPr>
-                            <wps:style>
-                              <a:lnRef idx="2">
-                                <a:schemeClr val="accent1">
-                                  <a:shade val="50000"/>
-                                </a:schemeClr>
-                              </a:lnRef>
-                              <a:fillRef idx="1">
-                                <a:schemeClr val="accent1"/>
-                              </a:fillRef>
-                              <a:effectRef idx="0">
-                                <a:schemeClr val="accent1"/>
-                              </a:effectRef>
-                              <a:fontRef idx="minor">
-                                <a:schemeClr val="lt1"/>
-                              </a:fontRef>
-                            </wps:style>
-                            <wps:bodyPr rot="0" spcFirstLastPara="0" vertOverflow="overflow" horzOverflow="overflow" vert="horz" wrap="square" lIns="91440" tIns="45720" rIns="91440" bIns="45720" numCol="1" spcCol="0" rtlCol="1" fromWordArt="0" anchor="ctr" anchorCtr="0" forceAA="0" compatLnSpc="1">
-                              <a:prstTxWarp prst="textNoShape">
-                                <a:avLst/>
-                              </a:prstTxWarp>
-                              <a:noAutofit/>
-                            </wps:bodyPr>
-                          </wps:wsp>
-                        </a:graphicData>
-                      </a:graphic>
-                      <wp14:sizeRelH relativeFrom="margin">
-                        <wp14:pctWidth>0</wp14:pctWidth>
-                      </wp14:sizeRelH>
-                      <wp14:sizeRelV relativeFrom="margin">
-                        <wp14:pctHeight>0</wp14:pctHeight>
-                      </wp14:sizeRelV>
-                    </wp:anchor>
-                  </w:drawing>
-                </mc:Choice>
-                <mc:Fallback>
-                  <w:pict>
-                    <v:oval w14:anchorId="1C444277" id="Ellipse 26" o:spid="_x0000_s1026" style="position:absolute;left:0;text-align:left;margin-left:15.05pt;margin-top:13.05pt;width:11.5pt;height:8.15pt;z-index:251682816;visibility:visible;mso-wrap-style:square;mso-width-percent:0;mso-height-percent:0;mso-wrap-distance-left:9pt;mso-wrap-distance-top:0;mso-wrap-distance-right:9pt;mso-wrap-distance-bottom:0;mso-position-horizontal:absolute;mso-position-horizontal-relative:text;mso-position-vertical:absolute;mso-position-vertical-relative:text;mso-width-percent:0;mso-height-percent:0;mso-width-relative:margin;mso-height-relative:margin;v-text-anchor:middle" o:gfxdata="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" fillcolor="#e7e6e6 [3214]" strokecolor="black [3213]" strokeweight="1pt">
-                      <v:stroke joinstyle="miter"/>
-                    </v:oval>
-                  </w:pict>
-                </mc:Fallback>
-              </mc:AlternateContent>
-            </w:r>
-          </w:p>
-          <w:p>
-            <w:pPr>
-              <w:bidi/>
-              <w:rPr>
-                <w:rFonts w:asciiTheme="majorBidi" w:hAnsiTheme="majorBidi" w:cstheme="majorBidi"/>
-                <w:color w:val="000000"/>
-                <w:sz w:val="28"/>
-                <w:szCs w:val="28"/>
-                <w:rtl/>
-                <w:lang w:bidi="ar-DZ"/>
-              </w:rPr>
-            </w:pPr>
-          </w:p>
-          <w:p>
-            <w:pPr>
-              <w:bidi/>
-              <w:rPr>
-                <w:rFonts w:asciiTheme="majorBidi" w:hAnsiTheme="majorBidi" w:cstheme="majorBidi"/>
-                <w:color w:val="000000"/>
-                <w:sz w:val="28"/>
-                <w:szCs w:val="28"/>
-                <w:rtl/>
-                <w:lang w:bidi="ar-DZ"/>
-              </w:rPr>
-            </w:pPr>
-            <w:r>
-              <w:rPr>
-                <w:rFonts w:asciiTheme="majorBidi" w:hAnsiTheme="majorBidi" w:cstheme="majorBidi"/>
-                <w:noProof/>
-                <w:color w:val="000000"/>
-                <w:sz w:val="28"/>
-                <w:szCs w:val="28"/>
-                <w:rtl/>
-                <w:lang w:val="en-US"/>
-              </w:rPr>
-              <mc:AlternateContent>
-                <mc:Choice Requires="wps">
-                  <w:drawing>
-                    <wp:anchor distT="0" distB="0" distL="114300" distR="114300" simplePos="0" relativeHeight="251683840" behindDoc="0" locked="0" layoutInCell="1" allowOverlap="1" wp14:anchorId="27ADEBF1" wp14:editId="56414AB3">
-                      <wp:simplePos x="0" y="0"/>
-                      <wp:positionH relativeFrom="column">
-                        <wp:posOffset>208280</wp:posOffset>
-                      </wp:positionH>
-                      <wp:positionV relativeFrom="paragraph">
-                        <wp:posOffset>127635</wp:posOffset>
-                      </wp:positionV>
-                      <wp:extent cx="491490" cy="318135"/>
-                      <wp:effectExtent l="0" t="0" r="22860" b="24765"/>
-                      <wp:wrapNone/>
-                      <wp:docPr id="27" name="Ellipse 27"/>
-                      <wp:cNvGraphicFramePr/>
-                      <a:graphic xmlns:a="http://schemas.openxmlformats.org/drawingml/2006/main">
-                        <a:graphicData uri="http://schemas.microsoft.com/office/word/2010/wordprocessingShape">
-                          <wps:wsp>
-                            <wps:cNvSpPr/>
-                            <wps:spPr>
-                              <a:xfrm>
-                                <a:off x="0" y="0"/>
-                                <a:ext cx="491550" cy="318243"/>
-                              </a:xfrm>
-                              <a:prstGeom prst="ellipse">
-                                <a:avLst/>
-                              </a:prstGeom>
-                            </wps:spPr>
-                            <wps:style>
-                              <a:lnRef idx="2">
-                                <a:schemeClr val="dk1">
-                                  <a:shade val="50000"/>
-                                </a:schemeClr>
-                              </a:lnRef>
-                              <a:fillRef idx="1">
-                                <a:schemeClr val="dk1"/>
-                              </a:fillRef>
-                              <a:effectRef idx="0">
-                                <a:schemeClr val="dk1"/>
-                              </a:effectRef>
-                              <a:fontRef idx="minor">
-                                <a:schemeClr val="lt1"/>
-                              </a:fontRef>
-                            </wps:style>
-                            <wps:bodyPr rot="0" spcFirstLastPara="0" vertOverflow="overflow" horzOverflow="overflow" vert="horz" wrap="square" lIns="91440" tIns="45720" rIns="91440" bIns="45720" numCol="1" spcCol="0" rtlCol="1" fromWordArt="0" anchor="ctr" anchorCtr="0" forceAA="0" compatLnSpc="1">
-                              <a:prstTxWarp prst="textNoShape">
-                                <a:avLst/>
-                              </a:prstTxWarp>
-                              <a:noAutofit/>
-                            </wps:bodyPr>
-                          </wps:wsp>
-                        </a:graphicData>
-                      </a:graphic>
-                      <wp14:sizeRelH relativeFrom="margin">
-                        <wp14:pctWidth>0</wp14:pctWidth>
-                      </wp14:sizeRelH>
-                      <wp14:sizeRelV relativeFrom="margin">
-                        <wp14:pctHeight>0</wp14:pctHeight>
-                      </wp14:sizeRelV>
-                    </wp:anchor>
-                  </w:drawing>
-                </mc:Choice>
-                <mc:Fallback>
-                  <w:pict>
-                    <v:oval w14:anchorId="5EF0A63A" id="Ellipse 27" o:spid="_x0000_s1026" style="position:absolute;left:0;text-align:left;margin-left:16.4pt;margin-top:10.05pt;width:38.7pt;height:25.05pt;z-index:251683840;visibility:visible;mso-wrap-style:square;mso-width-percent:0;mso-height-percent:0;mso-wrap-distance-left:9pt;mso-wrap-distance-top:0;mso-wrap-distance-right:9pt;mso-wrap-distance-bottom:0;mso-position-horizontal:absolute;mso-position-horizontal-relative:text;mso-position-vertical:absolute;mso-position-vertical-relative:text;mso-width-percent:0;mso-height-percent:0;mso-width-relative:margin;mso-height-relative:margin;v-text-anchor:middle" o:gfxdata="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" fillcolor="black [3200]" strokecolor="black [1600]" strokeweight="1pt">
-                      <v:stroke joinstyle="miter"/>
-                    </v:oval>
-                  </w:pict>
-                </mc:Fallback>
-              </mc:AlternateContent>
-            </w:r>
-            <w:r>
-              <w:rPr>
-                <w:rFonts w:asciiTheme="majorBidi" w:hAnsiTheme="majorBidi" w:cstheme="majorBidi"/>
-                <w:noProof/>
-                <w:color w:val="000000"/>
-                <w:sz w:val="28"/>
-                <w:szCs w:val="28"/>
-                <w:rtl/>
-                <w:lang w:val="en-US"/>
-              </w:rPr>
-              <mc:AlternateContent>
-                <mc:Choice Requires="wps">
-                  <w:drawing>
-                    <wp:anchor distT="0" distB="0" distL="114300" distR="114300" simplePos="0" relativeHeight="251664384" behindDoc="0" locked="0" layoutInCell="1" allowOverlap="1" wp14:anchorId="15859E3E" wp14:editId="42146340">
-                      <wp:simplePos x="0" y="0"/>
-                      <wp:positionH relativeFrom="column">
-                        <wp:posOffset>3869690</wp:posOffset>
-                      </wp:positionH>
-                      <wp:positionV relativeFrom="paragraph">
-                        <wp:posOffset>50165</wp:posOffset>
-                      </wp:positionV>
-                      <wp:extent cx="913765" cy="525780"/>
-                      <wp:effectExtent l="0" t="0" r="19685" b="26670"/>
-                      <wp:wrapNone/>
-                      <wp:docPr id="15" name="Rectangle à coins arrondis 15"/>
-                      <wp:cNvGraphicFramePr/>
-                      <a:graphic xmlns:a="http://schemas.openxmlformats.org/drawingml/2006/main">
-                        <a:graphicData uri="http://schemas.microsoft.com/office/word/2010/wordprocessingShape">
-                          <wps:wsp>
-                            <wps:cNvSpPr/>
-                            <wps:spPr>
-                              <a:xfrm>
-                                <a:off x="0" y="0"/>
-                                <a:ext cx="913765" cy="526211"/>
-                              </a:xfrm>
-                              <a:prstGeom prst="roundRect">
-                                <a:avLst/>
-                              </a:prstGeom>
-                            </wps:spPr>
-                            <wps:style>
-                              <a:lnRef idx="2">
-                                <a:schemeClr val="accent4">
-                                  <a:shade val="50000"/>
-                                </a:schemeClr>
-                              </a:lnRef>
-                              <a:fillRef idx="1">
-                                <a:schemeClr val="accent4"/>
-                              </a:fillRef>
-                              <a:effectRef idx="0">
-                                <a:schemeClr val="accent4"/>
-                              </a:effectRef>
-                              <a:fontRef idx="minor">
-                                <a:schemeClr val="lt1"/>
-                              </a:fontRef>
-                            </wps:style>
-                            <wps:txbx>
-                              <w:txbxContent>
-                                <w:p>
-                                  <w:pPr>
-                                    <w:spacing w:after="0"/>
-                                    <w:jc w:val="center"/>
-                                  </w:pPr>
-                                  <w:r>
-                                    <w:rPr>
-                                      <w:rFonts w:hint="cs"/>
-                                      <w:b/>
-                                      <w:bCs/>
-                                      <w:color w:val="000000" w:themeColor="text1"/>
-                                      <w:rtl/>
-                                      <w:lang w:bidi="ar-DZ"/>
-                                      <w14:shadow w14:blurRad="38100" w14:dist="19050" w14:dir="2700000" w14:sx="100000" w14:sy="100000" w14:kx="0" w14:ky="0" w14:algn="tl">
-                                        <w14:schemeClr w14:val="dk1">
-                                          <w14:alpha w14:val="60000"/>
-                                        </w14:schemeClr>
-                                      </w14:shadow>
-                                      <w14:textOutline w14:w="0" w14:cap="flat" w14:cmpd="sng" w14:algn="ctr">
-                                        <w14:noFill/>
-                                        <w14:prstDash w14:val="solid"/>
-                                        <w14:round/>
-                                      </w14:textOutline>
-                                    </w:rPr>
-                                    <w:t>غاز ثاني أكسيد الكربون</w:t>
-                                  </w:r>
-                                </w:p>
-                              </w:txbxContent>
-                            </wps:txbx>
-                            <wps:bodyPr rot="0" spcFirstLastPara="0" vertOverflow="overflow" horzOverflow="overflow" vert="horz" wrap="square" lIns="91440" tIns="45720" rIns="91440" bIns="45720" numCol="1" spcCol="0" rtlCol="1" fromWordArt="0" anchor="ctr" anchorCtr="0" forceAA="0" compatLnSpc="1">
-                              <a:prstTxWarp prst="textNoShape">
-                                <a:avLst/>
-                              </a:prstTxWarp>
-                              <a:noAutofit/>
-                            </wps:bodyPr>
-                          </wps:wsp>
-                        </a:graphicData>
-                      </a:graphic>
-                      <wp14:sizeRelH relativeFrom="margin">
-                        <wp14:pctWidth>0</wp14:pctWidth>
-                      </wp14:sizeRelH>
-                      <wp14:sizeRelV relativeFrom="margin">
-                        <wp14:pctHeight>0</wp14:pctHeight>
-                      </wp14:sizeRelV>
-                    </wp:anchor>
-                  </w:drawing>
-                </mc:Choice>
-                <mc:Fallback>
-                  <w:pict>
-                    <v:roundrect w14:anchorId="15859E3E" id="Rectangle à coins arrondis 15" o:spid="_x0000_s1028" style="position:absolute;left:0;text-align:left;margin-left:304.7pt;margin-top:3.95pt;width:71.95pt;height:41.4pt;z-index:251664384;visibility:visible;mso-wrap-style:square;mso-width-percent:0;mso-height-percent:0;mso-wrap-distance-left:9pt;mso-wrap-distance-top:0;mso-wrap-distance-right:9pt;mso-wrap-distance-bottom:0;mso-position-horizontal:absolute;mso-position-horizontal-relative:text;mso-position-vertical:absolute;mso-position-vertical-relative:text;mso-width-percent:0;mso-height-percent:0;mso-width-relative:margin;mso-height-relative:margin;v-text-anchor:middle" arcsize="10923f" o:gfxdata="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" fillcolor="#ffc000 [3207]" strokecolor="#7f5f00 [1607]" strokeweight="1pt">
-                      <v:stroke joinstyle="miter"/>
-                      <v:textbox>
-                        <w:txbxContent>
-                          <w:p>
-                            <w:pPr>
-                              <w:spacing w:after="0"/>
-                              <w:jc w:val="center"/>
-                            </w:pPr>
-                            <w:r>
-                              <w:rPr>
-                                <w:rFonts w:hint="cs"/>
-                                <w:b/>
-                                <w:bCs/>
-                                <w:color w:val="000000" w:themeColor="text1"/>
-                                <w:rtl/>
-                                <w:lang w:bidi="ar-DZ"/>
-                                <w14:shadow w14:blurRad="38100" w14:dist="19050" w14:dir="2700000" w14:sx="100000" w14:sy="100000" w14:kx="0" w14:ky="0" w14:algn="tl">
-                                  <w14:schemeClr w14:val="dk1">
-                                    <w14:alpha w14:val="60000"/>
-                                  </w14:schemeClr>
-                                </w14:shadow>
-                                <w14:textOutline w14:w="0" w14:cap="flat" w14:cmpd="sng" w14:algn="ctr">
-                                  <w14:noFill/>
-                                  <w14:prstDash w14:val="solid"/>
-                                  <w14:round/>
-                                </w14:textOutline>
-                              </w:rPr>
-                              <w:t>غاز ثاني أكسيد الكربون</w:t>
-                            </w:r>
-                          </w:p>
-                        </w:txbxContent>
-                      </v:textbox>
-                    </v:roundrect>
-                  </w:pict>
-                </mc:Fallback>
-              </mc:AlternateContent>
-            </w:r>
-            <w:r>
-              <w:rPr>
-                <w:rFonts w:asciiTheme="majorBidi" w:hAnsiTheme="majorBidi" w:cstheme="majorBidi"/>
-                <w:noProof/>
-                <w:color w:val="000000"/>
-                <w:sz w:val="28"/>
-                <w:szCs w:val="28"/>
-                <w:rtl/>
-                <w:lang w:val="en-US"/>
-              </w:rPr>
-              <mc:AlternateContent>
-                <mc:Choice Requires="wps">
-                  <w:drawing>
-                    <wp:anchor distT="0" distB="0" distL="114300" distR="114300" simplePos="0" relativeHeight="251676672" behindDoc="0" locked="0" layoutInCell="1" allowOverlap="1" wp14:anchorId="01C0A680" wp14:editId="56C03D29">
-                      <wp:simplePos x="0" y="0"/>
-                      <wp:positionH relativeFrom="column">
-                        <wp:posOffset>1955165</wp:posOffset>
-                      </wp:positionH>
-                      <wp:positionV relativeFrom="paragraph">
-                        <wp:posOffset>60325</wp:posOffset>
-                      </wp:positionV>
-                      <wp:extent cx="1242060" cy="499745"/>
-                      <wp:effectExtent l="0" t="0" r="15240" b="14605"/>
-                      <wp:wrapNone/>
-                      <wp:docPr id="20" name="Arrondir un rectangle avec un coin diagonal 20"/>
-                      <wp:cNvGraphicFramePr/>
-                      <a:graphic xmlns:a="http://schemas.openxmlformats.org/drawingml/2006/main">
-                        <a:graphicData uri="http://schemas.microsoft.com/office/word/2010/wordprocessingShape">
-                          <wps:wsp>
-                            <wps:cNvSpPr/>
-                            <wps:spPr>
-                              <a:xfrm>
-                                <a:off x="0" y="0"/>
-                                <a:ext cx="1242060" cy="500332"/>
-                              </a:xfrm>
-                              <a:prstGeom prst="round2DiagRect">
-                                <a:avLst/>
-                              </a:prstGeom>
-                            </wps:spPr>
-                            <wps:style>
-                              <a:lnRef idx="1">
-                                <a:schemeClr val="accent4"/>
-                              </a:lnRef>
-                              <a:fillRef idx="2">
-                                <a:schemeClr val="accent4"/>
-                              </a:fillRef>
-                              <a:effectRef idx="1">
-                                <a:schemeClr val="accent4"/>
-                              </a:effectRef>
-                              <a:fontRef idx="minor">
-                                <a:schemeClr val="dk1"/>
-                              </a:fontRef>
-                            </wps:style>
-                            <wps:txbx>
-                              <w:txbxContent>
-                                <w:p>
-                                  <w:pPr>
-                                    <w:spacing w:after="0"/>
-                                    <w:jc w:val="center"/>
-                                    <w:rPr>
-                                      <w:rFonts w:asciiTheme="majorBidi" w:hAnsiTheme="majorBidi" w:cstheme="majorBidi"/>
-                                      <w:b/>
-                                      <w:bCs/>
-                                      <w:color w:val="000000" w:themeColor="text1"/>
-                                      <w:rtl/>
-                                      <w:lang w:bidi="ar-DZ"/>
-                                      <w14:shadow w14:blurRad="38100" w14:dist="19050" w14:dir="2700000" w14:sx="100000" w14:sy="100000" w14:kx="0" w14:ky="0" w14:algn="tl">
-                                        <w14:schemeClr w14:val="dk1">
-                                          <w14:alpha w14:val="60000"/>
-                                        </w14:schemeClr>
-                                      </w14:shadow>
-                                      <w14:textOutline w14:w="0" w14:cap="flat" w14:cmpd="sng" w14:algn="ctr">
-                                        <w14:noFill/>
-                                        <w14:prstDash w14:val="solid"/>
-                                        <w14:round/>
-                                      </w14:textOutline>
-                                    </w:rPr>
-                                  </w:pPr>
-                                  <w:r>
-                                    <w:rPr>
-                                      <w:rFonts w:asciiTheme="majorBidi" w:hAnsiTheme="majorBidi" w:cstheme="majorBidi"/>
-                                      <w:b/>
-                                      <w:bCs/>
-                                      <w:color w:val="000000" w:themeColor="text1"/>
-                                      <w:rtl/>
-                                      <w:lang w:bidi="ar-DZ"/>
-                                      <w14:shadow w14:blurRad="38100" w14:dist="19050" w14:dir="2700000" w14:sx="100000" w14:sy="100000" w14:kx="0" w14:ky="0" w14:algn="tl">
-                                        <w14:schemeClr w14:val="dk1">
-                                          <w14:alpha w14:val="60000"/>
-                                        </w14:schemeClr>
-                                      </w14:shadow>
-                                      <w14:textOutline w14:w="0" w14:cap="flat" w14:cmpd="sng" w14:algn="ctr">
-                                        <w14:noFill/>
-                                        <w14:prstDash w14:val="solid"/>
-                                        <w14:round/>
-                                      </w14:textOutline>
-                                    </w:rPr>
-                                    <w:t xml:space="preserve">ذرة من </w:t>
-                                  </w:r>
-                                  <w:r>
-                                    <w:rPr>
-                                      <w:rFonts w:asciiTheme="majorBidi" w:hAnsiTheme="majorBidi" w:cstheme="majorBidi" w:hint="cs"/>
-                                      <w:b/>
-                                      <w:bCs/>
-                                      <w:color w:val="000000" w:themeColor="text1"/>
-                                      <w:rtl/>
-                                      <w:lang w:bidi="ar-DZ"/>
-                                      <w14:shadow w14:blurRad="38100" w14:dist="19050" w14:dir="2700000" w14:sx="100000" w14:sy="100000" w14:kx="0" w14:ky="0" w14:algn="tl">
-                                        <w14:schemeClr w14:val="dk1">
-                                          <w14:alpha w14:val="60000"/>
-                                        </w14:schemeClr>
-                                      </w14:shadow>
-                                      <w14:textOutline w14:w="0" w14:cap="flat" w14:cmpd="sng" w14:algn="ctr">
-                                        <w14:noFill/>
-                                        <w14:prstDash w14:val="solid"/>
-                                        <w14:round/>
-                                      </w14:textOutline>
-                                    </w:rPr>
-                                    <w:t>الكربون</w:t>
-                                  </w:r>
-                                </w:p>
-                                <w:p>
-                                  <w:pPr>
-                                    <w:spacing w:after="0"/>
-                                    <w:jc w:val="center"/>
-                                    <w:rPr>
-                                      <w:rFonts w:asciiTheme="majorBidi" w:hAnsiTheme="majorBidi" w:cstheme="majorBidi"/>
-                                      <w:b/>
-                                      <w:bCs/>
-                                      <w:color w:val="000000" w:themeColor="text1"/>
-                                      <w:rtl/>
-                                      <w:lang w:bidi="ar-DZ"/>
-                                      <w14:shadow w14:blurRad="38100" w14:dist="19050" w14:dir="2700000" w14:sx="100000" w14:sy="100000" w14:kx="0" w14:ky="0" w14:algn="tl">
-                                        <w14:schemeClr w14:val="dk1">
-                                          <w14:alpha w14:val="60000"/>
-                                        </w14:schemeClr>
-                                      </w14:shadow>
-                                      <w14:textOutline w14:w="0" w14:cap="flat" w14:cmpd="sng" w14:algn="ctr">
-                                        <w14:noFill/>
-                                        <w14:prstDash w14:val="solid"/>
-                                        <w14:round/>
-                                      </w14:textOutline>
-                                    </w:rPr>
-                                  </w:pPr>
-                                  <w:r>
-                                    <w:rPr>
-                                      <w:rFonts w:asciiTheme="majorBidi" w:hAnsiTheme="majorBidi" w:cstheme="majorBidi" w:hint="cs"/>
-                                      <w:b/>
-                                      <w:bCs/>
-                                      <w:color w:val="000000" w:themeColor="text1"/>
-                                      <w:rtl/>
-                                      <w:lang w:bidi="ar-DZ"/>
-                                      <w14:shadow w14:blurRad="38100" w14:dist="19050" w14:dir="2700000" w14:sx="100000" w14:sy="100000" w14:kx="0" w14:ky="0" w14:algn="tl">
-                                        <w14:schemeClr w14:val="dk1">
-                                          <w14:alpha w14:val="60000"/>
-                                        </w14:schemeClr>
-                                      </w14:shadow>
-                                      <w14:textOutline w14:w="0" w14:cap="flat" w14:cmpd="sng" w14:algn="ctr">
-                                        <w14:noFill/>
-                                        <w14:prstDash w14:val="solid"/>
-                                        <w14:round/>
-                                      </w14:textOutline>
-                                    </w:rPr>
-                                    <w:t xml:space="preserve">ذرتين من </w:t>
-                                  </w:r>
-                                  <w:r>
-                                    <w:rPr>
-                                      <w:rFonts w:asciiTheme="majorBidi" w:hAnsiTheme="majorBidi" w:cstheme="majorBidi" w:hint="cs"/>
-                                      <w:b/>
-                                      <w:bCs/>
-                                      <w:color w:val="000000" w:themeColor="text1"/>
-                                      <w:rtl/>
-                                      <w:lang w:bidi="ar-DZ"/>
-                                      <w14:shadow w14:blurRad="38100" w14:dist="19050" w14:dir="2700000" w14:sx="100000" w14:sy="100000" w14:kx="0" w14:ky="0" w14:algn="tl">
-                                        <w14:schemeClr w14:val="dk1">
-                                          <w14:alpha w14:val="60000"/>
-                                        </w14:schemeClr>
-                                      </w14:shadow>
-                                      <w14:textOutline w14:w="0" w14:cap="flat" w14:cmpd="sng" w14:algn="ctr">
-                                        <w14:noFill/>
-                                        <w14:prstDash w14:val="solid"/>
-                                        <w14:round/>
-                                      </w14:textOutline>
-                                    </w:rPr>
-                                    <w:t>الأكسجين</w:t>
-                                  </w:r>
-                                </w:p>
-                                <w:p>
-                                  <w:pPr>
-                                    <w:jc w:val="center"/>
-                                    <w:rPr>
-                                      <w:lang w:bidi="ar-DZ"/>
-                                    </w:rPr>
-                                  </w:pPr>
-                                </w:p>
-                              </w:txbxContent>
-                            </wps:txbx>
-                            <wps:bodyPr rot="0" spcFirstLastPara="0" vertOverflow="overflow" horzOverflow="overflow" vert="horz" wrap="square" lIns="91440" tIns="45720" rIns="91440" bIns="45720" numCol="1" spcCol="0" rtlCol="1" fromWordArt="0" anchor="ctr" anchorCtr="0" forceAA="0" compatLnSpc="1">
-                              <a:prstTxWarp prst="textNoShape">
-                                <a:avLst/>
-                              </a:prstTxWarp>
-                              <a:noAutofit/>
-                            </wps:bodyPr>
-                          </wps:wsp>
-                        </a:graphicData>
-                      </a:graphic>
-                      <wp14:sizeRelH relativeFrom="margin">
-                        <wp14:pctWidth>0</wp14:pctWidth>
-                      </wp14:sizeRelH>
-                      <wp14:sizeRelV relativeFrom="margin">
-                        <wp14:pctHeight>0</wp14:pctHeight>
-                      </wp14:sizeRelV>
-                    </wp:anchor>
-                  </w:drawing>
-                </mc:Choice>
-                <mc:Fallback>
-                  <w:pict>
-                    <v:shape w14:anchorId="01C0A680" id="Arrondir un rectangle avec un coin diagonal 20" o:spid="_x0000_s1029" style="position:absolute;left:0;text-align:left;margin-left:153.95pt;margin-top:4.75pt;width:97.8pt;height:39.35pt;z-index:251676672;visibility:visible;mso-wrap-style:square;mso-width-percent:0;mso-height-percent:0;mso-wrap-distance-left:9pt;mso-wrap-distance-top:0;mso-wrap-distance-right:9pt;mso-wrap-distance-bottom:0;mso-position-horizontal:absolute;mso-position-horizontal-relative:text;mso-position-vertical:absolute;mso-position-vertical-relative:text;mso-width-percent:0;mso-height-percent:0;mso-width-relative:margin;mso-height-relative:margin;v-text-anchor:middle" coordsize="1242060,500332" o:spt="100" o:gfxdata="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" adj="-11796480,,5400" path="m83390,l1242060,r,l1242060,416942v,46055,-37335,83390,-83390,83390l,500332r,l,83390c,37335,37335,,83390,xe" fillcolor="#ffd555 [2167]" strokecolor="#ffc000 [3207]" strokeweight=".5pt">
-                      <v:fill color2="#ffcc31 [2615]" rotate="t" colors="0 #ffdd9c;.5 #ffd78e;1 #ffd479" focus="100%" type="gradient">
-                        <o:fill v:ext="view" type="gradientUnscaled"/>
-                      </v:fill>
-                      <v:stroke joinstyle="miter"/>
-                      <v:formulas/>
-                      <v:path arrowok="t" o:connecttype="custom" o:connectlocs="83390,0;1242060,0;1242060,0;1242060,416942;1158670,500332;0,500332;0,500332;0,83390;83390,0" o:connectangles="0,0,0,0,0,0,0,0,0" textboxrect="0,0,1242060,500332"/>
-                      <v:textbox>
-                        <w:txbxContent>
-                          <w:p>
-                            <w:pPr>
-                              <w:spacing w:after="0"/>
-                              <w:jc w:val="center"/>
-                              <w:rPr>
-                                <w:rFonts w:asciiTheme="majorBidi" w:hAnsiTheme="majorBidi" w:cstheme="majorBidi"/>
-                                <w:b/>
-                                <w:bCs/>
-                                <w:color w:val="000000" w:themeColor="text1"/>
-                                <w:rtl/>
-                                <w:lang w:bidi="ar-DZ"/>
-                                <w14:shadow w14:blurRad="38100" w14:dist="19050" w14:dir="2700000" w14:sx="100000" w14:sy="100000" w14:kx="0" w14:ky="0" w14:algn="tl">
-                                  <w14:schemeClr w14:val="dk1">
-                                    <w14:alpha w14:val="60000"/>
-                                  </w14:schemeClr>
-                                </w14:shadow>
-                                <w14:textOutline w14:w="0" w14:cap="flat" w14:cmpd="sng" w14:algn="ctr">
-                                  <w14:noFill/>
-                                  <w14:prstDash w14:val="solid"/>
-                                  <w14:round/>
-                                </w14:textOutline>
-                              </w:rPr>
-                            </w:pPr>
-                            <w:r>
-                              <w:rPr>
-                                <w:rFonts w:asciiTheme="majorBidi" w:hAnsiTheme="majorBidi" w:cstheme="majorBidi"/>
-                                <w:b/>
-                                <w:bCs/>
-                                <w:color w:val="000000" w:themeColor="text1"/>
-                                <w:rtl/>
-                                <w:lang w:bidi="ar-DZ"/>
-                                <w14:shadow w14:blurRad="38100" w14:dist="19050" w14:dir="2700000" w14:sx="100000" w14:sy="100000" w14:kx="0" w14:ky="0" w14:algn="tl">
-                                  <w14:schemeClr w14:val="dk1">
-                                    <w14:alpha w14:val="60000"/>
-                                  </w14:schemeClr>
-                                </w14:shadow>
-                                <w14:textOutline w14:w="0" w14:cap="flat" w14:cmpd="sng" w14:algn="ctr">
-                                  <w14:noFill/>
-                                  <w14:prstDash w14:val="solid"/>
-                                  <w14:round/>
-                                </w14:textOutline>
-                              </w:rPr>
-                              <w:t xml:space="preserve">ذرة من </w:t>
-                            </w:r>
-                            <w:r>
-                              <w:rPr>
-                                <w:rFonts w:asciiTheme="majorBidi" w:hAnsiTheme="majorBidi" w:cstheme="majorBidi" w:hint="cs"/>
-                                <w:b/>
-                                <w:bCs/>
-                                <w:color w:val="000000" w:themeColor="text1"/>
-                                <w:rtl/>
-                                <w:lang w:bidi="ar-DZ"/>
-                                <w14:shadow w14:blurRad="38100" w14:dist="19050" w14:dir="2700000" w14:sx="100000" w14:sy="100000" w14:kx="0" w14:ky="0" w14:algn="tl">
-                                  <w14:schemeClr w14:val="dk1">
-                                    <w14:alpha w14:val="60000"/>
-                                  </w14:schemeClr>
-                                </w14:shadow>
-                                <w14:textOutline w14:w="0" w14:cap="flat" w14:cmpd="sng" w14:algn="ctr">
-                                  <w14:noFill/>
-                                  <w14:prstDash w14:val="solid"/>
-                                  <w14:round/>
-                                </w14:textOutline>
-                              </w:rPr>
-                              <w:t>الكربون</w:t>
-                            </w:r>
-                          </w:p>
-                          <w:p>
-                            <w:pPr>
-                              <w:spacing w:after="0"/>
-                              <w:jc w:val="center"/>
-                              <w:rPr>
-                                <w:rFonts w:asciiTheme="majorBidi" w:hAnsiTheme="majorBidi" w:cstheme="majorBidi"/>
-                                <w:b/>
-                                <w:bCs/>
-                                <w:color w:val="000000" w:themeColor="text1"/>
-                                <w:rtl/>
-                                <w:lang w:bidi="ar-DZ"/>
-                                <w14:shadow w14:blurRad="38100" w14:dist="19050" w14:dir="2700000" w14:sx="100000" w14:sy="100000" w14:kx="0" w14:ky="0" w14:algn="tl">
-                                  <w14:schemeClr w14:val="dk1">
-                                    <w14:alpha w14:val="60000"/>
-                                  </w14:schemeClr>
-                                </w14:shadow>
-                                <w14:textOutline w14:w="0" w14:cap="flat" w14:cmpd="sng" w14:algn="ctr">
-                                  <w14:noFill/>
-                                  <w14:prstDash w14:val="solid"/>
-                                  <w14:round/>
-                                </w14:textOutline>
-                              </w:rPr>
-                            </w:pPr>
-                            <w:r>
-                              <w:rPr>
-                                <w:rFonts w:asciiTheme="majorBidi" w:hAnsiTheme="majorBidi" w:cstheme="majorBidi" w:hint="cs"/>
-                                <w:b/>
-                                <w:bCs/>
-                                <w:color w:val="000000" w:themeColor="text1"/>
-                                <w:rtl/>
-                                <w:lang w:bidi="ar-DZ"/>
-                                <w14:shadow w14:blurRad="38100" w14:dist="19050" w14:dir="2700000" w14:sx="100000" w14:sy="100000" w14:kx="0" w14:ky="0" w14:algn="tl">
-                                  <w14:schemeClr w14:val="dk1">
-                                    <w14:alpha w14:val="60000"/>
-                                  </w14:schemeClr>
-                                </w14:shadow>
-                                <w14:textOutline w14:w="0" w14:cap="flat" w14:cmpd="sng" w14:algn="ctr">
-                                  <w14:noFill/>
-                                  <w14:prstDash w14:val="solid"/>
-                                  <w14:round/>
-                                </w14:textOutline>
-                              </w:rPr>
-                              <w:t xml:space="preserve">ذرتين من </w:t>
-                            </w:r>
-                            <w:r>
-                              <w:rPr>
-                                <w:rFonts w:asciiTheme="majorBidi" w:hAnsiTheme="majorBidi" w:cstheme="majorBidi" w:hint="cs"/>
-                                <w:b/>
-                                <w:bCs/>
-                                <w:color w:val="000000" w:themeColor="text1"/>
-                                <w:rtl/>
-                                <w:lang w:bidi="ar-DZ"/>
-                                <w14:shadow w14:blurRad="38100" w14:dist="19050" w14:dir="2700000" w14:sx="100000" w14:sy="100000" w14:kx="0" w14:ky="0" w14:algn="tl">
-                                  <w14:schemeClr w14:val="dk1">
-                                    <w14:alpha w14:val="60000"/>
-                                  </w14:schemeClr>
-                                </w14:shadow>
-                                <w14:textOutline w14:w="0" w14:cap="flat" w14:cmpd="sng" w14:algn="ctr">
-                                  <w14:noFill/>
-                                  <w14:prstDash w14:val="solid"/>
-                                  <w14:round/>
-                                </w14:textOutline>
-                              </w:rPr>
-                              <w:t>الأكسجين</w:t>
-                            </w:r>
-                          </w:p>
-                          <w:p>
-                            <w:pPr>
-                              <w:jc w:val="center"/>
-                              <w:rPr>
-                                <w:lang w:bidi="ar-DZ"/>
-                              </w:rPr>
-                            </w:pPr>
-                          </w:p>
-                        </w:txbxContent>
-                      </v:textbox>
-                    </v:shape>
-                  </w:pict>
-                </mc:Fallback>
-              </mc:AlternateContent>
-            </w:r>
-          </w:p>
-          <w:p>
-            <w:pPr>
-              <w:bidi/>
-              <w:rPr>
-                <w:rFonts w:asciiTheme="majorBidi" w:hAnsiTheme="majorBidi" w:cstheme="majorBidi"/>
-                <w:color w:val="000000"/>
-                <w:sz w:val="28"/>
-                <w:szCs w:val="28"/>
-                <w:rtl/>
-                <w:lang w:bidi="ar-DZ"/>
-              </w:rPr>
-            </w:pPr>
-            <w:r>
-              <w:rPr>
-                <w:rFonts w:asciiTheme="majorBidi" w:hAnsiTheme="majorBidi" w:cstheme="majorBidi"/>
-                <w:noProof/>
-                <w:color w:val="000000"/>
-                <w:sz w:val="28"/>
-                <w:szCs w:val="28"/>
-                <w:rtl/>
-                <w:lang w:val="en-US"/>
-              </w:rPr>
-              <mc:AlternateContent>
-                <mc:Choice Requires="wps">
-                  <w:drawing>
-                    <wp:anchor distT="0" distB="0" distL="114300" distR="114300" simplePos="0" relativeHeight="251711488" behindDoc="0" locked="0" layoutInCell="1" allowOverlap="1" wp14:anchorId="2F422B35" wp14:editId="18805D95">
-                      <wp:simplePos x="0" y="0"/>
-                      <wp:positionH relativeFrom="column">
-                        <wp:posOffset>579755</wp:posOffset>
-                      </wp:positionH>
-                      <wp:positionV relativeFrom="paragraph">
-                        <wp:posOffset>139700</wp:posOffset>
-                      </wp:positionV>
-                      <wp:extent cx="214630" cy="170815"/>
-                      <wp:effectExtent l="0" t="0" r="0" b="635"/>
-                      <wp:wrapNone/>
-                      <wp:docPr id="1" name="Ellipse 1"/>
-                      <wp:cNvGraphicFramePr/>
-                      <a:graphic xmlns:a="http://schemas.openxmlformats.org/drawingml/2006/main">
-                        <a:graphicData uri="http://schemas.microsoft.com/office/word/2010/wordprocessingShape">
-                          <wps:wsp>
-                            <wps:cNvSpPr/>
-                            <wps:spPr>
-                              <a:xfrm>
-                                <a:off x="0" y="0"/>
-                                <a:ext cx="215050" cy="171342"/>
-                              </a:xfrm>
-                              <a:prstGeom prst="ellipse">
-                                <a:avLst/>
-                              </a:prstGeom>
-                              <a:solidFill>
-                                <a:srgbClr val="FF0000"/>
-                              </a:solidFill>
-                              <a:ln>
-                                <a:noFill/>
-                              </a:ln>
-                            </wps:spPr>
-                            <wps:style>
-                              <a:lnRef idx="2">
-                                <a:schemeClr val="accent6"/>
-                              </a:lnRef>
-                              <a:fillRef idx="1">
-                                <a:schemeClr val="lt1"/>
-                              </a:fillRef>
-                              <a:effectRef idx="0">
-                                <a:schemeClr val="accent6"/>
-                              </a:effectRef>
-                              <a:fontRef idx="minor">
-                                <a:schemeClr val="dk1"/>
-                              </a:fontRef>
-                            </wps:style>
-                            <wps:bodyPr rot="0" spcFirstLastPara="0" vertOverflow="overflow" horzOverflow="overflow" vert="horz" wrap="square" lIns="91440" tIns="45720" rIns="91440" bIns="45720" numCol="1" spcCol="0" rtlCol="1" fromWordArt="0" anchor="ctr" anchorCtr="0" forceAA="0" compatLnSpc="1">
-                              <a:prstTxWarp prst="textNoShape">
-                                <a:avLst/>
-                              </a:prstTxWarp>
-                              <a:noAutofit/>
-                            </wps:bodyPr>
-                          </wps:wsp>
-                        </a:graphicData>
-                      </a:graphic>
-                      <wp14:sizeRelH relativeFrom="margin">
-                        <wp14:pctWidth>0</wp14:pctWidth>
-                      </wp14:sizeRelH>
-                      <wp14:sizeRelV relativeFrom="margin">
-                        <wp14:pctHeight>0</wp14:pctHeight>
-                      </wp14:sizeRelV>
-                    </wp:anchor>
-                  </w:drawing>
-                </mc:Choice>
-                <mc:Fallback>
-                  <w:pict>
-                    <v:oval w14:anchorId="1882491B" id="Ellipse 1" o:spid="_x0000_s1026" style="position:absolute;left:0;text-align:left;margin-left:45.65pt;margin-top:11pt;width:16.9pt;height:13.45pt;z-index:251711488;visibility:visible;mso-wrap-style:square;mso-width-percent:0;mso-height-percent:0;mso-wrap-distance-left:9pt;mso-wrap-distance-top:0;mso-wrap-distance-right:9pt;mso-wrap-distance-bottom:0;mso-position-horizontal:absolute;mso-position-horizontal-relative:text;mso-position-vertical:absolute;mso-position-vertical-relative:text;mso-width-percent:0;mso-height-percent:0;mso-width-relative:margin;mso-height-relative:margin;v-text-anchor:middle" o:gfxdata="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" fillcolor="red" stroked="f" strokeweight="1pt">
-                      <v:stroke joinstyle="miter"/>
-                    </v:oval>
-                  </w:pict>
-                </mc:Fallback>
-              </mc:AlternateContent>
-            </w:r>
-            <w:r>
-              <w:rPr>
-                <w:rFonts w:asciiTheme="majorBidi" w:hAnsiTheme="majorBidi" w:cstheme="majorBidi"/>
-                <w:noProof/>
-                <w:color w:val="000000"/>
-                <w:sz w:val="28"/>
-                <w:szCs w:val="28"/>
-                <w:rtl/>
-                <w:lang w:val="en-US"/>
-              </w:rPr>
-              <mc:AlternateContent>
-                <mc:Choice Requires="wps">
-                  <w:drawing>
-                    <wp:anchor distT="0" distB="0" distL="114300" distR="114300" simplePos="0" relativeHeight="251687936" behindDoc="0" locked="0" layoutInCell="1" allowOverlap="1" wp14:anchorId="639E724A" wp14:editId="50937A91">
-                      <wp:simplePos x="0" y="0"/>
-                      <wp:positionH relativeFrom="column">
-                        <wp:posOffset>95885</wp:posOffset>
-                      </wp:positionH>
-                      <wp:positionV relativeFrom="paragraph">
-                        <wp:posOffset>147320</wp:posOffset>
-                      </wp:positionV>
-                      <wp:extent cx="214630" cy="170815"/>
-                      <wp:effectExtent l="0" t="0" r="0" b="635"/>
-                      <wp:wrapNone/>
-                      <wp:docPr id="29" name="Ellipse 29"/>
-                      <wp:cNvGraphicFramePr/>
-                      <a:graphic xmlns:a="http://schemas.openxmlformats.org/drawingml/2006/main">
-                        <a:graphicData uri="http://schemas.microsoft.com/office/word/2010/wordprocessingShape">
-                          <wps:wsp>
-                            <wps:cNvSpPr/>
-                            <wps:spPr>
-                              <a:xfrm>
-                                <a:off x="0" y="0"/>
-                                <a:ext cx="215050" cy="171342"/>
-                              </a:xfrm>
-                              <a:prstGeom prst="ellipse">
-                                <a:avLst/>
-                              </a:prstGeom>
-                              <a:solidFill>
-                                <a:srgbClr val="FF0000"/>
-                              </a:solidFill>
-                              <a:ln>
-                                <a:noFill/>
-                              </a:ln>
-                            </wps:spPr>
-                            <wps:style>
-                              <a:lnRef idx="2">
-                                <a:schemeClr val="accent6"/>
-                              </a:lnRef>
-                              <a:fillRef idx="1">
-                                <a:schemeClr val="lt1"/>
-                              </a:fillRef>
-                              <a:effectRef idx="0">
-                                <a:schemeClr val="accent6"/>
-                              </a:effectRef>
-                              <a:fontRef idx="minor">
-                                <a:schemeClr val="dk1"/>
-                              </a:fontRef>
-                            </wps:style>
-                            <wps:bodyPr rot="0" spcFirstLastPara="0" vertOverflow="overflow" horzOverflow="overflow" vert="horz" wrap="square" lIns="91440" tIns="45720" rIns="91440" bIns="45720" numCol="1" spcCol="0" rtlCol="1" fromWordArt="0" anchor="ctr" anchorCtr="0" forceAA="0" compatLnSpc="1">
-                              <a:prstTxWarp prst="textNoShape">
-                                <a:avLst/>
-                              </a:prstTxWarp>
-                              <a:noAutofit/>
-                            </wps:bodyPr>
-                          </wps:wsp>
-                        </a:graphicData>
-                      </a:graphic>
-                      <wp14:sizeRelH relativeFrom="margin">
-                        <wp14:pctWidth>0</wp14:pctWidth>
-                      </wp14:sizeRelH>
-                      <wp14:sizeRelV relativeFrom="margin">
-                        <wp14:pctHeight>0</wp14:pctHeight>
-                      </wp14:sizeRelV>
-                    </wp:anchor>
-                  </w:drawing>
-                </mc:Choice>
-                <mc:Fallback>
-                  <w:pict>
-                    <v:oval w14:anchorId="161F4324" id="Ellipse 29" o:spid="_x0000_s1026" style="position:absolute;left:0;text-align:left;margin-left:7.55pt;margin-top:11.6pt;width:16.9pt;height:13.45pt;z-index:251687936;visibility:visible;mso-wrap-style:square;mso-width-percent:0;mso-height-percent:0;mso-wrap-distance-left:9pt;mso-wrap-distance-top:0;mso-wrap-distance-right:9pt;mso-wrap-distance-bottom:0;mso-position-horizontal:absolute;mso-position-horizontal-relative:text;mso-position-vertical:absolute;mso-position-vertical-relative:text;mso-width-percent:0;mso-height-percent:0;mso-width-relative:margin;mso-height-relative:margin;v-text-anchor:middle" o:gfxdata="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" fillcolor="red" stroked="f" strokeweight="1pt">
-                      <v:stroke joinstyle="miter"/>
-                    </v:oval>
-                  </w:pict>
-                </mc:Fallback>
-              </mc:AlternateContent>
-            </w:r>
-            <w:r>
-              <w:rPr>
-                <w:rFonts w:asciiTheme="majorBidi" w:hAnsiTheme="majorBidi" w:cstheme="majorBidi"/>
-                <w:noProof/>
-                <w:color w:val="000000"/>
-                <w:sz w:val="28"/>
-                <w:szCs w:val="28"/>
-                <w:rtl/>
-                <w:lang w:val="en-US"/>
-              </w:rPr>
-              <mc:AlternateContent>
-                <mc:Choice Requires="wps">
-                  <w:drawing>
-                    <wp:anchor distT="0" distB="0" distL="114300" distR="114300" simplePos="0" relativeHeight="251707392" behindDoc="0" locked="0" layoutInCell="1" allowOverlap="1" wp14:anchorId="44D1E5EA" wp14:editId="436E28A9">
-                      <wp:simplePos x="0" y="0"/>
-                      <wp:positionH relativeFrom="column">
-                        <wp:posOffset>980440</wp:posOffset>
-                      </wp:positionH>
-                      <wp:positionV relativeFrom="paragraph">
-                        <wp:posOffset>44450</wp:posOffset>
-                      </wp:positionV>
-                      <wp:extent cx="853440" cy="154940"/>
-                      <wp:effectExtent l="19050" t="19050" r="22860" b="35560"/>
-                      <wp:wrapNone/>
-                      <wp:docPr id="41" name="Flèche droite à entaille 41"/>
-                      <wp:cNvGraphicFramePr/>
-                      <a:graphic xmlns:a="http://schemas.openxmlformats.org/drawingml/2006/main">
-                        <a:graphicData uri="http://schemas.microsoft.com/office/word/2010/wordprocessingShape">
-                          <wps:wsp>
-                            <wps:cNvSpPr/>
-                            <wps:spPr>
-                              <a:xfrm rot="10800000">
-                                <a:off x="0" y="0"/>
-                                <a:ext cx="853632" cy="154941"/>
-                              </a:xfrm>
-                              <a:prstGeom prst="notchedRightArrow">
-                                <a:avLst/>
-                              </a:prstGeom>
-                              <a:solidFill>
-                                <a:srgbClr val="00B0F0"/>
-                              </a:solidFill>
-                            </wps:spPr>
-                            <wps:style>
-                              <a:lnRef idx="2">
-                                <a:schemeClr val="accent1">
-                                  <a:shade val="50000"/>
-                                </a:schemeClr>
-                              </a:lnRef>
-                              <a:fillRef idx="1">
-                                <a:schemeClr val="accent1"/>
-                              </a:fillRef>
-                              <a:effectRef idx="0">
-                                <a:schemeClr val="accent1"/>
-                              </a:effectRef>
-                              <a:fontRef idx="minor">
-                                <a:schemeClr val="lt1"/>
-                              </a:fontRef>
-                            </wps:style>
-                            <wps:bodyPr rot="0" spcFirstLastPara="0" vertOverflow="overflow" horzOverflow="overflow" vert="horz" wrap="square" lIns="91440" tIns="45720" rIns="91440" bIns="45720" numCol="1" spcCol="0" rtlCol="1" fromWordArt="0" anchor="ctr" anchorCtr="0" forceAA="0" compatLnSpc="1">
-                              <a:prstTxWarp prst="textNoShape">
-                                <a:avLst/>
-                              </a:prstTxWarp>
-                              <a:noAutofit/>
-                            </wps:bodyPr>
-                          </wps:wsp>
-                        </a:graphicData>
-                      </a:graphic>
-                      <wp14:sizeRelH relativeFrom="margin">
-                        <wp14:pctWidth>0</wp14:pctWidth>
-                      </wp14:sizeRelH>
-                      <wp14:sizeRelV relativeFrom="margin">
-                        <wp14:pctHeight>0</wp14:pctHeight>
-                      </wp14:sizeRelV>
-                    </wp:anchor>
-                  </w:drawing>
-                </mc:Choice>
-                <mc:Fallback>
-                  <w:pict>
-                    <v:shape w14:anchorId="512F99B8" id="Flèche droite à entaille 41" o:spid="_x0000_s1026" type="#_x0000_t94" style="position:absolute;left:0;text-align:left;margin-left:77.2pt;margin-top:3.5pt;width:67.2pt;height:12.2pt;rotation:180;z-index:251707392;visibility:visible;mso-wrap-style:square;mso-width-percent:0;mso-height-percent:0;mso-wrap-distance-left:9pt;mso-wrap-distance-top:0;mso-wrap-distance-right:9pt;mso-wrap-distance-bottom:0;mso-position-horizontal:absolute;mso-position-horizontal-relative:text;mso-position-vertical:absolute;mso-position-vertical-relative:text;mso-width-percent:0;mso-height-percent:0;mso-width-relative:margin;mso-height-relative:margin;v-text-anchor:middle" o:gfxdata="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" adj="19640" fillcolor="#00b0f0" strokecolor="#1f4d78 [1604]" strokeweight="1pt"/>
-                  </w:pict>
-                </mc:Fallback>
-              </mc:AlternateContent>
-            </w:r>
-            <w:r>
-              <w:rPr>
-                <w:rFonts w:asciiTheme="majorBidi" w:hAnsiTheme="majorBidi" w:cstheme="majorBidi"/>
-                <w:noProof/>
-                <w:color w:val="000000"/>
-                <w:sz w:val="28"/>
-                <w:szCs w:val="28"/>
-                <w:rtl/>
-                <w:lang w:val="en-US"/>
-              </w:rPr>
-              <mc:AlternateContent>
-                <mc:Choice Requires="wps">
-                  <w:drawing>
-                    <wp:anchor distT="0" distB="0" distL="114300" distR="114300" simplePos="0" relativeHeight="251701248" behindDoc="0" locked="0" layoutInCell="1" allowOverlap="1" wp14:anchorId="741AAF63" wp14:editId="3EC75A8E">
-                      <wp:simplePos x="0" y="0"/>
-                      <wp:positionH relativeFrom="column">
-                        <wp:posOffset>3257550</wp:posOffset>
-                      </wp:positionH>
-                      <wp:positionV relativeFrom="paragraph">
-                        <wp:posOffset>53340</wp:posOffset>
-                      </wp:positionV>
-                      <wp:extent cx="568960" cy="154940"/>
-                      <wp:effectExtent l="19050" t="19050" r="21590" b="35560"/>
-                      <wp:wrapNone/>
-                      <wp:docPr id="37" name="Flèche droite à entaille 37"/>
-                      <wp:cNvGraphicFramePr/>
-                      <a:graphic xmlns:a="http://schemas.openxmlformats.org/drawingml/2006/main">
-                        <a:graphicData uri="http://schemas.microsoft.com/office/word/2010/wordprocessingShape">
-                          <wps:wsp>
-                            <wps:cNvSpPr/>
-                            <wps:spPr>
-                              <a:xfrm rot="10800000">
-                                <a:off x="0" y="0"/>
-                                <a:ext cx="568960" cy="155275"/>
-                              </a:xfrm>
-                              <a:prstGeom prst="notchedRightArrow">
-                                <a:avLst/>
-                              </a:prstGeom>
-                              <a:solidFill>
-                                <a:srgbClr val="FFFF00"/>
-                              </a:solidFill>
-                            </wps:spPr>
-                            <wps:style>
-                              <a:lnRef idx="2">
-                                <a:schemeClr val="accent1">
-                                  <a:shade val="50000"/>
-                                </a:schemeClr>
-                              </a:lnRef>
-                              <a:fillRef idx="1">
-                                <a:schemeClr val="accent1"/>
-                              </a:fillRef>
-                              <a:effectRef idx="0">
-                                <a:schemeClr val="accent1"/>
-                              </a:effectRef>
-                              <a:fontRef idx="minor">
-                                <a:schemeClr val="lt1"/>
-                              </a:fontRef>
-                            </wps:style>
-                            <wps:bodyPr rot="0" spcFirstLastPara="0" vertOverflow="overflow" horzOverflow="overflow" vert="horz" wrap="square" lIns="91440" tIns="45720" rIns="91440" bIns="45720" numCol="1" spcCol="0" rtlCol="1" fromWordArt="0" anchor="ctr" anchorCtr="0" forceAA="0" compatLnSpc="1">
-                              <a:prstTxWarp prst="textNoShape">
-                                <a:avLst/>
-                              </a:prstTxWarp>
-                              <a:noAutofit/>
-                            </wps:bodyPr>
-                          </wps:wsp>
-                        </a:graphicData>
-                      </a:graphic>
-                      <wp14:sizeRelH relativeFrom="margin">
-                        <wp14:pctWidth>0</wp14:pctWidth>
-                      </wp14:sizeRelH>
-                      <wp14:sizeRelV relativeFrom="margin">
-                        <wp14:pctHeight>0</wp14:pctHeight>
-                      </wp14:sizeRelV>
-                    </wp:anchor>
-                  </w:drawing>
-                </mc:Choice>
-                <mc:Fallback>
-                  <w:pict>
-                    <v:shape w14:anchorId="00C4AC40" id="Flèche droite à entaille 37" o:spid="_x0000_s1026" type="#_x0000_t94" style="position:absolute;left:0;text-align:left;margin-left:256.5pt;margin-top:4.2pt;width:44.8pt;height:12.2pt;rotation:180;z-index:251701248;visibility:visible;mso-wrap-style:square;mso-width-percent:0;mso-height-percent:0;mso-wrap-distance-left:9pt;mso-wrap-distance-top:0;mso-wrap-distance-right:9pt;mso-wrap-distance-bottom:0;mso-position-horizontal:absolute;mso-position-horizontal-relative:text;mso-position-vertical:absolute;mso-position-vertical-relative:text;mso-width-percent:0;mso-height-percent:0;mso-width-relative:margin;mso-height-relative:margin;v-text-anchor:middle" o:gfxdata="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" adj="18653" fillcolor="yellow" strokecolor="#1f4d78 [1604]" strokeweight="1pt"/>
-                  </w:pict>
-                </mc:Fallback>
-              </mc:AlternateContent>
-            </w:r>
-          </w:p>
-          <w:p>
-            <w:pPr>
-              <w:bidi/>
-              <w:rPr>
-                <w:rFonts w:asciiTheme="majorBidi" w:hAnsiTheme="majorBidi" w:cstheme="majorBidi"/>
-                <w:color w:val="000000"/>
-                <w:sz w:val="28"/>
-                <w:szCs w:val="28"/>
-                <w:rtl/>
-                <w:lang w:bidi="ar-DZ"/>
-              </w:rPr>
-            </w:pPr>
-          </w:p>
-          <w:p>
-            <w:pPr>
-              <w:bidi/>
-              <w:rPr>
-                <w:rFonts w:asciiTheme="majorBidi" w:hAnsiTheme="majorBidi" w:cstheme="majorBidi"/>
-                <w:color w:val="000000"/>
-                <w:sz w:val="28"/>
-                <w:szCs w:val="28"/>
-                <w:rtl/>
-                <w:lang w:bidi="ar-DZ"/>
-              </w:rPr>
-            </w:pPr>
-            <w:r>
-              <w:rPr>
-                <w:rFonts w:asciiTheme="majorBidi" w:hAnsiTheme="majorBidi" w:cstheme="majorBidi"/>
-                <w:noProof/>
-                <w:color w:val="000000"/>
-                <w:sz w:val="28"/>
-                <w:szCs w:val="28"/>
-                <w:rtl/>
-                <w:lang w:val="en-US"/>
-              </w:rPr>
-              <mc:AlternateContent>
-                <mc:Choice Requires="wps">
-                  <w:drawing>
-                    <wp:anchor distT="0" distB="0" distL="114300" distR="114300" simplePos="0" relativeHeight="251668480" behindDoc="0" locked="0" layoutInCell="1" allowOverlap="1" wp14:anchorId="5568AC8D" wp14:editId="2BB08ED1">
-                      <wp:simplePos x="0" y="0"/>
-                      <wp:positionH relativeFrom="column">
-                        <wp:posOffset>3842385</wp:posOffset>
-                      </wp:positionH>
-                      <wp:positionV relativeFrom="paragraph">
-                        <wp:posOffset>146050</wp:posOffset>
-                      </wp:positionV>
-                      <wp:extent cx="913765" cy="284480"/>
-                      <wp:effectExtent l="0" t="0" r="19685" b="20320"/>
-                      <wp:wrapNone/>
-                      <wp:docPr id="18" name="Rectangle à coins arrondis 18"/>
-                      <wp:cNvGraphicFramePr/>
-                      <a:graphic xmlns:a="http://schemas.openxmlformats.org/drawingml/2006/main">
-                        <a:graphicData uri="http://schemas.microsoft.com/office/word/2010/wordprocessingShape">
-                          <wps:wsp>
-                            <wps:cNvSpPr/>
-                            <wps:spPr>
-                              <a:xfrm>
-                                <a:off x="0" y="0"/>
-                                <a:ext cx="913765" cy="284672"/>
-                              </a:xfrm>
-                              <a:prstGeom prst="roundRect">
-                                <a:avLst/>
-                              </a:prstGeom>
-                            </wps:spPr>
-                            <wps:style>
-                              <a:lnRef idx="2">
-                                <a:schemeClr val="accent6">
-                                  <a:shade val="50000"/>
-                                </a:schemeClr>
-                              </a:lnRef>
-                              <a:fillRef idx="1">
-                                <a:schemeClr val="accent6"/>
-                              </a:fillRef>
-                              <a:effectRef idx="0">
-                                <a:schemeClr val="accent6"/>
-                              </a:effectRef>
-                              <a:fontRef idx="minor">
-                                <a:schemeClr val="lt1"/>
-                              </a:fontRef>
-                            </wps:style>
-                            <wps:txbx>
-                              <w:txbxContent>
-                                <w:p>
-                                  <w:pPr>
-                                    <w:jc w:val="center"/>
-                                    <w:rPr>
-                                      <w:b/>
-                                      <w:bCs/>
-                                      <w:color w:val="000000" w:themeColor="text1"/>
-                                      <w:lang w:bidi="ar-DZ"/>
-                                      <w14:shadow w14:blurRad="38100" w14:dist="19050" w14:dir="2700000" w14:sx="100000" w14:sy="100000" w14:kx="0" w14:ky="0" w14:algn="tl">
-                                        <w14:schemeClr w14:val="dk1">
-                                          <w14:alpha w14:val="60000"/>
-                                        </w14:schemeClr>
-                                      </w14:shadow>
-                                      <w14:textOutline w14:w="0" w14:cap="flat" w14:cmpd="sng" w14:algn="ctr">
-                                        <w14:noFill/>
-                                        <w14:prstDash w14:val="solid"/>
-                                        <w14:round/>
-                                      </w14:textOutline>
-                                    </w:rPr>
-                                  </w:pPr>
-                                  <w:r>
-                                    <w:rPr>
-                                      <w:rFonts w:hint="cs"/>
-                                      <w:b/>
-                                      <w:bCs/>
-                                      <w:color w:val="000000" w:themeColor="text1"/>
-                                      <w:rtl/>
-                                      <w:lang w:bidi="ar-DZ"/>
-                                      <w14:shadow w14:blurRad="38100" w14:dist="19050" w14:dir="2700000" w14:sx="100000" w14:sy="100000" w14:kx="0" w14:ky="0" w14:algn="tl">
-                                        <w14:schemeClr w14:val="dk1">
-                                          <w14:alpha w14:val="60000"/>
-                                        </w14:schemeClr>
-                                      </w14:shadow>
-                                      <w14:textOutline w14:w="0" w14:cap="flat" w14:cmpd="sng" w14:algn="ctr">
-                                        <w14:noFill/>
-                                        <w14:prstDash w14:val="solid"/>
-                                        <w14:round/>
-                                      </w14:textOutline>
-                                    </w:rPr>
-                                    <w:t>غاز الميثان</w:t>
-                                  </w:r>
-                                </w:p>
-                              </w:txbxContent>
-                            </wps:txbx>
-                            <wps:bodyPr rot="0" spcFirstLastPara="0" vertOverflow="overflow" horzOverflow="overflow" vert="horz" wrap="square" lIns="91440" tIns="45720" rIns="91440" bIns="45720" numCol="1" spcCol="0" rtlCol="1" fromWordArt="0" anchor="ctr" anchorCtr="0" forceAA="0" compatLnSpc="1">
-                              <a:prstTxWarp prst="textNoShape">
-                                <a:avLst/>
-                              </a:prstTxWarp>
-                              <a:noAutofit/>
-                            </wps:bodyPr>
-                          </wps:wsp>
-                        </a:graphicData>
-                      </a:graphic>
-                      <wp14:sizeRelH relativeFrom="margin">
-                        <wp14:pctWidth>0</wp14:pctWidth>
-                      </wp14:sizeRelH>
-                      <wp14:sizeRelV relativeFrom="margin">
-                        <wp14:pctHeight>0</wp14:pctHeight>
-                      </wp14:sizeRelV>
-                    </wp:anchor>
-                  </w:drawing>
-                </mc:Choice>
-                <mc:Fallback>
-                  <w:pict>
-                    <v:roundrect w14:anchorId="5568AC8D" id="Rectangle à coins arrondis 18" o:spid="_x0000_s1030" style="position:absolute;left:0;text-align:left;margin-left:302.55pt;margin-top:11.5pt;width:71.95pt;height:22.4pt;z-index:251668480;visibility:visible;mso-wrap-style:square;mso-width-percent:0;mso-height-percent:0;mso-wrap-distance-left:9pt;mso-wrap-distance-top:0;mso-wrap-distance-right:9pt;mso-wrap-distance-bottom:0;mso-position-horizontal:absolute;mso-position-horizontal-relative:text;mso-position-vertical:absolute;mso-position-vertical-relative:text;mso-width-percent:0;mso-height-percent:0;mso-width-relative:margin;mso-height-relative:margin;v-text-anchor:middle" arcsize="10923f" o:gfxdata="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" fillcolor="#70ad47 [3209]" strokecolor="#375623 [1609]" strokeweight="1pt">
-                      <v:stroke joinstyle="miter"/>
-                      <v:textbox>
-                        <w:txbxContent>
-                          <w:p>
-                            <w:pPr>
-                              <w:jc w:val="center"/>
-                              <w:rPr>
-                                <w:b/>
-                                <w:bCs/>
-                                <w:color w:val="000000" w:themeColor="text1"/>
-                                <w:lang w:bidi="ar-DZ"/>
-                                <w14:shadow w14:blurRad="38100" w14:dist="19050" w14:dir="2700000" w14:sx="100000" w14:sy="100000" w14:kx="0" w14:ky="0" w14:algn="tl">
-                                  <w14:schemeClr w14:val="dk1">
-                                    <w14:alpha w14:val="60000"/>
-                                  </w14:schemeClr>
-                                </w14:shadow>
-                                <w14:textOutline w14:w="0" w14:cap="flat" w14:cmpd="sng" w14:algn="ctr">
-                                  <w14:noFill/>
-                                  <w14:prstDash w14:val="solid"/>
-                                  <w14:round/>
-                                </w14:textOutline>
-                              </w:rPr>
-                            </w:pPr>
-                            <w:r>
-                              <w:rPr>
-                                <w:rFonts w:hint="cs"/>
-                                <w:b/>
-                                <w:bCs/>
-                                <w:color w:val="000000" w:themeColor="text1"/>
-                                <w:rtl/>
-                                <w:lang w:bidi="ar-DZ"/>
-                                <w14:shadow w14:blurRad="38100" w14:dist="19050" w14:dir="2700000" w14:sx="100000" w14:sy="100000" w14:kx="0" w14:ky="0" w14:algn="tl">
-                                  <w14:schemeClr w14:val="dk1">
-                                    <w14:alpha w14:val="60000"/>
-                                  </w14:schemeClr>
-                                </w14:shadow>
-                                <w14:textOutline w14:w="0" w14:cap="flat" w14:cmpd="sng" w14:algn="ctr">
-                                  <w14:noFill/>
-                                  <w14:prstDash w14:val="solid"/>
-                                  <w14:round/>
-                                </w14:textOutline>
-                              </w:rPr>
-                              <w:t>غاز الميثان</w:t>
-                            </w:r>
-                          </w:p>
-                        </w:txbxContent>
-                      </v:textbox>
-                    </v:roundrect>
-                  </w:pict>
-                </mc:Fallback>
-              </mc:AlternateContent>
-            </w:r>
-            <w:r>
-              <w:rPr>
-                <w:rFonts w:asciiTheme="majorBidi" w:hAnsiTheme="majorBidi" w:cstheme="majorBidi"/>
-                <w:noProof/>
-                <w:color w:val="000000"/>
-                <w:sz w:val="28"/>
-                <w:szCs w:val="28"/>
-                <w:rtl/>
-                <w:lang w:val="en-US"/>
-              </w:rPr>
-              <mc:AlternateContent>
-                <mc:Choice Requires="wps">
-                  <w:drawing>
-                    <wp:anchor distT="0" distB="0" distL="114300" distR="114300" simplePos="0" relativeHeight="251696128" behindDoc="0" locked="0" layoutInCell="1" allowOverlap="1" wp14:anchorId="2F63A97D" wp14:editId="1D69F7C7">
-                      <wp:simplePos x="0" y="0"/>
-                      <wp:positionH relativeFrom="column">
-                        <wp:posOffset>171450</wp:posOffset>
-                      </wp:positionH>
-                      <wp:positionV relativeFrom="paragraph">
-                        <wp:posOffset>64135</wp:posOffset>
-                      </wp:positionV>
-                      <wp:extent cx="154940" cy="103505"/>
-                      <wp:effectExtent l="0" t="0" r="16510" b="10795"/>
-                      <wp:wrapNone/>
-                      <wp:docPr id="33" name="Ellipse 33"/>
-                      <wp:cNvGraphicFramePr/>
-                      <a:graphic xmlns:a="http://schemas.openxmlformats.org/drawingml/2006/main">
-                        <a:graphicData uri="http://schemas.microsoft.com/office/word/2010/wordprocessingShape">
-                          <wps:wsp>
-                            <wps:cNvSpPr/>
-                            <wps:spPr>
-                              <a:xfrm>
-                                <a:off x="0" y="0"/>
-                                <a:ext cx="155276" cy="103517"/>
-                              </a:xfrm>
-                              <a:prstGeom prst="ellipse">
-                                <a:avLst/>
-                              </a:prstGeom>
-                              <a:solidFill>
-                                <a:schemeClr val="bg2"/>
-                              </a:solidFill>
-                              <a:ln>
-                                <a:solidFill>
-                                  <a:schemeClr val="tx1"/>
-                                </a:solidFill>
-                              </a:ln>
-                            </wps:spPr>
-                            <wps:style>
-                              <a:lnRef idx="2">
-                                <a:schemeClr val="accent1">
-                                  <a:shade val="50000"/>
-                                </a:schemeClr>
-                              </a:lnRef>
-                              <a:fillRef idx="1">
-                                <a:schemeClr val="accent1"/>
-                              </a:fillRef>
-                              <a:effectRef idx="0">
-                                <a:schemeClr val="accent1"/>
-                              </a:effectRef>
-                              <a:fontRef idx="minor">
-                                <a:schemeClr val="lt1"/>
-                              </a:fontRef>
-                            </wps:style>
-                            <wps:bodyPr rot="0" spcFirstLastPara="0" vertOverflow="overflow" horzOverflow="overflow" vert="horz" wrap="square" lIns="91440" tIns="45720" rIns="91440" bIns="45720" numCol="1" spcCol="0" rtlCol="1" fromWordArt="0" anchor="ctr" anchorCtr="0" forceAA="0" compatLnSpc="1">
-                              <a:prstTxWarp prst="textNoShape">
-                                <a:avLst/>
-                              </a:prstTxWarp>
-                              <a:noAutofit/>
-                            </wps:bodyPr>
-                          </wps:wsp>
-                        </a:graphicData>
-                      </a:graphic>
-                      <wp14:sizeRelH relativeFrom="margin">
-                        <wp14:pctWidth>0</wp14:pctWidth>
-                      </wp14:sizeRelH>
-                      <wp14:sizeRelV relativeFrom="margin">
-                        <wp14:pctHeight>0</wp14:pctHeight>
-                      </wp14:sizeRelV>
-                    </wp:anchor>
-                  </w:drawing>
-                </mc:Choice>
-                <mc:Fallback>
-                  <w:pict>
-                    <v:oval w14:anchorId="75B0993D" id="Ellipse 33" o:spid="_x0000_s1026" style="position:absolute;left:0;text-align:left;margin-left:13.5pt;margin-top:5.05pt;width:12.2pt;height:8.15pt;z-index:251696128;visibility:visible;mso-wrap-style:square;mso-width-percent:0;mso-height-percent:0;mso-wrap-distance-left:9pt;mso-wrap-distance-top:0;mso-wrap-distance-right:9pt;mso-wrap-distance-bottom:0;mso-position-horizontal:absolute;mso-position-horizontal-relative:text;mso-position-vertical:absolute;mso-position-vertical-relative:text;mso-width-percent:0;mso-height-percent:0;mso-width-relative:margin;mso-height-relative:margin;v-text-anchor:middle" o:gfxdata="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" fillcolor="#e7e6e6 [3214]" strokecolor="black [3213]" strokeweight="1pt">
-                      <v:stroke joinstyle="miter"/>
-                    </v:oval>
-                  </w:pict>
-                </mc:Fallback>
-              </mc:AlternateContent>
-            </w:r>
-            <w:r>
-              <w:rPr>
-                <w:rFonts w:asciiTheme="majorBidi" w:hAnsiTheme="majorBidi" w:cstheme="majorBidi"/>
-                <w:noProof/>
-                <w:color w:val="000000"/>
-                <w:sz w:val="28"/>
-                <w:szCs w:val="28"/>
-                <w:rtl/>
-                <w:lang w:val="en-US"/>
-              </w:rPr>
-              <mc:AlternateContent>
-                <mc:Choice Requires="wps">
-                  <w:drawing>
-                    <wp:anchor distT="0" distB="0" distL="114300" distR="114300" simplePos="0" relativeHeight="251692032" behindDoc="0" locked="0" layoutInCell="1" allowOverlap="1" wp14:anchorId="05535F32" wp14:editId="6A77A2BB">
-                      <wp:simplePos x="0" y="0"/>
-                      <wp:positionH relativeFrom="column">
-                        <wp:posOffset>568325</wp:posOffset>
-                      </wp:positionH>
-                      <wp:positionV relativeFrom="paragraph">
-                        <wp:posOffset>81915</wp:posOffset>
-                      </wp:positionV>
-                      <wp:extent cx="154940" cy="103505"/>
-                      <wp:effectExtent l="0" t="0" r="16510" b="10795"/>
-                      <wp:wrapNone/>
-                      <wp:docPr id="31" name="Ellipse 31"/>
-                      <wp:cNvGraphicFramePr/>
-                      <a:graphic xmlns:a="http://schemas.openxmlformats.org/drawingml/2006/main">
-                        <a:graphicData uri="http://schemas.microsoft.com/office/word/2010/wordprocessingShape">
-                          <wps:wsp>
-                            <wps:cNvSpPr/>
-                            <wps:spPr>
-                              <a:xfrm>
-                                <a:off x="0" y="0"/>
-                                <a:ext cx="155276" cy="103517"/>
-                              </a:xfrm>
-                              <a:prstGeom prst="ellipse">
-                                <a:avLst/>
-                              </a:prstGeom>
-                              <a:solidFill>
-                                <a:schemeClr val="bg2"/>
-                              </a:solidFill>
-                              <a:ln>
-                                <a:solidFill>
-                                  <a:schemeClr val="tx1"/>
-                                </a:solidFill>
-                              </a:ln>
-                            </wps:spPr>
-                            <wps:style>
-                              <a:lnRef idx="2">
-                                <a:schemeClr val="accent1">
-                                  <a:shade val="50000"/>
-                                </a:schemeClr>
-                              </a:lnRef>
-                              <a:fillRef idx="1">
-                                <a:schemeClr val="accent1"/>
-                              </a:fillRef>
-                              <a:effectRef idx="0">
-                                <a:schemeClr val="accent1"/>
-                              </a:effectRef>
-                              <a:fontRef idx="minor">
-                                <a:schemeClr val="lt1"/>
-                              </a:fontRef>
-                            </wps:style>
-                            <wps:bodyPr rot="0" spcFirstLastPara="0" vertOverflow="overflow" horzOverflow="overflow" vert="horz" wrap="square" lIns="91440" tIns="45720" rIns="91440" bIns="45720" numCol="1" spcCol="0" rtlCol="1" fromWordArt="0" anchor="ctr" anchorCtr="0" forceAA="0" compatLnSpc="1">
-                              <a:prstTxWarp prst="textNoShape">
-                                <a:avLst/>
-                              </a:prstTxWarp>
-                              <a:noAutofit/>
-                            </wps:bodyPr>
-                          </wps:wsp>
-                        </a:graphicData>
-                      </a:graphic>
-                      <wp14:sizeRelH relativeFrom="margin">
-                        <wp14:pctWidth>0</wp14:pctWidth>
-                      </wp14:sizeRelH>
-                      <wp14:sizeRelV relativeFrom="margin">
-                        <wp14:pctHeight>0</wp14:pctHeight>
-                      </wp14:sizeRelV>
-                    </wp:anchor>
-                  </w:drawing>
-                </mc:Choice>
-                <mc:Fallback>
-                  <w:pict>
-                    <v:oval w14:anchorId="778C235D" id="Ellipse 31" o:spid="_x0000_s1026" style="position:absolute;left:0;text-align:left;margin-left:44.75pt;margin-top:6.45pt;width:12.2pt;height:8.15pt;z-index:251692032;visibility:visible;mso-wrap-style:square;mso-width-percent:0;mso-height-percent:0;mso-wrap-distance-left:9pt;mso-wrap-distance-top:0;mso-wrap-distance-right:9pt;mso-wrap-distance-bottom:0;mso-position-horizontal:absolute;mso-position-horizontal-relative:text;mso-position-vertical:absolute;mso-position-vertical-relative:text;mso-width-percent:0;mso-height-percent:0;mso-width-relative:margin;mso-height-relative:margin;v-text-anchor:middle" o:gfxdata="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" fillcolor="#e7e6e6 [3214]" strokecolor="black [3213]" strokeweight="1pt">
-                      <v:stroke joinstyle="miter"/>
-                    </v:oval>
-                  </w:pict>
-                </mc:Fallback>
-              </mc:AlternateContent>
-            </w:r>
-            <w:r>
-              <w:rPr>
-                <w:rFonts w:asciiTheme="majorBidi" w:hAnsiTheme="majorBidi" w:cstheme="majorBidi"/>
-                <w:noProof/>
-                <w:color w:val="000000"/>
-                <w:sz w:val="28"/>
-                <w:szCs w:val="28"/>
-                <w:rtl/>
-                <w:lang w:val="en-US"/>
-              </w:rPr>
-              <mc:AlternateContent>
-                <mc:Choice Requires="wps">
-                  <w:drawing>
-                    <wp:anchor distT="0" distB="0" distL="114300" distR="114300" simplePos="0" relativeHeight="251689984" behindDoc="0" locked="0" layoutInCell="1" allowOverlap="1" wp14:anchorId="0AAAC82A" wp14:editId="54CD99C5">
-                      <wp:simplePos x="0" y="0"/>
-                      <wp:positionH relativeFrom="column">
-                        <wp:posOffset>220980</wp:posOffset>
-                      </wp:positionH>
-                      <wp:positionV relativeFrom="paragraph">
-                        <wp:posOffset>97790</wp:posOffset>
-                      </wp:positionV>
-                      <wp:extent cx="431165" cy="300990"/>
-                      <wp:effectExtent l="0" t="0" r="26035" b="22860"/>
-                      <wp:wrapNone/>
-                      <wp:docPr id="30" name="Ellipse 30"/>
-                      <wp:cNvGraphicFramePr/>
-                      <a:graphic xmlns:a="http://schemas.openxmlformats.org/drawingml/2006/main">
-                        <a:graphicData uri="http://schemas.microsoft.com/office/word/2010/wordprocessingShape">
-                          <wps:wsp>
-                            <wps:cNvSpPr/>
-                            <wps:spPr>
-                              <a:xfrm>
-                                <a:off x="0" y="0"/>
-                                <a:ext cx="431321" cy="301565"/>
-                              </a:xfrm>
-                              <a:prstGeom prst="ellipse">
-                                <a:avLst/>
-                              </a:prstGeom>
-                            </wps:spPr>
-                            <wps:style>
-                              <a:lnRef idx="2">
-                                <a:schemeClr val="dk1">
-                                  <a:shade val="50000"/>
-                                </a:schemeClr>
-                              </a:lnRef>
-                              <a:fillRef idx="1">
-                                <a:schemeClr val="dk1"/>
-                              </a:fillRef>
-                              <a:effectRef idx="0">
-                                <a:schemeClr val="dk1"/>
-                              </a:effectRef>
-                              <a:fontRef idx="minor">
-                                <a:schemeClr val="lt1"/>
-                              </a:fontRef>
-                            </wps:style>
-                            <wps:bodyPr rot="0" spcFirstLastPara="0" vertOverflow="overflow" horzOverflow="overflow" vert="horz" wrap="square" lIns="91440" tIns="45720" rIns="91440" bIns="45720" numCol="1" spcCol="0" rtlCol="1" fromWordArt="0" anchor="ctr" anchorCtr="0" forceAA="0" compatLnSpc="1">
-                              <a:prstTxWarp prst="textNoShape">
-                                <a:avLst/>
-                              </a:prstTxWarp>
-                              <a:noAutofit/>
-                            </wps:bodyPr>
-                          </wps:wsp>
-                        </a:graphicData>
-                      </a:graphic>
-                      <wp14:sizeRelH relativeFrom="margin">
-                        <wp14:pctWidth>0</wp14:pctWidth>
-                      </wp14:sizeRelH>
-                      <wp14:sizeRelV relativeFrom="margin">
-                        <wp14:pctHeight>0</wp14:pctHeight>
-                      </wp14:sizeRelV>
-                    </wp:anchor>
-                  </w:drawing>
-                </mc:Choice>
-                <mc:Fallback>
-                  <w:pict>
-                    <v:oval w14:anchorId="05A63878" id="Ellipse 30" o:spid="_x0000_s1026" style="position:absolute;left:0;text-align:left;margin-left:17.4pt;margin-top:7.7pt;width:33.95pt;height:23.7pt;z-index:251689984;visibility:visible;mso-wrap-style:square;mso-width-percent:0;mso-height-percent:0;mso-wrap-distance-left:9pt;mso-wrap-distance-top:0;mso-wrap-distance-right:9pt;mso-wrap-distance-bottom:0;mso-position-horizontal:absolute;mso-position-horizontal-relative:text;mso-position-vertical:absolute;mso-position-vertical-relative:text;mso-width-percent:0;mso-height-percent:0;mso-width-relative:margin;mso-height-relative:margin;v-text-anchor:middle" o:gfxdata="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" fillcolor="black [3200]" strokecolor="black [1600]" strokeweight="1pt">
-                      <v:stroke joinstyle="miter"/>
-                    </v:oval>
-                  </w:pict>
-                </mc:Fallback>
-              </mc:AlternateContent>
-            </w:r>
-            <w:r>
-              <w:rPr>
-                <w:rFonts w:asciiTheme="majorBidi" w:hAnsiTheme="majorBidi" w:cstheme="majorBidi"/>
-                <w:noProof/>
-                <w:color w:val="000000"/>
-                <w:sz w:val="28"/>
-                <w:szCs w:val="28"/>
-                <w:rtl/>
-                <w:lang w:val="en-US"/>
-              </w:rPr>
-              <mc:AlternateContent>
-                <mc:Choice Requires="wps">
-                  <w:drawing>
-                    <wp:anchor distT="0" distB="0" distL="114300" distR="114300" simplePos="0" relativeHeight="251678720" behindDoc="0" locked="0" layoutInCell="1" allowOverlap="1" wp14:anchorId="6E910257" wp14:editId="4C13B366">
-                      <wp:simplePos x="0" y="0"/>
-                      <wp:positionH relativeFrom="column">
-                        <wp:posOffset>1900555</wp:posOffset>
-                      </wp:positionH>
-                      <wp:positionV relativeFrom="paragraph">
-                        <wp:posOffset>29845</wp:posOffset>
-                      </wp:positionV>
-                      <wp:extent cx="1362710" cy="499745"/>
-                      <wp:effectExtent l="0" t="0" r="27940" b="14605"/>
-                      <wp:wrapNone/>
-                      <wp:docPr id="21" name="Arrondir un rectangle avec un coin diagonal 21"/>
-                      <wp:cNvGraphicFramePr/>
-                      <a:graphic xmlns:a="http://schemas.openxmlformats.org/drawingml/2006/main">
-                        <a:graphicData uri="http://schemas.microsoft.com/office/word/2010/wordprocessingShape">
-                          <wps:wsp>
-                            <wps:cNvSpPr/>
-                            <wps:spPr>
-                              <a:xfrm>
-                                <a:off x="0" y="0"/>
-                                <a:ext cx="1362973" cy="499745"/>
-                              </a:xfrm>
-                              <a:prstGeom prst="round2DiagRect">
-                                <a:avLst/>
-                              </a:prstGeom>
-                            </wps:spPr>
-                            <wps:style>
-                              <a:lnRef idx="1">
-                                <a:schemeClr val="accent6"/>
-                              </a:lnRef>
-                              <a:fillRef idx="2">
-                                <a:schemeClr val="accent6"/>
-                              </a:fillRef>
-                              <a:effectRef idx="1">
-                                <a:schemeClr val="accent6"/>
-                              </a:effectRef>
-                              <a:fontRef idx="minor">
-                                <a:schemeClr val="dk1"/>
-                              </a:fontRef>
-                            </wps:style>
-                            <wps:txbx>
-                              <w:txbxContent>
-                                <w:p>
-                                  <w:pPr>
-                                    <w:spacing w:after="0"/>
-                                    <w:jc w:val="center"/>
-                                    <w:rPr>
-                                      <w:rFonts w:asciiTheme="majorBidi" w:hAnsiTheme="majorBidi" w:cstheme="majorBidi"/>
-                                      <w:b/>
-                                      <w:bCs/>
-                                      <w:color w:val="000000" w:themeColor="text1"/>
-                                      <w:rtl/>
-                                      <w:lang w:bidi="ar-DZ"/>
-                                      <w14:shadow w14:blurRad="38100" w14:dist="19050" w14:dir="2700000" w14:sx="100000" w14:sy="100000" w14:kx="0" w14:ky="0" w14:algn="tl">
-                                        <w14:schemeClr w14:val="dk1">
-                                          <w14:alpha w14:val="60000"/>
-                                        </w14:schemeClr>
-                                      </w14:shadow>
-                                      <w14:textOutline w14:w="0" w14:cap="flat" w14:cmpd="sng" w14:algn="ctr">
-                                        <w14:noFill/>
-                                        <w14:prstDash w14:val="solid"/>
-                                        <w14:round/>
-                                      </w14:textOutline>
-                                    </w:rPr>
-                                  </w:pPr>
-                                  <w:r>
-                                    <w:rPr>
-                                      <w:rFonts w:asciiTheme="majorBidi" w:hAnsiTheme="majorBidi" w:cstheme="majorBidi"/>
-                                      <w:b/>
-                                      <w:bCs/>
-                                      <w:color w:val="000000" w:themeColor="text1"/>
-                                      <w:rtl/>
-                                      <w:lang w:bidi="ar-DZ"/>
-                                      <w14:shadow w14:blurRad="38100" w14:dist="19050" w14:dir="2700000" w14:sx="100000" w14:sy="100000" w14:kx="0" w14:ky="0" w14:algn="tl">
-                                        <w14:schemeClr w14:val="dk1">
-                                          <w14:alpha w14:val="60000"/>
-                                        </w14:schemeClr>
-                                      </w14:shadow>
-                                      <w14:textOutline w14:w="0" w14:cap="flat" w14:cmpd="sng" w14:algn="ctr">
-                                        <w14:noFill/>
-                                        <w14:prstDash w14:val="solid"/>
-                                        <w14:round/>
-                                      </w14:textOutline>
-                                    </w:rPr>
-                                    <w:t xml:space="preserve">ذرة من </w:t>
-                                  </w:r>
-                                  <w:r>
-                                    <w:rPr>
-                                      <w:rFonts w:asciiTheme="majorBidi" w:hAnsiTheme="majorBidi" w:cstheme="majorBidi" w:hint="cs"/>
-                                      <w:b/>
-                                      <w:bCs/>
-                                      <w:color w:val="000000" w:themeColor="text1"/>
-                                      <w:rtl/>
-                                      <w:lang w:bidi="ar-DZ"/>
-                                      <w14:shadow w14:blurRad="38100" w14:dist="19050" w14:dir="2700000" w14:sx="100000" w14:sy="100000" w14:kx="0" w14:ky="0" w14:algn="tl">
-                                        <w14:schemeClr w14:val="dk1">
-                                          <w14:alpha w14:val="60000"/>
-                                        </w14:schemeClr>
-                                      </w14:shadow>
-                                      <w14:textOutline w14:w="0" w14:cap="flat" w14:cmpd="sng" w14:algn="ctr">
-                                        <w14:noFill/>
-                                        <w14:prstDash w14:val="solid"/>
-                                        <w14:round/>
-                                      </w14:textOutline>
-                                    </w:rPr>
-                                    <w:t>الكربون</w:t>
-                                  </w:r>
-                                </w:p>
-                                <w:p>
-                                  <w:pPr>
-                                    <w:spacing w:after="0"/>
-                                    <w:jc w:val="center"/>
-                                    <w:rPr>
-                                      <w:rFonts w:asciiTheme="majorBidi" w:hAnsiTheme="majorBidi" w:cstheme="majorBidi"/>
-                                      <w:b/>
-                                      <w:bCs/>
-                                      <w:color w:val="000000" w:themeColor="text1"/>
-                                      <w:rtl/>
-                                      <w:lang w:bidi="ar-DZ"/>
-                                      <w14:shadow w14:blurRad="38100" w14:dist="19050" w14:dir="2700000" w14:sx="100000" w14:sy="100000" w14:kx="0" w14:ky="0" w14:algn="tl">
-                                        <w14:schemeClr w14:val="dk1">
-                                          <w14:alpha w14:val="60000"/>
-                                        </w14:schemeClr>
-                                      </w14:shadow>
-                                      <w14:textOutline w14:w="0" w14:cap="flat" w14:cmpd="sng" w14:algn="ctr">
-                                        <w14:noFill/>
-                                        <w14:prstDash w14:val="solid"/>
-                                        <w14:round/>
-                                      </w14:textOutline>
-                                    </w:rPr>
-                                  </w:pPr>
-                                  <w:r>
-                                    <w:rPr>
-                                      <w:rFonts w:asciiTheme="majorBidi" w:hAnsiTheme="majorBidi" w:cstheme="majorBidi" w:hint="cs"/>
-                                      <w:b/>
-                                      <w:bCs/>
-                                      <w:color w:val="000000" w:themeColor="text1"/>
-                                      <w:rtl/>
-                                      <w:lang w:bidi="ar-DZ"/>
-                                      <w14:shadow w14:blurRad="38100" w14:dist="19050" w14:dir="2700000" w14:sx="100000" w14:sy="100000" w14:kx="0" w14:ky="0" w14:algn="tl">
-                                        <w14:schemeClr w14:val="dk1">
-                                          <w14:alpha w14:val="60000"/>
-                                        </w14:schemeClr>
-                                      </w14:shadow>
-                                      <w14:textOutline w14:w="0" w14:cap="flat" w14:cmpd="sng" w14:algn="ctr">
-                                        <w14:noFill/>
-                                        <w14:prstDash w14:val="solid"/>
-                                        <w14:round/>
-                                      </w14:textOutline>
-                                    </w:rPr>
-                                    <w:t xml:space="preserve">4 </w:t>
-                                  </w:r>
-                                  <w:r>
-                                    <w:rPr>
-                                      <w:rFonts w:asciiTheme="majorBidi" w:hAnsiTheme="majorBidi" w:cstheme="majorBidi" w:hint="cs"/>
-                                      <w:b/>
-                                      <w:bCs/>
-                                      <w:color w:val="000000" w:themeColor="text1"/>
-                                      <w:rtl/>
-                                      <w:lang w:bidi="ar-DZ"/>
-                                      <w14:shadow w14:blurRad="38100" w14:dist="19050" w14:dir="2700000" w14:sx="100000" w14:sy="100000" w14:kx="0" w14:ky="0" w14:algn="tl">
-                                        <w14:schemeClr w14:val="dk1">
-                                          <w14:alpha w14:val="60000"/>
-                                        </w14:schemeClr>
-                                      </w14:shadow>
-                                      <w14:textOutline w14:w="0" w14:cap="flat" w14:cmpd="sng" w14:algn="ctr">
-                                        <w14:noFill/>
-                                        <w14:prstDash w14:val="solid"/>
-                                        <w14:round/>
-                                      </w14:textOutline>
-                                    </w:rPr>
-                                    <w:t xml:space="preserve">ذرات </w:t>
-                                  </w:r>
-                                  <w:r>
-                                    <w:rPr>
-                                      <w:rFonts w:asciiTheme="majorBidi" w:hAnsiTheme="majorBidi" w:cstheme="majorBidi" w:hint="cs"/>
-                                      <w:b/>
-                                      <w:bCs/>
-                                      <w:color w:val="000000" w:themeColor="text1"/>
-                                      <w:rtl/>
-                                      <w:lang w:bidi="ar-DZ"/>
-                                      <w14:shadow w14:blurRad="38100" w14:dist="19050" w14:dir="2700000" w14:sx="100000" w14:sy="100000" w14:kx="0" w14:ky="0" w14:algn="tl">
-                                        <w14:schemeClr w14:val="dk1">
-                                          <w14:alpha w14:val="60000"/>
-                                        </w14:schemeClr>
-                                      </w14:shadow>
-                                      <w14:textOutline w14:w="0" w14:cap="flat" w14:cmpd="sng" w14:algn="ctr">
-                                        <w14:noFill/>
-                                        <w14:prstDash w14:val="solid"/>
-                                        <w14:round/>
-                                      </w14:textOutline>
-                                    </w:rPr>
-                                    <w:t>من</w:t>
-                                  </w:r>
-                                  <w:r>
-                                    <w:rPr>
-                                      <w:rFonts w:asciiTheme="majorBidi" w:hAnsiTheme="majorBidi" w:cstheme="majorBidi" w:hint="cs"/>
-                                      <w:b/>
-                                      <w:bCs/>
-                                      <w:color w:val="000000" w:themeColor="text1"/>
-                                      <w:rtl/>
-                                      <w:lang w:bidi="ar-DZ"/>
-                                      <w14:shadow w14:blurRad="38100" w14:dist="19050" w14:dir="2700000" w14:sx="100000" w14:sy="100000" w14:kx="0" w14:ky="0" w14:algn="tl">
-                                        <w14:schemeClr w14:val="dk1">
-                                          <w14:alpha w14:val="60000"/>
-                                        </w14:schemeClr>
-                                      </w14:shadow>
-                                      <w14:textOutline w14:w="0" w14:cap="flat" w14:cmpd="sng" w14:algn="ctr">
-                                        <w14:noFill/>
-                                        <w14:prstDash w14:val="solid"/>
-                                        <w14:round/>
-                                      </w14:textOutline>
-                                    </w:rPr>
-                                    <w:t xml:space="preserve"> اله</w:t>
-                                  </w:r>
-                                  <w:r>
-                                    <w:rPr>
-                                      <w:rFonts w:asciiTheme="majorBidi" w:hAnsiTheme="majorBidi" w:cstheme="majorBidi" w:hint="cs"/>
-                                      <w:b/>
-                                      <w:bCs/>
-                                      <w:color w:val="000000" w:themeColor="text1"/>
-                                      <w:rtl/>
-                                      <w:lang w:bidi="ar-DZ"/>
-                                      <w14:shadow w14:blurRad="38100" w14:dist="19050" w14:dir="2700000" w14:sx="100000" w14:sy="100000" w14:kx="0" w14:ky="0" w14:algn="tl">
-                                        <w14:schemeClr w14:val="dk1">
-                                          <w14:alpha w14:val="60000"/>
-                                        </w14:schemeClr>
-                                      </w14:shadow>
-                                      <w14:textOutline w14:w="0" w14:cap="flat" w14:cmpd="sng" w14:algn="ctr">
-                                        <w14:noFill/>
-                                        <w14:prstDash w14:val="solid"/>
-                                        <w14:round/>
-                                      </w14:textOutline>
-                                    </w:rPr>
-                                    <w:t>ي</w:t>
-                                  </w:r>
-                                  <w:r>
-                                    <w:rPr>
-                                      <w:rFonts w:asciiTheme="majorBidi" w:hAnsiTheme="majorBidi" w:cstheme="majorBidi" w:hint="cs"/>
-                                      <w:b/>
-                                      <w:bCs/>
-                                      <w:color w:val="000000" w:themeColor="text1"/>
-                                      <w:rtl/>
-                                      <w:lang w:bidi="ar-DZ"/>
-                                      <w14:shadow w14:blurRad="38100" w14:dist="19050" w14:dir="2700000" w14:sx="100000" w14:sy="100000" w14:kx="0" w14:ky="0" w14:algn="tl">
-                                        <w14:schemeClr w14:val="dk1">
-                                          <w14:alpha w14:val="60000"/>
-                                        </w14:schemeClr>
-                                      </w14:shadow>
-                                      <w14:textOutline w14:w="0" w14:cap="flat" w14:cmpd="sng" w14:algn="ctr">
-                                        <w14:noFill/>
-                                        <w14:prstDash w14:val="solid"/>
-                                        <w14:round/>
-                                      </w14:textOutline>
-                                    </w:rPr>
-                                    <w:t>در</w:t>
-                                  </w:r>
-                                  <w:r>
-                                    <w:rPr>
-                                      <w:rFonts w:asciiTheme="majorBidi" w:hAnsiTheme="majorBidi" w:cstheme="majorBidi" w:hint="cs"/>
-                                      <w:b/>
-                                      <w:bCs/>
-                                      <w:color w:val="000000" w:themeColor="text1"/>
-                                      <w:rtl/>
-                                      <w:lang w:bidi="ar-DZ"/>
-                                      <w14:shadow w14:blurRad="38100" w14:dist="19050" w14:dir="2700000" w14:sx="100000" w14:sy="100000" w14:kx="0" w14:ky="0" w14:algn="tl">
-                                        <w14:schemeClr w14:val="dk1">
-                                          <w14:alpha w14:val="60000"/>
-                                        </w14:schemeClr>
-                                      </w14:shadow>
-                                      <w14:textOutline w14:w="0" w14:cap="flat" w14:cmpd="sng" w14:algn="ctr">
-                                        <w14:noFill/>
-                                        <w14:prstDash w14:val="solid"/>
-                                        <w14:round/>
-                                      </w14:textOutline>
-                                    </w:rPr>
-                                    <w:t>و</w:t>
-                                  </w:r>
-                                  <w:r>
-                                    <w:rPr>
-                                      <w:rFonts w:asciiTheme="majorBidi" w:hAnsiTheme="majorBidi" w:cstheme="majorBidi" w:hint="cs"/>
-                                      <w:b/>
-                                      <w:bCs/>
-                                      <w:color w:val="000000" w:themeColor="text1"/>
-                                      <w:rtl/>
-                                      <w:lang w:bidi="ar-DZ"/>
-                                      <w14:shadow w14:blurRad="38100" w14:dist="19050" w14:dir="2700000" w14:sx="100000" w14:sy="100000" w14:kx="0" w14:ky="0" w14:algn="tl">
-                                        <w14:schemeClr w14:val="dk1">
-                                          <w14:alpha w14:val="60000"/>
-                                        </w14:schemeClr>
-                                      </w14:shadow>
-                                      <w14:textOutline w14:w="0" w14:cap="flat" w14:cmpd="sng" w14:algn="ctr">
-                                        <w14:noFill/>
-                                        <w14:prstDash w14:val="solid"/>
-                                        <w14:round/>
-                                      </w14:textOutline>
-                                    </w:rPr>
-                                    <w:t>جين</w:t>
-                                  </w:r>
-                                </w:p>
-                                <w:p>
-                                  <w:pPr>
-                                    <w:jc w:val="center"/>
-                                    <w:rPr>
-                                      <w:lang w:bidi="ar-DZ"/>
-                                    </w:rPr>
-                                  </w:pPr>
-                                </w:p>
-                              </w:txbxContent>
-                            </wps:txbx>
-                            <wps:bodyPr rot="0" spcFirstLastPara="0" vertOverflow="overflow" horzOverflow="overflow" vert="horz" wrap="square" lIns="91440" tIns="45720" rIns="91440" bIns="45720" numCol="1" spcCol="0" rtlCol="1" fromWordArt="0" anchor="ctr" anchorCtr="0" forceAA="0" compatLnSpc="1">
-                              <a:prstTxWarp prst="textNoShape">
-                                <a:avLst/>
-                              </a:prstTxWarp>
-                              <a:noAutofit/>
-                            </wps:bodyPr>
-                          </wps:wsp>
-                        </a:graphicData>
-                      </a:graphic>
-                      <wp14:sizeRelH relativeFrom="margin">
-                        <wp14:pctWidth>0</wp14:pctWidth>
-                      </wp14:sizeRelH>
-                      <wp14:sizeRelV relativeFrom="margin">
-                        <wp14:pctHeight>0</wp14:pctHeight>
-                      </wp14:sizeRelV>
-                    </wp:anchor>
-                  </w:drawing>
-                </mc:Choice>
-                <mc:Fallback>
-                  <w:pict>
-                    <v:shape w14:anchorId="6E910257" id="Arrondir un rectangle avec un coin diagonal 21" o:spid="_x0000_s1031" style="position:absolute;left:0;text-align:left;margin-left:149.65pt;margin-top:2.35pt;width:107.3pt;height:39.35pt;z-index:251678720;visibility:visible;mso-wrap-style:square;mso-width-percent:0;mso-height-percent:0;mso-wrap-distance-left:9pt;mso-wrap-distance-top:0;mso-wrap-distance-right:9pt;mso-wrap-distance-bottom:0;mso-position-horizontal:absolute;mso-position-horizontal-relative:text;mso-position-vertical:absolute;mso-position-vertical-relative:text;mso-width-percent:0;mso-height-percent:0;mso-width-relative:margin;mso-height-relative:margin;v-text-anchor:middle" coordsize="1362973,499745" o:spt="100" o:gfxdata="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" adj="-11796480,,5400" path="m83292,l1362973,r,l1362973,416453v,46001,-37291,83292,-83292,83292l,499745r,l,83292c,37291,37291,,83292,xe" fillcolor="#9ecb81 [2169]" strokecolor="#70ad47 [3209]" strokeweight=".5pt">
-                      <v:fill color2="#8ac066 [2617]" rotate="t" colors="0 #b5d5a7;.5 #aace99;1 #9cca86" focus="100%" type="gradient">
-                        <o:fill v:ext="view" type="gradientUnscaled"/>
-                      </v:fill>
-                      <v:stroke joinstyle="miter"/>
-                      <v:formulas/>
-                      <v:path arrowok="t" o:connecttype="custom" o:connectlocs="83292,0;1362973,0;1362973,0;1362973,416453;1279681,499745;0,499745;0,499745;0,83292;83292,0" o:connectangles="0,0,0,0,0,0,0,0,0" textboxrect="0,0,1362973,499745"/>
-                      <v:textbox>
-                        <w:txbxContent>
-                          <w:p>
-                            <w:pPr>
-                              <w:spacing w:after="0"/>
-                              <w:jc w:val="center"/>
-                              <w:rPr>
-                                <w:rFonts w:asciiTheme="majorBidi" w:hAnsiTheme="majorBidi" w:cstheme="majorBidi"/>
-                                <w:b/>
-                                <w:bCs/>
-                                <w:color w:val="000000" w:themeColor="text1"/>
-                                <w:rtl/>
-                                <w:lang w:bidi="ar-DZ"/>
-                                <w14:shadow w14:blurRad="38100" w14:dist="19050" w14:dir="2700000" w14:sx="100000" w14:sy="100000" w14:kx="0" w14:ky="0" w14:algn="tl">
-                                  <w14:schemeClr w14:val="dk1">
-                                    <w14:alpha w14:val="60000"/>
-                                  </w14:schemeClr>
-                                </w14:shadow>
-                                <w14:textOutline w14:w="0" w14:cap="flat" w14:cmpd="sng" w14:algn="ctr">
-                                  <w14:noFill/>
-                                  <w14:prstDash w14:val="solid"/>
-                                  <w14:round/>
-                                </w14:textOutline>
-                              </w:rPr>
-                            </w:pPr>
-                            <w:r>
-                              <w:rPr>
-                                <w:rFonts w:asciiTheme="majorBidi" w:hAnsiTheme="majorBidi" w:cstheme="majorBidi"/>
-                                <w:b/>
-                                <w:bCs/>
-                                <w:color w:val="000000" w:themeColor="text1"/>
-                                <w:rtl/>
-                                <w:lang w:bidi="ar-DZ"/>
-                                <w14:shadow w14:blurRad="38100" w14:dist="19050" w14:dir="2700000" w14:sx="100000" w14:sy="100000" w14:kx="0" w14:ky="0" w14:algn="tl">
-                                  <w14:schemeClr w14:val="dk1">
-                                    <w14:alpha w14:val="60000"/>
-                                  </w14:schemeClr>
-                                </w14:shadow>
-                                <w14:textOutline w14:w="0" w14:cap="flat" w14:cmpd="sng" w14:algn="ctr">
-                                  <w14:noFill/>
-                                  <w14:prstDash w14:val="solid"/>
-                                  <w14:round/>
-                                </w14:textOutline>
-                              </w:rPr>
-                              <w:t xml:space="preserve">ذرة من </w:t>
-                            </w:r>
-                            <w:r>
-                              <w:rPr>
-                                <w:rFonts w:asciiTheme="majorBidi" w:hAnsiTheme="majorBidi" w:cstheme="majorBidi" w:hint="cs"/>
-                                <w:b/>
-                                <w:bCs/>
-                                <w:color w:val="000000" w:themeColor="text1"/>
-                                <w:rtl/>
-                                <w:lang w:bidi="ar-DZ"/>
-                                <w14:shadow w14:blurRad="38100" w14:dist="19050" w14:dir="2700000" w14:sx="100000" w14:sy="100000" w14:kx="0" w14:ky="0" w14:algn="tl">
-                                  <w14:schemeClr w14:val="dk1">
-                                    <w14:alpha w14:val="60000"/>
-                                  </w14:schemeClr>
-                                </w14:shadow>
-                                <w14:textOutline w14:w="0" w14:cap="flat" w14:cmpd="sng" w14:algn="ctr">
-                                  <w14:noFill/>
-                                  <w14:prstDash w14:val="solid"/>
-                                  <w14:round/>
-                                </w14:textOutline>
-                              </w:rPr>
-                              <w:t>الكربون</w:t>
-                            </w:r>
-                          </w:p>
-                          <w:p>
-                            <w:pPr>
-                              <w:spacing w:after="0"/>
-                              <w:jc w:val="center"/>
-                              <w:rPr>
-                                <w:rFonts w:asciiTheme="majorBidi" w:hAnsiTheme="majorBidi" w:cstheme="majorBidi"/>
-                                <w:b/>
-                                <w:bCs/>
-                                <w:color w:val="000000" w:themeColor="text1"/>
-                                <w:rtl/>
-                                <w:lang w:bidi="ar-DZ"/>
-                                <w14:shadow w14:blurRad="38100" w14:dist="19050" w14:dir="2700000" w14:sx="100000" w14:sy="100000" w14:kx="0" w14:ky="0" w14:algn="tl">
-                                  <w14:schemeClr w14:val="dk1">
-                                    <w14:alpha w14:val="60000"/>
-                                  </w14:schemeClr>
-                                </w14:shadow>
-                                <w14:textOutline w14:w="0" w14:cap="flat" w14:cmpd="sng" w14:algn="ctr">
-                                  <w14:noFill/>
-                                  <w14:prstDash w14:val="solid"/>
-                                  <w14:round/>
-                                </w14:textOutline>
-                              </w:rPr>
-                            </w:pPr>
-                            <w:r>
-                              <w:rPr>
-                                <w:rFonts w:asciiTheme="majorBidi" w:hAnsiTheme="majorBidi" w:cstheme="majorBidi" w:hint="cs"/>
-                                <w:b/>
-                                <w:bCs/>
-                                <w:color w:val="000000" w:themeColor="text1"/>
-                                <w:rtl/>
-                                <w:lang w:bidi="ar-DZ"/>
-                                <w14:shadow w14:blurRad="38100" w14:dist="19050" w14:dir="2700000" w14:sx="100000" w14:sy="100000" w14:kx="0" w14:ky="0" w14:algn="tl">
-                                  <w14:schemeClr w14:val="dk1">
-                                    <w14:alpha w14:val="60000"/>
-                                  </w14:schemeClr>
-                                </w14:shadow>
-                                <w14:textOutline w14:w="0" w14:cap="flat" w14:cmpd="sng" w14:algn="ctr">
-                                  <w14:noFill/>
-                                  <w14:prstDash w14:val="solid"/>
-                                  <w14:round/>
-                                </w14:textOutline>
-                              </w:rPr>
-                              <w:t xml:space="preserve">4 </w:t>
-                            </w:r>
-                            <w:r>
-                              <w:rPr>
-                                <w:rFonts w:asciiTheme="majorBidi" w:hAnsiTheme="majorBidi" w:cstheme="majorBidi" w:hint="cs"/>
-                                <w:b/>
-                                <w:bCs/>
-                                <w:color w:val="000000" w:themeColor="text1"/>
-                                <w:rtl/>
-                                <w:lang w:bidi="ar-DZ"/>
-                                <w14:shadow w14:blurRad="38100" w14:dist="19050" w14:dir="2700000" w14:sx="100000" w14:sy="100000" w14:kx="0" w14:ky="0" w14:algn="tl">
-                                  <w14:schemeClr w14:val="dk1">
-                                    <w14:alpha w14:val="60000"/>
-                                  </w14:schemeClr>
-                                </w14:shadow>
-                                <w14:textOutline w14:w="0" w14:cap="flat" w14:cmpd="sng" w14:algn="ctr">
-                                  <w14:noFill/>
-                                  <w14:prstDash w14:val="solid"/>
-                                  <w14:round/>
-                                </w14:textOutline>
-                              </w:rPr>
-                              <w:t xml:space="preserve">ذرات </w:t>
-                            </w:r>
-                            <w:r>
-                              <w:rPr>
-                                <w:rFonts w:asciiTheme="majorBidi" w:hAnsiTheme="majorBidi" w:cstheme="majorBidi" w:hint="cs"/>
-                                <w:b/>
-                                <w:bCs/>
-                                <w:color w:val="000000" w:themeColor="text1"/>
-                                <w:rtl/>
-                                <w:lang w:bidi="ar-DZ"/>
-                                <w14:shadow w14:blurRad="38100" w14:dist="19050" w14:dir="2700000" w14:sx="100000" w14:sy="100000" w14:kx="0" w14:ky="0" w14:algn="tl">
-                                  <w14:schemeClr w14:val="dk1">
-                                    <w14:alpha w14:val="60000"/>
-                                  </w14:schemeClr>
-                                </w14:shadow>
-                                <w14:textOutline w14:w="0" w14:cap="flat" w14:cmpd="sng" w14:algn="ctr">
-                                  <w14:noFill/>
-                                  <w14:prstDash w14:val="solid"/>
-                                  <w14:round/>
-                                </w14:textOutline>
-                              </w:rPr>
-                              <w:t>من</w:t>
-                            </w:r>
-                            <w:r>
-                              <w:rPr>
-                                <w:rFonts w:asciiTheme="majorBidi" w:hAnsiTheme="majorBidi" w:cstheme="majorBidi" w:hint="cs"/>
-                                <w:b/>
-                                <w:bCs/>
-                                <w:color w:val="000000" w:themeColor="text1"/>
-                                <w:rtl/>
-                                <w:lang w:bidi="ar-DZ"/>
-                                <w14:shadow w14:blurRad="38100" w14:dist="19050" w14:dir="2700000" w14:sx="100000" w14:sy="100000" w14:kx="0" w14:ky="0" w14:algn="tl">
-                                  <w14:schemeClr w14:val="dk1">
-                                    <w14:alpha w14:val="60000"/>
-                                  </w14:schemeClr>
-                                </w14:shadow>
-                                <w14:textOutline w14:w="0" w14:cap="flat" w14:cmpd="sng" w14:algn="ctr">
-                                  <w14:noFill/>
-                                  <w14:prstDash w14:val="solid"/>
-                                  <w14:round/>
-                                </w14:textOutline>
-                              </w:rPr>
-                              <w:t xml:space="preserve"> اله</w:t>
-                            </w:r>
-                            <w:r>
-                              <w:rPr>
-                                <w:rFonts w:asciiTheme="majorBidi" w:hAnsiTheme="majorBidi" w:cstheme="majorBidi" w:hint="cs"/>
-                                <w:b/>
-                                <w:bCs/>
-                                <w:color w:val="000000" w:themeColor="text1"/>
-                                <w:rtl/>
-                                <w:lang w:bidi="ar-DZ"/>
-                                <w14:shadow w14:blurRad="38100" w14:dist="19050" w14:dir="2700000" w14:sx="100000" w14:sy="100000" w14:kx="0" w14:ky="0" w14:algn="tl">
-                                  <w14:schemeClr w14:val="dk1">
-                                    <w14:alpha w14:val="60000"/>
-                                  </w14:schemeClr>
-                                </w14:shadow>
-                                <w14:textOutline w14:w="0" w14:cap="flat" w14:cmpd="sng" w14:algn="ctr">
-                                  <w14:noFill/>
-                                  <w14:prstDash w14:val="solid"/>
-                                  <w14:round/>
-                                </w14:textOutline>
-                              </w:rPr>
-                              <w:t>ي</w:t>
-                            </w:r>
-                            <w:r>
-                              <w:rPr>
-                                <w:rFonts w:asciiTheme="majorBidi" w:hAnsiTheme="majorBidi" w:cstheme="majorBidi" w:hint="cs"/>
-                                <w:b/>
-                                <w:bCs/>
-                                <w:color w:val="000000" w:themeColor="text1"/>
-                                <w:rtl/>
-                                <w:lang w:bidi="ar-DZ"/>
-                                <w14:shadow w14:blurRad="38100" w14:dist="19050" w14:dir="2700000" w14:sx="100000" w14:sy="100000" w14:kx="0" w14:ky="0" w14:algn="tl">
-                                  <w14:schemeClr w14:val="dk1">
-                                    <w14:alpha w14:val="60000"/>
-                                  </w14:schemeClr>
-                                </w14:shadow>
-                                <w14:textOutline w14:w="0" w14:cap="flat" w14:cmpd="sng" w14:algn="ctr">
-                                  <w14:noFill/>
-                                  <w14:prstDash w14:val="solid"/>
-                                  <w14:round/>
-                                </w14:textOutline>
-                              </w:rPr>
-                              <w:t>در</w:t>
-                            </w:r>
-                            <w:r>
-                              <w:rPr>
-                                <w:rFonts w:asciiTheme="majorBidi" w:hAnsiTheme="majorBidi" w:cstheme="majorBidi" w:hint="cs"/>
-                                <w:b/>
-                                <w:bCs/>
-                                <w:color w:val="000000" w:themeColor="text1"/>
-                                <w:rtl/>
-                                <w:lang w:bidi="ar-DZ"/>
-                                <w14:shadow w14:blurRad="38100" w14:dist="19050" w14:dir="2700000" w14:sx="100000" w14:sy="100000" w14:kx="0" w14:ky="0" w14:algn="tl">
-                                  <w14:schemeClr w14:val="dk1">
-                                    <w14:alpha w14:val="60000"/>
-                                  </w14:schemeClr>
-                                </w14:shadow>
-                                <w14:textOutline w14:w="0" w14:cap="flat" w14:cmpd="sng" w14:algn="ctr">
-                                  <w14:noFill/>
-                                  <w14:prstDash w14:val="solid"/>
-                                  <w14:round/>
-                                </w14:textOutline>
-                              </w:rPr>
-                              <w:t>و</w:t>
-                            </w:r>
-                            <w:r>
-                              <w:rPr>
-                                <w:rFonts w:asciiTheme="majorBidi" w:hAnsiTheme="majorBidi" w:cstheme="majorBidi" w:hint="cs"/>
-                                <w:b/>
-                                <w:bCs/>
-                                <w:color w:val="000000" w:themeColor="text1"/>
-                                <w:rtl/>
-                                <w:lang w:bidi="ar-DZ"/>
-                                <w14:shadow w14:blurRad="38100" w14:dist="19050" w14:dir="2700000" w14:sx="100000" w14:sy="100000" w14:kx="0" w14:ky="0" w14:algn="tl">
-                                  <w14:schemeClr w14:val="dk1">
-                                    <w14:alpha w14:val="60000"/>
-                                  </w14:schemeClr>
-                                </w14:shadow>
-                                <w14:textOutline w14:w="0" w14:cap="flat" w14:cmpd="sng" w14:algn="ctr">
-                                  <w14:noFill/>
-                                  <w14:prstDash w14:val="solid"/>
-                                  <w14:round/>
-                                </w14:textOutline>
-                              </w:rPr>
-                              <w:t>جين</w:t>
-                            </w:r>
-                          </w:p>
-                          <w:p>
-                            <w:pPr>
-                              <w:jc w:val="center"/>
-                              <w:rPr>
-                                <w:lang w:bidi="ar-DZ"/>
-                              </w:rPr>
-                            </w:pPr>
-                          </w:p>
-                        </w:txbxContent>
-                      </v:textbox>
-                    </v:shape>
-                  </w:pict>
-                </mc:Fallback>
-              </mc:AlternateContent>
-            </w:r>
-          </w:p>
-          <w:p>
-            <w:pPr>
-              <w:bidi/>
-              <w:rPr>
-                <w:rFonts w:asciiTheme="majorBidi" w:hAnsiTheme="majorBidi" w:cstheme="majorBidi"/>
-                <w:color w:val="000000"/>
-                <w:sz w:val="28"/>
-                <w:szCs w:val="28"/>
-                <w:rtl/>
-                <w:lang w:bidi="ar-DZ"/>
-              </w:rPr>
-            </w:pPr>
-            <w:r>
-              <w:rPr>
-                <w:rFonts w:asciiTheme="majorBidi" w:hAnsiTheme="majorBidi" w:cstheme="majorBidi"/>
-                <w:noProof/>
-                <w:color w:val="000000"/>
-                <w:sz w:val="28"/>
-                <w:szCs w:val="28"/>
-                <w:rtl/>
-                <w:lang w:val="en-US"/>
-              </w:rPr>
-              <mc:AlternateContent>
-                <mc:Choice Requires="wps">
-                  <w:drawing>
-                    <wp:anchor distT="0" distB="0" distL="114300" distR="114300" simplePos="0" relativeHeight="251709440" behindDoc="0" locked="0" layoutInCell="1" allowOverlap="1" wp14:anchorId="7A339B16" wp14:editId="28D1A6A9">
-                      <wp:simplePos x="0" y="0"/>
-                      <wp:positionH relativeFrom="column">
-                        <wp:posOffset>939165</wp:posOffset>
-                      </wp:positionH>
-                      <wp:positionV relativeFrom="paragraph">
-                        <wp:posOffset>8255</wp:posOffset>
-                      </wp:positionV>
-                      <wp:extent cx="853440" cy="154940"/>
-                      <wp:effectExtent l="19050" t="19050" r="22860" b="35560"/>
-                      <wp:wrapNone/>
-                      <wp:docPr id="42" name="Flèche droite à entaille 42"/>
-                      <wp:cNvGraphicFramePr/>
-                      <a:graphic xmlns:a="http://schemas.openxmlformats.org/drawingml/2006/main">
-                        <a:graphicData uri="http://schemas.microsoft.com/office/word/2010/wordprocessingShape">
-                          <wps:wsp>
-                            <wps:cNvSpPr/>
-                            <wps:spPr>
-                              <a:xfrm rot="10800000">
-                                <a:off x="0" y="0"/>
-                                <a:ext cx="853632" cy="154941"/>
-                              </a:xfrm>
-                              <a:prstGeom prst="notchedRightArrow">
-                                <a:avLst/>
-                              </a:prstGeom>
-                              <a:solidFill>
-                                <a:srgbClr val="00B0F0"/>
-                              </a:solidFill>
-                            </wps:spPr>
-                            <wps:style>
-                              <a:lnRef idx="2">
-                                <a:schemeClr val="accent1">
-                                  <a:shade val="50000"/>
-                                </a:schemeClr>
-                              </a:lnRef>
-                              <a:fillRef idx="1">
-                                <a:schemeClr val="accent1"/>
-                              </a:fillRef>
-                              <a:effectRef idx="0">
-                                <a:schemeClr val="accent1"/>
-                              </a:effectRef>
-                              <a:fontRef idx="minor">
-                                <a:schemeClr val="lt1"/>
-                              </a:fontRef>
-                            </wps:style>
-                            <wps:bodyPr rot="0" spcFirstLastPara="0" vertOverflow="overflow" horzOverflow="overflow" vert="horz" wrap="square" lIns="91440" tIns="45720" rIns="91440" bIns="45720" numCol="1" spcCol="0" rtlCol="1" fromWordArt="0" anchor="ctr" anchorCtr="0" forceAA="0" compatLnSpc="1">
-                              <a:prstTxWarp prst="textNoShape">
-                                <a:avLst/>
-                              </a:prstTxWarp>
-                              <a:noAutofit/>
-                            </wps:bodyPr>
-                          </wps:wsp>
-                        </a:graphicData>
-                      </a:graphic>
-                      <wp14:sizeRelH relativeFrom="margin">
-                        <wp14:pctWidth>0</wp14:pctWidth>
-                      </wp14:sizeRelH>
-                      <wp14:sizeRelV relativeFrom="margin">
-                        <wp14:pctHeight>0</wp14:pctHeight>
-                      </wp14:sizeRelV>
-                    </wp:anchor>
-                  </w:drawing>
-                </mc:Choice>
-                <mc:Fallback>
-                  <w:pict>
-                    <v:shape w14:anchorId="78FE9133" id="Flèche droite à entaille 42" o:spid="_x0000_s1026" type="#_x0000_t94" style="position:absolute;left:0;text-align:left;margin-left:73.95pt;margin-top:.65pt;width:67.2pt;height:12.2pt;rotation:180;z-index:251709440;visibility:visible;mso-wrap-style:square;mso-width-percent:0;mso-height-percent:0;mso-wrap-distance-left:9pt;mso-wrap-distance-top:0;mso-wrap-distance-right:9pt;mso-wrap-distance-bottom:0;mso-position-horizontal:absolute;mso-position-horizontal-relative:text;mso-position-vertical:absolute;mso-position-vertical-relative:text;mso-width-percent:0;mso-height-percent:0;mso-width-relative:margin;mso-height-relative:margin;v-text-anchor:middle" o:gfxdata="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" adj="19640" fillcolor="#00b0f0" strokecolor="#1f4d78 [1604]" strokeweight="1pt"/>
-                  </w:pict>
-                </mc:Fallback>
-              </mc:AlternateContent>
-            </w:r>
-            <w:r>
-              <w:rPr>
-                <w:rFonts w:asciiTheme="majorBidi" w:hAnsiTheme="majorBidi" w:cstheme="majorBidi"/>
-                <w:noProof/>
-                <w:color w:val="000000"/>
-                <w:sz w:val="28"/>
-                <w:szCs w:val="28"/>
-                <w:rtl/>
-                <w:lang w:val="en-US"/>
-              </w:rPr>
-              <mc:AlternateContent>
-                <mc:Choice Requires="wps">
-                  <w:drawing>
-                    <wp:anchor distT="0" distB="0" distL="114300" distR="114300" simplePos="0" relativeHeight="251703296" behindDoc="0" locked="0" layoutInCell="1" allowOverlap="1" wp14:anchorId="08DE2A3E" wp14:editId="4E0735F5">
-                      <wp:simplePos x="0" y="0"/>
-                      <wp:positionH relativeFrom="column">
-                        <wp:posOffset>3298190</wp:posOffset>
-                      </wp:positionH>
-                      <wp:positionV relativeFrom="paragraph">
-                        <wp:posOffset>22860</wp:posOffset>
-                      </wp:positionV>
-                      <wp:extent cx="517525" cy="154940"/>
-                      <wp:effectExtent l="19050" t="19050" r="15875" b="35560"/>
-                      <wp:wrapNone/>
-                      <wp:docPr id="39" name="Flèche droite à entaille 39"/>
-                      <wp:cNvGraphicFramePr/>
-                      <a:graphic xmlns:a="http://schemas.openxmlformats.org/drawingml/2006/main">
-                        <a:graphicData uri="http://schemas.microsoft.com/office/word/2010/wordprocessingShape">
-                          <wps:wsp>
-                            <wps:cNvSpPr/>
-                            <wps:spPr>
-                              <a:xfrm rot="10800000">
-                                <a:off x="0" y="0"/>
-                                <a:ext cx="517585" cy="154941"/>
-                              </a:xfrm>
-                              <a:prstGeom prst="notchedRightArrow">
-                                <a:avLst/>
-                              </a:prstGeom>
-                              <a:solidFill>
-                                <a:srgbClr val="FFFF00"/>
-                              </a:solidFill>
-                            </wps:spPr>
-                            <wps:style>
-                              <a:lnRef idx="2">
-                                <a:schemeClr val="accent1">
-                                  <a:shade val="50000"/>
-                                </a:schemeClr>
-                              </a:lnRef>
-                              <a:fillRef idx="1">
-                                <a:schemeClr val="accent1"/>
-                              </a:fillRef>
-                              <a:effectRef idx="0">
-                                <a:schemeClr val="accent1"/>
-                              </a:effectRef>
-                              <a:fontRef idx="minor">
-                                <a:schemeClr val="lt1"/>
-                              </a:fontRef>
-                            </wps:style>
-                            <wps:bodyPr rot="0" spcFirstLastPara="0" vertOverflow="overflow" horzOverflow="overflow" vert="horz" wrap="square" lIns="91440" tIns="45720" rIns="91440" bIns="45720" numCol="1" spcCol="0" rtlCol="1" fromWordArt="0" anchor="ctr" anchorCtr="0" forceAA="0" compatLnSpc="1">
-                              <a:prstTxWarp prst="textNoShape">
-                                <a:avLst/>
-                              </a:prstTxWarp>
-                              <a:noAutofit/>
-                            </wps:bodyPr>
-                          </wps:wsp>
-                        </a:graphicData>
-                      </a:graphic>
-                      <wp14:sizeRelH relativeFrom="margin">
-                        <wp14:pctWidth>0</wp14:pctWidth>
-                      </wp14:sizeRelH>
-                      <wp14:sizeRelV relativeFrom="margin">
-                        <wp14:pctHeight>0</wp14:pctHeight>
-                      </wp14:sizeRelV>
-                    </wp:anchor>
-                  </w:drawing>
-                </mc:Choice>
-                <mc:Fallback>
-                  <w:pict>
-                    <v:shape w14:anchorId="13DD9D49" id="Flèche droite à entaille 39" o:spid="_x0000_s1026" type="#_x0000_t94" style="position:absolute;left:0;text-align:left;margin-left:259.7pt;margin-top:1.8pt;width:40.75pt;height:12.2pt;rotation:180;z-index:251703296;visibility:visible;mso-wrap-style:square;mso-width-percent:0;mso-height-percent:0;mso-wrap-distance-left:9pt;mso-wrap-distance-top:0;mso-wrap-distance-right:9pt;mso-wrap-distance-bottom:0;mso-position-horizontal:absolute;mso-position-horizontal-relative:text;mso-position-vertical:absolute;mso-position-vertical-relative:text;mso-width-percent:0;mso-height-percent:0;mso-width-relative:margin;mso-height-relative:margin;v-text-anchor:middle" o:gfxdata="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" adj="18367" fillcolor="yellow" strokecolor="#1f4d78 [1604]" strokeweight="1pt"/>
-                  </w:pict>
-                </mc:Fallback>
-              </mc:AlternateContent>
-            </w:r>
-            <w:r>
-              <w:rPr>
-                <w:rFonts w:asciiTheme="majorBidi" w:hAnsiTheme="majorBidi" w:cstheme="majorBidi"/>
-                <w:noProof/>
-                <w:color w:val="000000"/>
-                <w:sz w:val="28"/>
-                <w:szCs w:val="28"/>
-                <w:rtl/>
-                <w:lang w:val="en-US"/>
-              </w:rPr>
-              <mc:AlternateContent>
-                <mc:Choice Requires="wps">
-                  <w:drawing>
-                    <wp:anchor distT="0" distB="0" distL="114300" distR="114300" simplePos="0" relativeHeight="251698176" behindDoc="0" locked="0" layoutInCell="1" allowOverlap="1" wp14:anchorId="72475D6A" wp14:editId="36D7AC3C">
-                      <wp:simplePos x="0" y="0"/>
-                      <wp:positionH relativeFrom="column">
-                        <wp:posOffset>137160</wp:posOffset>
-                      </wp:positionH>
-                      <wp:positionV relativeFrom="paragraph">
-                        <wp:posOffset>116205</wp:posOffset>
-                      </wp:positionV>
-                      <wp:extent cx="154940" cy="103505"/>
-                      <wp:effectExtent l="0" t="0" r="16510" b="10795"/>
-                      <wp:wrapNone/>
-                      <wp:docPr id="34" name="Ellipse 34"/>
-                      <wp:cNvGraphicFramePr/>
-                      <a:graphic xmlns:a="http://schemas.openxmlformats.org/drawingml/2006/main">
-                        <a:graphicData uri="http://schemas.microsoft.com/office/word/2010/wordprocessingShape">
-                          <wps:wsp>
-                            <wps:cNvSpPr/>
-                            <wps:spPr>
-                              <a:xfrm>
-                                <a:off x="0" y="0"/>
-                                <a:ext cx="155276" cy="103517"/>
-                              </a:xfrm>
-                              <a:prstGeom prst="ellipse">
-                                <a:avLst/>
-                              </a:prstGeom>
-                              <a:solidFill>
-                                <a:schemeClr val="bg2"/>
-                              </a:solidFill>
-                              <a:ln>
-                                <a:solidFill>
-                                  <a:schemeClr val="tx1"/>
-                                </a:solidFill>
-                              </a:ln>
-                            </wps:spPr>
-                            <wps:style>
-                              <a:lnRef idx="2">
-                                <a:schemeClr val="accent1">
-                                  <a:shade val="50000"/>
-                                </a:schemeClr>
-                              </a:lnRef>
-                              <a:fillRef idx="1">
-                                <a:schemeClr val="accent1"/>
-                              </a:fillRef>
-                              <a:effectRef idx="0">
-                                <a:schemeClr val="accent1"/>
-                              </a:effectRef>
-                              <a:fontRef idx="minor">
-                                <a:schemeClr val="lt1"/>
-                              </a:fontRef>
-                            </wps:style>
-                            <wps:bodyPr rot="0" spcFirstLastPara="0" vertOverflow="overflow" horzOverflow="overflow" vert="horz" wrap="square" lIns="91440" tIns="45720" rIns="91440" bIns="45720" numCol="1" spcCol="0" rtlCol="1" fromWordArt="0" anchor="ctr" anchorCtr="0" forceAA="0" compatLnSpc="1">
-                              <a:prstTxWarp prst="textNoShape">
-                                <a:avLst/>
-                              </a:prstTxWarp>
-                              <a:noAutofit/>
-                            </wps:bodyPr>
-                          </wps:wsp>
-                        </a:graphicData>
-                      </a:graphic>
-                      <wp14:sizeRelH relativeFrom="margin">
-                        <wp14:pctWidth>0</wp14:pctWidth>
-                      </wp14:sizeRelH>
-                      <wp14:sizeRelV relativeFrom="margin">
-                        <wp14:pctHeight>0</wp14:pctHeight>
-                      </wp14:sizeRelV>
-                    </wp:anchor>
-                  </w:drawing>
-                </mc:Choice>
-                <mc:Fallback>
-                  <w:pict>
-                    <v:oval w14:anchorId="3DEEC835" id="Ellipse 34" o:spid="_x0000_s1026" style="position:absolute;left:0;text-align:left;margin-left:10.8pt;margin-top:9.15pt;width:12.2pt;height:8.15pt;z-index:251698176;visibility:visible;mso-wrap-style:square;mso-width-percent:0;mso-height-percent:0;mso-wrap-distance-left:9pt;mso-wrap-distance-top:0;mso-wrap-distance-right:9pt;mso-wrap-distance-bottom:0;mso-position-horizontal:absolute;mso-position-horizontal-relative:text;mso-position-vertical:absolute;mso-position-vertical-relative:text;mso-width-percent:0;mso-height-percent:0;mso-width-relative:margin;mso-height-relative:margin;v-text-anchor:middle" o:gfxdata="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" fillcolor="#e7e6e6 [3214]" strokecolor="black [3213]" strokeweight="1pt">
-                      <v:stroke joinstyle="miter"/>
-                    </v:oval>
-                  </w:pict>
-                </mc:Fallback>
-              </mc:AlternateContent>
-            </w:r>
-            <w:r>
-              <w:rPr>
-                <w:rFonts w:asciiTheme="majorBidi" w:hAnsiTheme="majorBidi" w:cstheme="majorBidi"/>
-                <w:noProof/>
-                <w:color w:val="000000"/>
-                <w:sz w:val="28"/>
-                <w:szCs w:val="28"/>
-                <w:rtl/>
-                <w:lang w:val="en-US"/>
-              </w:rPr>
-              <mc:AlternateContent>
-                <mc:Choice Requires="wps">
-                  <w:drawing>
-                    <wp:anchor distT="0" distB="0" distL="114300" distR="114300" simplePos="0" relativeHeight="251694080" behindDoc="0" locked="0" layoutInCell="1" allowOverlap="1" wp14:anchorId="776E0565" wp14:editId="52D1F52B">
-                      <wp:simplePos x="0" y="0"/>
-                      <wp:positionH relativeFrom="column">
-                        <wp:posOffset>560070</wp:posOffset>
-                      </wp:positionH>
-                      <wp:positionV relativeFrom="paragraph">
-                        <wp:posOffset>118110</wp:posOffset>
-                      </wp:positionV>
-                      <wp:extent cx="154940" cy="103505"/>
-                      <wp:effectExtent l="0" t="0" r="16510" b="10795"/>
-                      <wp:wrapNone/>
-                      <wp:docPr id="32" name="Ellipse 32"/>
-                      <wp:cNvGraphicFramePr/>
-                      <a:graphic xmlns:a="http://schemas.openxmlformats.org/drawingml/2006/main">
-                        <a:graphicData uri="http://schemas.microsoft.com/office/word/2010/wordprocessingShape">
-                          <wps:wsp>
-                            <wps:cNvSpPr/>
-                            <wps:spPr>
-                              <a:xfrm>
-                                <a:off x="0" y="0"/>
-                                <a:ext cx="155276" cy="103517"/>
-                              </a:xfrm>
-                              <a:prstGeom prst="ellipse">
-                                <a:avLst/>
-                              </a:prstGeom>
-                              <a:solidFill>
-                                <a:schemeClr val="bg2"/>
-                              </a:solidFill>
-                              <a:ln>
-                                <a:solidFill>
-                                  <a:schemeClr val="tx1"/>
-                                </a:solidFill>
-                              </a:ln>
-                            </wps:spPr>
-                            <wps:style>
-                              <a:lnRef idx="2">
-                                <a:schemeClr val="accent1">
-                                  <a:shade val="50000"/>
-                                </a:schemeClr>
-                              </a:lnRef>
-                              <a:fillRef idx="1">
-                                <a:schemeClr val="accent1"/>
-                              </a:fillRef>
-                              <a:effectRef idx="0">
-                                <a:schemeClr val="accent1"/>
-                              </a:effectRef>
-                              <a:fontRef idx="minor">
-                                <a:schemeClr val="lt1"/>
-                              </a:fontRef>
-                            </wps:style>
-                            <wps:bodyPr rot="0" spcFirstLastPara="0" vertOverflow="overflow" horzOverflow="overflow" vert="horz" wrap="square" lIns="91440" tIns="45720" rIns="91440" bIns="45720" numCol="1" spcCol="0" rtlCol="1" fromWordArt="0" anchor="ctr" anchorCtr="0" forceAA="0" compatLnSpc="1">
-                              <a:prstTxWarp prst="textNoShape">
-                                <a:avLst/>
-                              </a:prstTxWarp>
-                              <a:noAutofit/>
-                            </wps:bodyPr>
-                          </wps:wsp>
-                        </a:graphicData>
-                      </a:graphic>
-                      <wp14:sizeRelH relativeFrom="margin">
-                        <wp14:pctWidth>0</wp14:pctWidth>
-                      </wp14:sizeRelH>
-                      <wp14:sizeRelV relativeFrom="margin">
-                        <wp14:pctHeight>0</wp14:pctHeight>
-                      </wp14:sizeRelV>
-                    </wp:anchor>
-                  </w:drawing>
-                </mc:Choice>
-                <mc:Fallback>
-                  <w:pict>
-                    <v:oval w14:anchorId="67C5CC53" id="Ellipse 32" o:spid="_x0000_s1026" style="position:absolute;left:0;text-align:left;margin-left:44.1pt;margin-top:9.3pt;width:12.2pt;height:8.15pt;z-index:251694080;visibility:visible;mso-wrap-style:square;mso-width-percent:0;mso-height-percent:0;mso-wrap-distance-left:9pt;mso-wrap-distance-top:0;mso-wrap-distance-right:9pt;mso-wrap-distance-bottom:0;mso-position-horizontal:absolute;mso-position-horizontal-relative:text;mso-position-vertical:absolute;mso-position-vertical-relative:text;mso-width-percent:0;mso-height-percent:0;mso-width-relative:margin;mso-height-relative:margin;v-text-anchor:middle" o:gfxdata="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" fillcolor="#e7e6e6 [3214]" strokecolor="black [3213]" strokeweight="1pt">
-                      <v:stroke joinstyle="miter"/>
-                    </v:oval>
-                  </w:pict>
-                </mc:Fallback>
-              </mc:AlternateContent>
-            </w:r>
+                <w:lang w:bidi="ar-DZ"/>
+              </w:rPr>
+            </w:pPr>
           </w:p>
           <w:p>
             <w:pPr>
@@ -9594,7 +8684,7 @@
             <w:r>
               <w:rPr>
                 <w:noProof/>
-                <w:lang w:val="en-US"/>
+                <w:lang w:eastAsia="fr-FR"/>
               </w:rPr>
               <w:drawing>
                 <wp:inline distT="0" distB="0" distL="0" distR="0" wp14:anchorId="7C355073" wp14:editId="245C501A">
@@ -9640,7 +8730,7 @@
             <w:r>
               <w:rPr>
                 <w:noProof/>
-                <w:lang w:val="en-US"/>
+                <w:lang w:eastAsia="fr-FR"/>
               </w:rPr>
               <w:drawing>
                 <wp:inline distT="0" distB="0" distL="0" distR="0" wp14:anchorId="44482FFA" wp14:editId="20656E14">
@@ -9878,7 +8968,7 @@
               <w:rPr>
                 <w:noProof/>
                 <w:color w:val="00B050"/>
-                <w:lang w:val="en-US"/>
+                <w:lang w:eastAsia="fr-FR"/>
               </w:rPr>
               <w:drawing>
                 <wp:inline distT="0" distB="0" distL="0" distR="0" wp14:anchorId="05E4F412" wp14:editId="3B7406F2">
@@ -11068,8 +10158,6 @@
               </w:rPr>
               <w:t>لأ</w:t>
             </w:r>
-            <w:bookmarkStart w:id="0" w:name="_GoBack"/>
-            <w:bookmarkEnd w:id="0"/>
             <w:r>
               <w:rPr>
                 <w:rFonts w:asciiTheme="majorBidi" w:hAnsiTheme="majorBidi" w:cstheme="majorBidi" w:hint="cs"/>
@@ -11282,7 +10370,7 @@
               <w:rPr>
                 <w:noProof/>
                 <w:rtl/>
-                <w:lang w:val="en-US"/>
+                <w:lang w:eastAsia="fr-FR"/>
               </w:rPr>
               <mc:AlternateContent>
                 <mc:Choice Requires="wpg">
@@ -11858,7 +10946,7 @@
                 <w:szCs w:val="28"/>
                 <w:u w:val="single"/>
                 <w:rtl/>
-                <w:lang w:val="en-US"/>
+                <w:lang w:eastAsia="fr-FR"/>
               </w:rPr>
               <mc:AlternateContent>
                 <mc:Choice Requires="wpg">
@@ -12380,7 +11468,7 @@
                 <w:color w:val="00B050"/>
                 <w:u w:val="single"/>
                 <w:rtl/>
-                <w:lang w:val="en-US"/>
+                <w:lang w:eastAsia="fr-FR"/>
               </w:rPr>
               <mc:AlternateContent>
                 <mc:Choice Requires="wps">
@@ -12567,7 +11655,7 @@
                 <w:szCs w:val="28"/>
                 <w:u w:val="single"/>
                 <w:rtl/>
-                <w:lang w:val="en-US"/>
+                <w:lang w:eastAsia="fr-FR"/>
               </w:rPr>
               <mc:AlternateContent>
                 <mc:Choice Requires="wps">
@@ -13168,7 +12256,7 @@
               <w:rPr>
                 <w:noProof/>
                 <w:rtl/>
-                <w:lang w:val="en-US"/>
+                <w:lang w:eastAsia="fr-FR"/>
               </w:rPr>
               <mc:AlternateContent>
                 <mc:Choice Requires="wps">
@@ -13961,7 +13049,7 @@
         <w:r>
           <w:rPr>
             <w:noProof/>
-            <w:lang w:val="en-US"/>
+            <w:lang w:eastAsia="fr-FR"/>
           </w:rPr>
           <mc:AlternateContent>
             <mc:Choice Requires="wpg">
@@ -14098,7 +13186,7 @@
                                   <w:rPr>
                                     <w:noProof/>
                                   </w:rPr>
-                                  <w:t>1</w:t>
+                                  <w:t>2</w:t>
                                 </w:r>
                                 <w:r>
                                   <w:fldChar w:fldCharType="end"/>
@@ -14124,10 +13212,10 @@
             </mc:Choice>
             <mc:Fallback>
               <w:pict>
-                <v:group id="Groupe 2" o:spid="_x0000_s1032" style="position:absolute;margin-left:0;margin-top:9.7pt;width:36pt;height:27.4pt;z-index:251659264;mso-position-horizontal:center;mso-position-horizontal-relative:margin;mso-position-vertical-relative:bottom-margin-area" coordorigin="10104,14464" coordsize="720,548" o:gfxdata="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">
-                  <v:rect id="Rectangle 20" o:spid="_x0000_s1033" style="position:absolute;left:10190;top:14378;width:548;height:720;rotation:-6319877fd;visibility:visible;mso-wrap-style:square;v-text-anchor:top" o:gfxdata="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" strokecolor="#737373"/>
-                  <v:rect id="Rectangle 21" o:spid="_x0000_s1034" style="position:absolute;left:10190;top:14378;width:548;height:720;rotation:-5392142fd;visibility:visible;mso-wrap-style:square;v-text-anchor:top" o:gfxdata="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" strokecolor="#737373"/>
-                  <v:rect id="Rectangle 22" o:spid="_x0000_s1035" style="position:absolute;left:10190;top:14378;width:548;height:720;rotation:-90;visibility:visible;mso-wrap-style:square;v-text-anchor:top" o:gfxdata="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" strokecolor="#737373">
+                <v:group id="Groupe 2" o:spid="_x0000_s1053" style="position:absolute;margin-left:0;margin-top:9.7pt;width:36pt;height:27.4pt;z-index:251659264;mso-position-horizontal:center;mso-position-horizontal-relative:margin;mso-position-vertical-relative:bottom-margin-area" coordorigin="10104,14464" coordsize="720,548" o:gfxdata="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">
+                  <v:rect id="Rectangle 20" o:spid="_x0000_s1054" style="position:absolute;left:10190;top:14378;width:548;height:720;rotation:-6319877fd;visibility:visible;mso-wrap-style:square;v-text-anchor:top" o:gfxdata="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" strokecolor="#737373"/>
+                  <v:rect id="Rectangle 21" o:spid="_x0000_s1055" style="position:absolute;left:10190;top:14378;width:548;height:720;rotation:-5392142fd;visibility:visible;mso-wrap-style:square;v-text-anchor:top" o:gfxdata="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" strokecolor="#737373"/>
+                  <v:rect id="Rectangle 22" o:spid="_x0000_s1056" style="position:absolute;left:10190;top:14378;width:548;height:720;rotation:-90;visibility:visible;mso-wrap-style:square;v-text-anchor:top" o:gfxdata="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" strokecolor="#737373">
                     <v:textbox>
                       <w:txbxContent>
                         <w:p>
@@ -14148,7 +13236,7 @@
                             <w:rPr>
                               <w:noProof/>
                             </w:rPr>
-                            <w:t>1</w:t>
+                            <w:t>2</w:t>
                           </w:r>
                           <w:r>
                             <w:fldChar w:fldCharType="end"/>
